--- a/Assignments/Hw6/metcs622_Assignment6_Choudhury.docx
+++ b/Assignments/Hw6/metcs622_Assignment6_Choudhury.docx
@@ -376,7 +376,23 @@
           <w:i/>
           <w:color w:val="0070C0"/>
         </w:rPr>
-        <w:t>Evaluation criterion (i) applies</w:t>
+        <w:t>Evaluation criterion (</w:t>
+      </w:r>
+      <w:proofErr w:type="spellStart"/>
+      <w:r>
+        <w:rPr>
+          <w:i/>
+          <w:color w:val="0070C0"/>
+        </w:rPr>
+        <w:t>i</w:t>
+      </w:r>
+      <w:proofErr w:type="spellEnd"/>
+      <w:r>
+        <w:rPr>
+          <w:i/>
+          <w:color w:val="0070C0"/>
+        </w:rPr>
+        <w:t>) applies</w:t>
       </w:r>
     </w:p>
     <w:p>
@@ -662,6 +678,7 @@
           <w:u w:val="single"/>
         </w:rPr>
       </w:pPr>
+      <w:proofErr w:type="spellStart"/>
       <w:r>
         <w:rPr>
           <w:rFonts w:ascii="Arial" w:eastAsia="Times New Roman" w:hAnsi="Arial" w:cs="Arial"/>
@@ -671,6 +688,7 @@
         </w:rPr>
         <w:t>chatGPT</w:t>
       </w:r>
+      <w:proofErr w:type="spellEnd"/>
       <w:r>
         <w:rPr>
           <w:rFonts w:ascii="Arial" w:eastAsia="Times New Roman" w:hAnsi="Arial" w:cs="Arial"/>
@@ -774,7 +792,23 @@
           <w:i/>
           <w:color w:val="0070C0"/>
         </w:rPr>
-        <w:t>Evaluation criterion (i) applies</w:t>
+        <w:t>Evaluation criterion (</w:t>
+      </w:r>
+      <w:proofErr w:type="spellStart"/>
+      <w:r>
+        <w:rPr>
+          <w:i/>
+          <w:color w:val="0070C0"/>
+        </w:rPr>
+        <w:t>i</w:t>
+      </w:r>
+      <w:proofErr w:type="spellEnd"/>
+      <w:r>
+        <w:rPr>
+          <w:i/>
+          <w:color w:val="0070C0"/>
+        </w:rPr>
+        <w:t>) applies</w:t>
       </w:r>
     </w:p>
     <w:p>
@@ -1195,7 +1229,61 @@
           <w:color w:val="000000"/>
           <w:sz w:val="22"/>
         </w:rPr>
-        <w:t>The ai response was not accurate as I expected. However, it reminded me of the app’s capabilities that can be related in this week’s database incorporation to the app. The login, create user, adding, editing of the healthdata could now be stored in the database and it will take it’s full potential now. So I used the old requirements as I believe with the db, they will be fulfilled fully.</w:t>
+        <w:t xml:space="preserve">The ai response was not accurate as I expected. However, it reminded me of the app’s capabilities that can be related in this week’s database incorporation to the app. The login, create user, adding, editing of the </w:t>
+      </w:r>
+      <w:proofErr w:type="spellStart"/>
+      <w:r>
+        <w:rPr>
+          <w:rFonts w:ascii="Arial" w:eastAsia="Times New Roman" w:hAnsi="Arial" w:cs="Arial"/>
+          <w:color w:val="000000"/>
+          <w:sz w:val="22"/>
+        </w:rPr>
+        <w:t>healthdata</w:t>
+      </w:r>
+      <w:proofErr w:type="spellEnd"/>
+      <w:r>
+        <w:rPr>
+          <w:rFonts w:ascii="Arial" w:eastAsia="Times New Roman" w:hAnsi="Arial" w:cs="Arial"/>
+          <w:color w:val="000000"/>
+          <w:sz w:val="22"/>
+        </w:rPr>
+        <w:t xml:space="preserve"> could now be stored in the database and it will take </w:t>
+      </w:r>
+      <w:proofErr w:type="spellStart"/>
+      <w:r>
+        <w:rPr>
+          <w:rFonts w:ascii="Arial" w:eastAsia="Times New Roman" w:hAnsi="Arial" w:cs="Arial"/>
+          <w:color w:val="000000"/>
+          <w:sz w:val="22"/>
+        </w:rPr>
+        <w:t>it’s</w:t>
+      </w:r>
+      <w:proofErr w:type="spellEnd"/>
+      <w:r>
+        <w:rPr>
+          <w:rFonts w:ascii="Arial" w:eastAsia="Times New Roman" w:hAnsi="Arial" w:cs="Arial"/>
+          <w:color w:val="000000"/>
+          <w:sz w:val="22"/>
+        </w:rPr>
+        <w:t xml:space="preserve"> full potential now. So I used the old requirements as I believe with the </w:t>
+      </w:r>
+      <w:proofErr w:type="spellStart"/>
+      <w:r>
+        <w:rPr>
+          <w:rFonts w:ascii="Arial" w:eastAsia="Times New Roman" w:hAnsi="Arial" w:cs="Arial"/>
+          <w:color w:val="000000"/>
+          <w:sz w:val="22"/>
+        </w:rPr>
+        <w:t>db</w:t>
+      </w:r>
+      <w:proofErr w:type="spellEnd"/>
+      <w:r>
+        <w:rPr>
+          <w:rFonts w:ascii="Arial" w:eastAsia="Times New Roman" w:hAnsi="Arial" w:cs="Arial"/>
+          <w:color w:val="000000"/>
+          <w:sz w:val="22"/>
+        </w:rPr>
+        <w:t>, they will be fulfilled fully.</w:t>
       </w:r>
     </w:p>
     <w:p>
@@ -1281,6 +1369,7 @@
           <w:u w:val="single"/>
         </w:rPr>
       </w:pPr>
+      <w:proofErr w:type="spellStart"/>
       <w:r>
         <w:rPr>
           <w:rFonts w:ascii="Arial" w:eastAsia="Times New Roman" w:hAnsi="Arial" w:cs="Arial"/>
@@ -1290,6 +1379,7 @@
         </w:rPr>
         <w:t>chatGPT</w:t>
       </w:r>
+      <w:proofErr w:type="spellEnd"/>
       <w:r>
         <w:rPr>
           <w:rFonts w:ascii="Arial" w:eastAsia="Times New Roman" w:hAnsi="Arial" w:cs="Arial"/>
@@ -1618,7 +1708,23 @@
           <w:rFonts w:ascii="Segoe UI" w:hAnsi="Segoe UI" w:cs="Segoe UI"/>
           <w:color w:val="D1D5DB"/>
         </w:rPr>
-        <w:t>(NEW) Data Backup and Restore: Users should have the option to backup their data to external storage or cloud services and restore it when needed, ensuring data integrity and availability.</w:t>
+        <w:t xml:space="preserve">(NEW) Data Backup and Restore: Users should have the option to </w:t>
+      </w:r>
+      <w:proofErr w:type="spellStart"/>
+      <w:r>
+        <w:rPr>
+          <w:rFonts w:ascii="Segoe UI" w:hAnsi="Segoe UI" w:cs="Segoe UI"/>
+          <w:color w:val="D1D5DB"/>
+        </w:rPr>
+        <w:t>backup</w:t>
+      </w:r>
+      <w:proofErr w:type="spellEnd"/>
+      <w:r>
+        <w:rPr>
+          <w:rFonts w:ascii="Segoe UI" w:hAnsi="Segoe UI" w:cs="Segoe UI"/>
+          <w:color w:val="D1D5DB"/>
+        </w:rPr>
+        <w:t xml:space="preserve"> their data to external storage or cloud services and restore it when needed, ensuring data integrity and availability.</w:t>
       </w:r>
     </w:p>
     <w:p>
@@ -1883,28 +1989,127 @@
         <w:spacing w:after="0"/>
       </w:pPr>
       <w:r>
-        <w:t>File ….</w:t>
+        <w:t xml:space="preserve">I created a user first and then </w:t>
+      </w:r>
+      <w:proofErr w:type="spellStart"/>
+      <w:r>
+        <w:t>cheked</w:t>
+      </w:r>
+      <w:proofErr w:type="spellEnd"/>
+      <w:r>
+        <w:t xml:space="preserve"> the login functionality. It should validate the email and password and log me in</w:t>
+      </w:r>
+      <w:r>
+        <w:br/>
+      </w:r>
+      <w:r>
+        <w:drawing>
+          <wp:inline distT="0" distB="0" distL="0" distR="0" wp14:anchorId="2D19A204" wp14:editId="4B6937DD">
+            <wp:extent cx="4801270" cy="3191320"/>
+            <wp:effectExtent l="0" t="0" r="0" b="9525"/>
+            <wp:docPr id="7" name="Picture 7" descr="A screenshot of a computer&#10;&#10;Description automatically generated"/>
+            <wp:cNvGraphicFramePr>
+              <a:graphicFrameLocks xmlns:a="http://schemas.openxmlformats.org/drawingml/2006/main" noChangeAspect="1"/>
+            </wp:cNvGraphicFramePr>
+            <a:graphic xmlns:a="http://schemas.openxmlformats.org/drawingml/2006/main">
+              <a:graphicData uri="http://schemas.openxmlformats.org/drawingml/2006/picture">
+                <pic:pic xmlns:pic="http://schemas.openxmlformats.org/drawingml/2006/picture">
+                  <pic:nvPicPr>
+                    <pic:cNvPr id="7" name="Picture 7" descr="A screenshot of a computer&#10;&#10;Description automatically generated"/>
+                    <pic:cNvPicPr/>
+                  </pic:nvPicPr>
+                  <pic:blipFill>
+                    <a:blip r:embed="rId8"/>
+                    <a:stretch>
+                      <a:fillRect/>
+                    </a:stretch>
+                  </pic:blipFill>
+                  <pic:spPr>
+                    <a:xfrm>
+                      <a:off x="0" y="0"/>
+                      <a:ext cx="4801270" cy="3191320"/>
+                    </a:xfrm>
+                    <a:prstGeom prst="rect">
+                      <a:avLst/>
+                    </a:prstGeom>
+                  </pic:spPr>
+                </pic:pic>
+              </a:graphicData>
+            </a:graphic>
+          </wp:inline>
+        </w:drawing>
       </w:r>
     </w:p>
     <w:p>
       <w:pPr>
         <w:spacing w:after="0"/>
-      </w:pPr>
-      <w:r>
         <w:rPr>
           <w:rFonts w:ascii="Consolas" w:hAnsi="Consolas" w:cs="Consolas"/>
           <w:sz w:val="20"/>
           <w:szCs w:val="20"/>
         </w:rPr>
+      </w:pPr>
+      <w:r>
+        <w:rPr>
+          <w:rFonts w:ascii="Consolas" w:hAnsi="Consolas" w:cs="Consolas"/>
+          <w:sz w:val="20"/>
+          <w:szCs w:val="20"/>
+        </w:rPr>
+        <w:lastRenderedPageBreak/>
         <w:t xml:space="preserve"> </w:t>
       </w:r>
-    </w:p>
-    <w:p>
-      <w:pPr>
-        <w:pStyle w:val="Heading3"/>
-      </w:pPr>
-      <w:r>
-        <w:t>Input / Output</w:t>
+      <w:r>
+        <w:rPr>
+          <w:rFonts w:ascii="Consolas" w:hAnsi="Consolas" w:cs="Consolas"/>
+          <w:sz w:val="20"/>
+          <w:szCs w:val="20"/>
+        </w:rPr>
+        <w:t>Wrong info result:</w:t>
+      </w:r>
+      <w:r>
+        <w:rPr>
+          <w:rFonts w:ascii="Consolas" w:hAnsi="Consolas" w:cs="Consolas"/>
+          <w:sz w:val="20"/>
+          <w:szCs w:val="20"/>
+        </w:rPr>
+        <w:br/>
+      </w:r>
+      <w:r>
+        <w:drawing>
+          <wp:inline distT="0" distB="0" distL="0" distR="0" wp14:anchorId="5CA0D134" wp14:editId="62A71A72">
+            <wp:extent cx="5943600" cy="5640705"/>
+            <wp:effectExtent l="0" t="0" r="0" b="0"/>
+            <wp:docPr id="11" name="Picture 11" descr="A screenshot of a computer&#10;&#10;Description automatically generated"/>
+            <wp:cNvGraphicFramePr>
+              <a:graphicFrameLocks xmlns:a="http://schemas.openxmlformats.org/drawingml/2006/main" noChangeAspect="1"/>
+            </wp:cNvGraphicFramePr>
+            <a:graphic xmlns:a="http://schemas.openxmlformats.org/drawingml/2006/main">
+              <a:graphicData uri="http://schemas.openxmlformats.org/drawingml/2006/picture">
+                <pic:pic xmlns:pic="http://schemas.openxmlformats.org/drawingml/2006/picture">
+                  <pic:nvPicPr>
+                    <pic:cNvPr id="11" name="Picture 11" descr="A screenshot of a computer&#10;&#10;Description automatically generated"/>
+                    <pic:cNvPicPr/>
+                  </pic:nvPicPr>
+                  <pic:blipFill>
+                    <a:blip r:embed="rId9"/>
+                    <a:stretch>
+                      <a:fillRect/>
+                    </a:stretch>
+                  </pic:blipFill>
+                  <pic:spPr>
+                    <a:xfrm>
+                      <a:off x="0" y="0"/>
+                      <a:ext cx="5943600" cy="5640705"/>
+                    </a:xfrm>
+                    <a:prstGeom prst="rect">
+                      <a:avLst/>
+                    </a:prstGeom>
+                  </pic:spPr>
+                </pic:pic>
+              </a:graphicData>
+            </a:graphic>
+          </wp:inline>
+        </w:drawing>
       </w:r>
     </w:p>
     <w:p>
@@ -1912,7 +2117,84 @@
         <w:spacing w:after="0"/>
       </w:pPr>
       <w:r>
-        <w:t>Console I/O:</w:t>
+        <w:rPr>
+          <w:rFonts w:ascii="Consolas" w:hAnsi="Consolas" w:cs="Consolas"/>
+          <w:sz w:val="20"/>
+          <w:szCs w:val="20"/>
+        </w:rPr>
+        <w:lastRenderedPageBreak/>
+        <w:t>Correct info result:</w:t>
+      </w:r>
+      <w:r>
+        <w:rPr>
+          <w:rFonts w:ascii="Consolas" w:hAnsi="Consolas" w:cs="Consolas"/>
+          <w:sz w:val="20"/>
+          <w:szCs w:val="20"/>
+        </w:rPr>
+        <w:t xml:space="preserve"> I am also outputting the saved user name and email from the </w:t>
+      </w:r>
+      <w:proofErr w:type="spellStart"/>
+      <w:r>
+        <w:rPr>
+          <w:rFonts w:ascii="Consolas" w:hAnsi="Consolas" w:cs="Consolas"/>
+          <w:sz w:val="20"/>
+          <w:szCs w:val="20"/>
+        </w:rPr>
+        <w:t>db</w:t>
+      </w:r>
+      <w:proofErr w:type="spellEnd"/>
+      <w:r>
+        <w:rPr>
+          <w:rFonts w:ascii="Consolas" w:hAnsi="Consolas" w:cs="Consolas"/>
+          <w:sz w:val="20"/>
+          <w:szCs w:val="20"/>
+        </w:rPr>
+        <w:t xml:space="preserve"> for display but in the original code, the function will be commented out.</w:t>
+      </w:r>
+      <w:r>
+        <w:rPr>
+          <w:rFonts w:ascii="Consolas" w:hAnsi="Consolas" w:cs="Consolas"/>
+          <w:sz w:val="20"/>
+          <w:szCs w:val="20"/>
+        </w:rPr>
+        <w:br/>
+      </w:r>
+      <w:r>
+        <w:drawing>
+          <wp:inline distT="0" distB="0" distL="0" distR="0" wp14:anchorId="7E4FD9BA" wp14:editId="5860B299">
+            <wp:extent cx="3858163" cy="3467584"/>
+            <wp:effectExtent l="0" t="0" r="0" b="0"/>
+            <wp:docPr id="12" name="Picture 12" descr="A screenshot of a computer&#10;&#10;Description automatically generated"/>
+            <wp:cNvGraphicFramePr>
+              <a:graphicFrameLocks xmlns:a="http://schemas.openxmlformats.org/drawingml/2006/main" noChangeAspect="1"/>
+            </wp:cNvGraphicFramePr>
+            <a:graphic xmlns:a="http://schemas.openxmlformats.org/drawingml/2006/main">
+              <a:graphicData uri="http://schemas.openxmlformats.org/drawingml/2006/picture">
+                <pic:pic xmlns:pic="http://schemas.openxmlformats.org/drawingml/2006/picture">
+                  <pic:nvPicPr>
+                    <pic:cNvPr id="12" name="Picture 12" descr="A screenshot of a computer&#10;&#10;Description automatically generated"/>
+                    <pic:cNvPicPr/>
+                  </pic:nvPicPr>
+                  <pic:blipFill>
+                    <a:blip r:embed="rId10"/>
+                    <a:stretch>
+                      <a:fillRect/>
+                    </a:stretch>
+                  </pic:blipFill>
+                  <pic:spPr>
+                    <a:xfrm>
+                      <a:off x="0" y="0"/>
+                      <a:ext cx="3858163" cy="3467584"/>
+                    </a:xfrm>
+                    <a:prstGeom prst="rect">
+                      <a:avLst/>
+                    </a:prstGeom>
+                  </pic:spPr>
+                </pic:pic>
+              </a:graphicData>
+            </a:graphic>
+          </wp:inline>
+        </w:drawing>
       </w:r>
     </w:p>
     <w:p>
@@ -1920,21 +2202,39 @@
         <w:spacing w:after="0"/>
       </w:pPr>
       <w:r>
-        <w:rPr>
-          <w:rFonts w:ascii="Consolas" w:hAnsi="Consolas" w:cs="Consolas"/>
-          <w:color w:val="000000"/>
-          <w:sz w:val="20"/>
-          <w:szCs w:val="20"/>
-        </w:rPr>
-        <w:t xml:space="preserve"> </w:t>
-      </w:r>
-    </w:p>
-    <w:p>
-      <w:pPr>
-        <w:pStyle w:val="Heading3"/>
-      </w:pPr>
-      <w:r>
-        <w:t>Output File(s)</w:t>
+        <w:t xml:space="preserve">Proof of </w:t>
+      </w:r>
+      <w:proofErr w:type="spellStart"/>
+      <w:r>
+        <w:t>db</w:t>
+      </w:r>
+      <w:proofErr w:type="spellEnd"/>
+      <w:r>
+        <w:t xml:space="preserve"> stored </w:t>
+      </w:r>
+      <w:proofErr w:type="spellStart"/>
+      <w:r>
+        <w:t>bmi</w:t>
+      </w:r>
+      <w:proofErr w:type="spellEnd"/>
+      <w:r>
+        <w:t xml:space="preserve"> data(one examples out of many </w:t>
+      </w:r>
+      <w:proofErr w:type="spellStart"/>
+      <w:r>
+        <w:t>helathdata</w:t>
+      </w:r>
+      <w:proofErr w:type="spellEnd"/>
+      <w:r>
+        <w:t xml:space="preserve"> info stored in the </w:t>
+      </w:r>
+      <w:proofErr w:type="spellStart"/>
+      <w:r>
+        <w:t>db</w:t>
+      </w:r>
+      <w:proofErr w:type="spellEnd"/>
+      <w:r>
+        <w:t xml:space="preserve"> for that user)</w:t>
       </w:r>
     </w:p>
     <w:p>
@@ -1942,7 +2242,42 @@
         <w:spacing w:after="0"/>
       </w:pPr>
       <w:r>
-        <w:t>File …</w:t>
+        <w:lastRenderedPageBreak/>
+        <w:drawing>
+          <wp:inline distT="0" distB="0" distL="0" distR="0" wp14:anchorId="7C70D6F9" wp14:editId="0FF40778">
+            <wp:extent cx="3743847" cy="4058216"/>
+            <wp:effectExtent l="0" t="0" r="9525" b="0"/>
+            <wp:docPr id="13" name="Picture 13" descr="A screenshot of a computer&#10;&#10;Description automatically generated"/>
+            <wp:cNvGraphicFramePr>
+              <a:graphicFrameLocks xmlns:a="http://schemas.openxmlformats.org/drawingml/2006/main" noChangeAspect="1"/>
+            </wp:cNvGraphicFramePr>
+            <a:graphic xmlns:a="http://schemas.openxmlformats.org/drawingml/2006/main">
+              <a:graphicData uri="http://schemas.openxmlformats.org/drawingml/2006/picture">
+                <pic:pic xmlns:pic="http://schemas.openxmlformats.org/drawingml/2006/picture">
+                  <pic:nvPicPr>
+                    <pic:cNvPr id="13" name="Picture 13" descr="A screenshot of a computer&#10;&#10;Description automatically generated"/>
+                    <pic:cNvPicPr/>
+                  </pic:nvPicPr>
+                  <pic:blipFill>
+                    <a:blip r:embed="rId11"/>
+                    <a:stretch>
+                      <a:fillRect/>
+                    </a:stretch>
+                  </pic:blipFill>
+                  <pic:spPr>
+                    <a:xfrm>
+                      <a:off x="0" y="0"/>
+                      <a:ext cx="3743847" cy="4058216"/>
+                    </a:xfrm>
+                    <a:prstGeom prst="rect">
+                      <a:avLst/>
+                    </a:prstGeom>
+                  </pic:spPr>
+                </pic:pic>
+              </a:graphicData>
+            </a:graphic>
+          </wp:inline>
+        </w:drawing>
       </w:r>
     </w:p>
     <w:p>
@@ -2030,16 +2365,52 @@
     </w:p>
     <w:p>
       <w:pPr>
-        <w:spacing w:after="0"/>
-      </w:pPr>
-      <w:r>
-        <w:t>Your response replaces this</w:t>
-      </w:r>
-    </w:p>
-    <w:p>
-      <w:pPr>
         <w:pStyle w:val="Heading1"/>
       </w:pPr>
+      <w:r>
+        <w:rPr>
+          <w:rFonts w:ascii="Times New Roman" w:eastAsiaTheme="minorHAnsi" w:hAnsi="Times New Roman" w:cstheme="minorBidi"/>
+          <w:color w:val="auto"/>
+          <w:sz w:val="24"/>
+          <w:szCs w:val="22"/>
+        </w:rPr>
+        <w:lastRenderedPageBreak/>
+        <w:drawing>
+          <wp:inline distT="0" distB="0" distL="0" distR="0" wp14:anchorId="298441F1" wp14:editId="51E2809C">
+            <wp:extent cx="2886478" cy="4848902"/>
+            <wp:effectExtent l="0" t="0" r="9525" b="8890"/>
+            <wp:docPr id="6" name="Picture 6" descr="A screenshot of a computer program&#10;&#10;Description automatically generated with low confidence"/>
+            <wp:cNvGraphicFramePr>
+              <a:graphicFrameLocks xmlns:a="http://schemas.openxmlformats.org/drawingml/2006/main" noChangeAspect="1"/>
+            </wp:cNvGraphicFramePr>
+            <a:graphic xmlns:a="http://schemas.openxmlformats.org/drawingml/2006/main">
+              <a:graphicData uri="http://schemas.openxmlformats.org/drawingml/2006/picture">
+                <pic:pic xmlns:pic="http://schemas.openxmlformats.org/drawingml/2006/picture">
+                  <pic:nvPicPr>
+                    <pic:cNvPr id="6" name="Picture 6" descr="A screenshot of a computer program&#10;&#10;Description automatically generated with low confidence"/>
+                    <pic:cNvPicPr/>
+                  </pic:nvPicPr>
+                  <pic:blipFill>
+                    <a:blip r:embed="rId12"/>
+                    <a:stretch>
+                      <a:fillRect/>
+                    </a:stretch>
+                  </pic:blipFill>
+                  <pic:spPr>
+                    <a:xfrm>
+                      <a:off x="0" y="0"/>
+                      <a:ext cx="2886478" cy="4848902"/>
+                    </a:xfrm>
+                    <a:prstGeom prst="rect">
+                      <a:avLst/>
+                    </a:prstGeom>
+                  </pic:spPr>
+                </pic:pic>
+              </a:graphicData>
+            </a:graphic>
+          </wp:inline>
+        </w:drawing>
+      </w:r>
       <w:r>
         <w:rPr>
           <w:bdr w:val="none" w:sz="0" w:space="0" w:color="auto" w:frame="1"/>
@@ -2063,7 +2434,23 @@
           <w:i/>
           <w:color w:val="0070C0"/>
         </w:rPr>
-        <w:t>Evaluation criterion (i) applies</w:t>
+        <w:t>Evaluation criterion (</w:t>
+      </w:r>
+      <w:proofErr w:type="spellStart"/>
+      <w:r>
+        <w:rPr>
+          <w:i/>
+          <w:color w:val="0070C0"/>
+        </w:rPr>
+        <w:t>i</w:t>
+      </w:r>
+      <w:proofErr w:type="spellEnd"/>
+      <w:r>
+        <w:rPr>
+          <w:i/>
+          <w:color w:val="0070C0"/>
+        </w:rPr>
+        <w:t>) applies</w:t>
       </w:r>
     </w:p>
     <w:p>
@@ -2071,6 +2458,7 @@
         <w:pStyle w:val="Heading3"/>
       </w:pPr>
       <w:r>
+        <w:lastRenderedPageBreak/>
         <w:t xml:space="preserve">5.1 Class Model, Use Case, and Sequence Diagram  </w:t>
       </w:r>
     </w:p>
@@ -2180,14 +2568,184 @@
       </w:r>
     </w:p>
     <w:p>
-      <w:pPr>
-        <w:spacing w:after="0"/>
-      </w:pPr>
-      <w:r>
-        <w:t>Your response replaces this</w:t>
+      <w:r>
+        <w:t xml:space="preserve">Class </w:t>
+      </w:r>
+      <w:proofErr w:type="spellStart"/>
+      <w:r>
+        <w:t>uml</w:t>
+      </w:r>
+      <w:proofErr w:type="spellEnd"/>
+      <w:r>
+        <w:t>:</w:t>
+      </w:r>
+      <w:r>
+        <w:br/>
+      </w:r>
+      <w:r>
+        <w:rPr>
+          <w:noProof/>
+        </w:rPr>
+        <w:drawing>
+          <wp:inline distT="0" distB="0" distL="0" distR="0" wp14:anchorId="49CB2448" wp14:editId="113BC230">
+            <wp:extent cx="5943600" cy="5361940"/>
+            <wp:effectExtent l="0" t="0" r="0" b="0"/>
+            <wp:docPr id="8" name="Picture 8" descr="A screenshot of a computer&#10;&#10;Description automatically generated"/>
+            <wp:cNvGraphicFramePr>
+              <a:graphicFrameLocks xmlns:a="http://schemas.openxmlformats.org/drawingml/2006/main" noChangeAspect="1"/>
+            </wp:cNvGraphicFramePr>
+            <a:graphic xmlns:a="http://schemas.openxmlformats.org/drawingml/2006/main">
+              <a:graphicData uri="http://schemas.openxmlformats.org/drawingml/2006/picture">
+                <pic:pic xmlns:pic="http://schemas.openxmlformats.org/drawingml/2006/picture">
+                  <pic:nvPicPr>
+                    <pic:cNvPr id="8" name="Picture 8" descr="A screenshot of a computer&#10;&#10;Description automatically generated"/>
+                    <pic:cNvPicPr/>
+                  </pic:nvPicPr>
+                  <pic:blipFill>
+                    <a:blip r:embed="rId13"/>
+                    <a:stretch>
+                      <a:fillRect/>
+                    </a:stretch>
+                  </pic:blipFill>
+                  <pic:spPr>
+                    <a:xfrm>
+                      <a:off x="0" y="0"/>
+                      <a:ext cx="5943600" cy="5361940"/>
+                    </a:xfrm>
+                    <a:prstGeom prst="rect">
+                      <a:avLst/>
+                    </a:prstGeom>
+                  </pic:spPr>
+                </pic:pic>
+              </a:graphicData>
+            </a:graphic>
+          </wp:inline>
+        </w:drawing>
+      </w:r>
+    </w:p>
+    <w:p>
+      <w:r>
+        <w:lastRenderedPageBreak/>
+        <w:t>Use case:</w:t>
+      </w:r>
+      <w:r>
+        <w:br/>
+      </w:r>
+      <w:r>
+        <w:rPr>
+          <w:noProof/>
+        </w:rPr>
+        <w:drawing>
+          <wp:inline distT="0" distB="0" distL="0" distR="0" wp14:anchorId="3C9571B9" wp14:editId="4C388838">
+            <wp:extent cx="3265714" cy="2028394"/>
+            <wp:effectExtent l="0" t="0" r="0" b="0"/>
+            <wp:docPr id="9" name="Picture 9" descr="A picture containing text, font, screenshot, white&#10;&#10;Description automatically generated"/>
+            <wp:cNvGraphicFramePr>
+              <a:graphicFrameLocks xmlns:a="http://schemas.openxmlformats.org/drawingml/2006/main" noChangeAspect="1"/>
+            </wp:cNvGraphicFramePr>
+            <a:graphic xmlns:a="http://schemas.openxmlformats.org/drawingml/2006/main">
+              <a:graphicData uri="http://schemas.openxmlformats.org/drawingml/2006/picture">
+                <pic:pic xmlns:pic="http://schemas.openxmlformats.org/drawingml/2006/picture">
+                  <pic:nvPicPr>
+                    <pic:cNvPr id="9" name="Picture 9" descr="A picture containing text, font, screenshot, white&#10;&#10;Description automatically generated"/>
+                    <pic:cNvPicPr/>
+                  </pic:nvPicPr>
+                  <pic:blipFill>
+                    <a:blip r:embed="rId14"/>
+                    <a:stretch>
+                      <a:fillRect/>
+                    </a:stretch>
+                  </pic:blipFill>
+                  <pic:spPr>
+                    <a:xfrm>
+                      <a:off x="0" y="0"/>
+                      <a:ext cx="3270657" cy="2031464"/>
+                    </a:xfrm>
+                    <a:prstGeom prst="rect">
+                      <a:avLst/>
+                    </a:prstGeom>
+                  </pic:spPr>
+                </pic:pic>
+              </a:graphicData>
+            </a:graphic>
+          </wp:inline>
+        </w:drawing>
+      </w:r>
+      <w:r>
+        <w:br/>
+        <w:t xml:space="preserve">The user will be greeted with a log in screen. Right now, log in doesn’t work since database isn’t integrated yet but they can create an user. After that, they will be able to use the </w:t>
+      </w:r>
+      <w:proofErr w:type="spellStart"/>
+      <w:r>
+        <w:t>healthdataentry</w:t>
+      </w:r>
+      <w:proofErr w:type="spellEnd"/>
+      <w:r>
+        <w:t xml:space="preserve"> window to enter, view their health data.</w:t>
       </w:r>
     </w:p>
     <w:p/>
+    <w:p>
+      <w:r>
+        <w:t>Sequence diagram:</w:t>
+      </w:r>
+    </w:p>
+    <w:p>
+      <w:r>
+        <w:rPr>
+          <w:noProof/>
+        </w:rPr>
+        <w:drawing>
+          <wp:inline distT="0" distB="0" distL="0" distR="0" wp14:anchorId="2FCEA728" wp14:editId="25EF8911">
+            <wp:extent cx="5943600" cy="4340860"/>
+            <wp:effectExtent l="0" t="0" r="0" b="2540"/>
+            <wp:docPr id="10" name="Picture 10" descr="A picture containing text, diagram, parallel, plan&#10;&#10;Description automatically generated"/>
+            <wp:cNvGraphicFramePr>
+              <a:graphicFrameLocks xmlns:a="http://schemas.openxmlformats.org/drawingml/2006/main" noChangeAspect="1"/>
+            </wp:cNvGraphicFramePr>
+            <a:graphic xmlns:a="http://schemas.openxmlformats.org/drawingml/2006/main">
+              <a:graphicData uri="http://schemas.openxmlformats.org/drawingml/2006/picture">
+                <pic:pic xmlns:pic="http://schemas.openxmlformats.org/drawingml/2006/picture">
+                  <pic:nvPicPr>
+                    <pic:cNvPr id="10" name="Picture 10" descr="A picture containing text, diagram, parallel, plan&#10;&#10;Description automatically generated"/>
+                    <pic:cNvPicPr/>
+                  </pic:nvPicPr>
+                  <pic:blipFill>
+                    <a:blip r:embed="rId15"/>
+                    <a:stretch>
+                      <a:fillRect/>
+                    </a:stretch>
+                  </pic:blipFill>
+                  <pic:spPr>
+                    <a:xfrm>
+                      <a:off x="0" y="0"/>
+                      <a:ext cx="5943600" cy="4340860"/>
+                    </a:xfrm>
+                    <a:prstGeom prst="rect">
+                      <a:avLst/>
+                    </a:prstGeom>
+                  </pic:spPr>
+                </pic:pic>
+              </a:graphicData>
+            </a:graphic>
+          </wp:inline>
+        </w:drawing>
+      </w:r>
+    </w:p>
+    <w:p>
+      <w:r>
+        <w:lastRenderedPageBreak/>
+        <w:t xml:space="preserve">Didn’t need AI help here since most of the codes were generated by AI in the previous weeks, now we just have to make changes to the </w:t>
+      </w:r>
+      <w:proofErr w:type="spellStart"/>
+      <w:r>
+        <w:t>plantuml</w:t>
+      </w:r>
+      <w:proofErr w:type="spellEnd"/>
+      <w:r>
+        <w:t xml:space="preserve"> code generated by AI before to add, remove ,edit the diagram.</w:t>
+      </w:r>
+    </w:p>
     <w:p>
       <w:pPr>
         <w:pStyle w:val="Heading3"/>
@@ -2210,7 +2768,13 @@
         <w:t>I did not use AI generation here</w:t>
       </w:r>
       <w:r>
-        <w:t xml:space="preserve"> __</w:t>
+        <w:t xml:space="preserve"> _</w:t>
+      </w:r>
+      <w:r>
+        <w:t>X</w:t>
+      </w:r>
+      <w:r>
+        <w:t>_</w:t>
       </w:r>
       <w:r>
         <w:rPr>
@@ -2373,6 +2937,7 @@
           <w:u w:val="single"/>
         </w:rPr>
       </w:pPr>
+      <w:proofErr w:type="spellStart"/>
       <w:r>
         <w:rPr>
           <w:rFonts w:ascii="Arial" w:eastAsia="Times New Roman" w:hAnsi="Arial" w:cs="Arial"/>
@@ -2382,6 +2947,7 @@
         </w:rPr>
         <w:t>chatGPT</w:t>
       </w:r>
+      <w:proofErr w:type="spellEnd"/>
       <w:r>
         <w:rPr>
           <w:rFonts w:ascii="Arial" w:eastAsia="Times New Roman" w:hAnsi="Arial" w:cs="Arial"/>
@@ -2559,7 +3125,63 @@
         <w:t>.</w:t>
       </w:r>
       <w:r>
-        <w:t>Your response replaces this</w:t>
+        <w:t xml:space="preserve">In the </w:t>
+      </w:r>
+      <w:proofErr w:type="spellStart"/>
+      <w:r>
+        <w:t>databaseSetup</w:t>
+      </w:r>
+      <w:proofErr w:type="spellEnd"/>
+      <w:r>
+        <w:t xml:space="preserve"> class:</w:t>
+      </w:r>
+      <w:r>
+        <w:br/>
+      </w:r>
+      <w:r>
+        <w:rPr>
+          <w:rFonts w:ascii="Arial Narrow" w:hAnsi="Arial Narrow" w:cs="Tahoma"/>
+          <w:color w:val="A6A6A6" w:themeColor="background1" w:themeShade="A6"/>
+          <w:sz w:val="20"/>
+          <w:szCs w:val="24"/>
+          <w:bdr w:val="none" w:sz="0" w:space="0" w:color="auto" w:frame="1"/>
+          <w:shd w:val="clear" w:color="auto" w:fill="FFFFFF"/>
+        </w:rPr>
+        <w:drawing>
+          <wp:inline distT="0" distB="0" distL="0" distR="0" wp14:anchorId="660F5A57" wp14:editId="44128F0D">
+            <wp:extent cx="5943600" cy="3529330"/>
+            <wp:effectExtent l="0" t="0" r="0" b="0"/>
+            <wp:docPr id="2" name="Picture 2" descr="A screenshot of a computer code&#10;&#10;Description automatically generated with medium confidence"/>
+            <wp:cNvGraphicFramePr>
+              <a:graphicFrameLocks xmlns:a="http://schemas.openxmlformats.org/drawingml/2006/main" noChangeAspect="1"/>
+            </wp:cNvGraphicFramePr>
+            <a:graphic xmlns:a="http://schemas.openxmlformats.org/drawingml/2006/main">
+              <a:graphicData uri="http://schemas.openxmlformats.org/drawingml/2006/picture">
+                <pic:pic xmlns:pic="http://schemas.openxmlformats.org/drawingml/2006/picture">
+                  <pic:nvPicPr>
+                    <pic:cNvPr id="2" name="Picture 2" descr="A screenshot of a computer code&#10;&#10;Description automatically generated with medium confidence"/>
+                    <pic:cNvPicPr/>
+                  </pic:nvPicPr>
+                  <pic:blipFill>
+                    <a:blip r:embed="rId16"/>
+                    <a:stretch>
+                      <a:fillRect/>
+                    </a:stretch>
+                  </pic:blipFill>
+                  <pic:spPr>
+                    <a:xfrm>
+                      <a:off x="0" y="0"/>
+                      <a:ext cx="5943600" cy="3529330"/>
+                    </a:xfrm>
+                    <a:prstGeom prst="rect">
+                      <a:avLst/>
+                    </a:prstGeom>
+                  </pic:spPr>
+                </pic:pic>
+              </a:graphicData>
+            </a:graphic>
+          </wp:inline>
+        </w:drawing>
       </w:r>
     </w:p>
     <w:p>
@@ -2597,7 +3219,18 @@
         <w:t xml:space="preserve"> .</w:t>
       </w:r>
       <w:r>
-        <w:t>Your response replaces this</w:t>
+        <w:t xml:space="preserve">In the </w:t>
+      </w:r>
+      <w:proofErr w:type="spellStart"/>
+      <w:r>
+        <w:t>healthdataentry</w:t>
+      </w:r>
+      <w:proofErr w:type="spellEnd"/>
+      <w:r>
+        <w:t xml:space="preserve"> class:</w:t>
+      </w:r>
+      <w:r>
+        <w:br/>
       </w:r>
       <w:r>
         <w:rPr>
@@ -2606,6 +3239,49 @@
           <w:sz w:val="20"/>
           <w:szCs w:val="20"/>
         </w:rPr>
+        <w:drawing>
+          <wp:inline distT="0" distB="0" distL="0" distR="0" wp14:anchorId="741152A5" wp14:editId="3A3CF80A">
+            <wp:extent cx="5943600" cy="502285"/>
+            <wp:effectExtent l="0" t="0" r="0" b="0"/>
+            <wp:docPr id="3" name="Picture 3"/>
+            <wp:cNvGraphicFramePr>
+              <a:graphicFrameLocks xmlns:a="http://schemas.openxmlformats.org/drawingml/2006/main" noChangeAspect="1"/>
+            </wp:cNvGraphicFramePr>
+            <a:graphic xmlns:a="http://schemas.openxmlformats.org/drawingml/2006/main">
+              <a:graphicData uri="http://schemas.openxmlformats.org/drawingml/2006/picture">
+                <pic:pic xmlns:pic="http://schemas.openxmlformats.org/drawingml/2006/picture">
+                  <pic:nvPicPr>
+                    <pic:cNvPr id="1" name=""/>
+                    <pic:cNvPicPr/>
+                  </pic:nvPicPr>
+                  <pic:blipFill>
+                    <a:blip r:embed="rId17"/>
+                    <a:stretch>
+                      <a:fillRect/>
+                    </a:stretch>
+                  </pic:blipFill>
+                  <pic:spPr>
+                    <a:xfrm>
+                      <a:off x="0" y="0"/>
+                      <a:ext cx="5943600" cy="502285"/>
+                    </a:xfrm>
+                    <a:prstGeom prst="rect">
+                      <a:avLst/>
+                    </a:prstGeom>
+                  </pic:spPr>
+                </pic:pic>
+              </a:graphicData>
+            </a:graphic>
+          </wp:inline>
+        </w:drawing>
+      </w:r>
+      <w:r>
+        <w:rPr>
+          <w:rFonts w:ascii="Consolas" w:hAnsi="Consolas" w:cs="Consolas"/>
+          <w:color w:val="000000"/>
+          <w:sz w:val="20"/>
+          <w:szCs w:val="20"/>
+        </w:rPr>
         <w:tab/>
       </w:r>
       <w:r>
@@ -2623,6 +3299,7 @@
         <w:pStyle w:val="Heading3"/>
       </w:pPr>
       <w:r>
+        <w:lastRenderedPageBreak/>
         <w:t>3</w:t>
       </w:r>
       <w:r>
@@ -2646,7 +3323,63 @@
     </w:p>
     <w:p>
       <w:r>
-        <w:t>Your response replaces this</w:t>
+        <w:t xml:space="preserve">In the </w:t>
+      </w:r>
+      <w:proofErr w:type="spellStart"/>
+      <w:r>
+        <w:t>historyScreen</w:t>
+      </w:r>
+      <w:proofErr w:type="spellEnd"/>
+      <w:r>
+        <w:t xml:space="preserve"> class in the </w:t>
+      </w:r>
+      <w:proofErr w:type="spellStart"/>
+      <w:r>
+        <w:t>getMetricsValue</w:t>
+      </w:r>
+      <w:proofErr w:type="spellEnd"/>
+      <w:r>
+        <w:t xml:space="preserve"> method:</w:t>
+      </w:r>
+      <w:r>
+        <w:br/>
+      </w:r>
+      <w:r>
+        <w:drawing>
+          <wp:inline distT="0" distB="0" distL="0" distR="0" wp14:anchorId="4C8FC147" wp14:editId="20A304AD">
+            <wp:extent cx="5943600" cy="1236345"/>
+            <wp:effectExtent l="0" t="0" r="0" b="1905"/>
+            <wp:docPr id="1" name="Picture 1" descr="A screenshot of a computer code&#10;&#10;Description automatically generated with low confidence"/>
+            <wp:cNvGraphicFramePr>
+              <a:graphicFrameLocks xmlns:a="http://schemas.openxmlformats.org/drawingml/2006/main" noChangeAspect="1"/>
+            </wp:cNvGraphicFramePr>
+            <a:graphic xmlns:a="http://schemas.openxmlformats.org/drawingml/2006/main">
+              <a:graphicData uri="http://schemas.openxmlformats.org/drawingml/2006/picture">
+                <pic:pic xmlns:pic="http://schemas.openxmlformats.org/drawingml/2006/picture">
+                  <pic:nvPicPr>
+                    <pic:cNvPr id="1" name="Picture 1" descr="A screenshot of a computer code&#10;&#10;Description automatically generated with low confidence"/>
+                    <pic:cNvPicPr/>
+                  </pic:nvPicPr>
+                  <pic:blipFill>
+                    <a:blip r:embed="rId18"/>
+                    <a:stretch>
+                      <a:fillRect/>
+                    </a:stretch>
+                  </pic:blipFill>
+                  <pic:spPr>
+                    <a:xfrm>
+                      <a:off x="0" y="0"/>
+                      <a:ext cx="5943600" cy="1236345"/>
+                    </a:xfrm>
+                    <a:prstGeom prst="rect">
+                      <a:avLst/>
+                    </a:prstGeom>
+                  </pic:spPr>
+                </pic:pic>
+              </a:graphicData>
+            </a:graphic>
+          </wp:inline>
+        </w:drawing>
       </w:r>
     </w:p>
     <w:p>
@@ -2663,35 +3396,60 @@
         <w:t xml:space="preserve">Java code involving </w:t>
       </w:r>
       <w:r>
-        <w:t xml:space="preserve">selection </w:t>
-      </w:r>
-      <w:r>
-        <w:t>involving at least two</w:t>
-      </w:r>
-      <w:r>
-        <w:t xml:space="preserve"> tables</w:t>
-      </w:r>
-    </w:p>
-    <w:p>
-      <w:r>
-        <w:t>Your response replaces this</w:t>
-      </w:r>
-    </w:p>
-    <w:p>
-      <w:pPr>
-        <w:pStyle w:val="Heading3"/>
-      </w:pPr>
-      <w:r>
-        <w:lastRenderedPageBreak/>
-        <w:t>5</w:t>
-      </w:r>
-      <w:r>
-        <w:t xml:space="preserve"> Java code involving selection and aggregation of data</w:t>
-      </w:r>
-    </w:p>
-    <w:p>
-      <w:r>
-        <w:t>Your response replaces this</w:t>
+        <w:t>Update</w:t>
+      </w:r>
+    </w:p>
+    <w:p>
+      <w:r>
+        <w:t xml:space="preserve">In the </w:t>
+      </w:r>
+      <w:proofErr w:type="spellStart"/>
+      <w:r>
+        <w:t>healthdataentry</w:t>
+      </w:r>
+      <w:proofErr w:type="spellEnd"/>
+      <w:r>
+        <w:t xml:space="preserve"> class edit action:</w:t>
+      </w:r>
+      <w:r>
+        <w:br/>
+      </w:r>
+      <w:r>
+        <w:drawing>
+          <wp:inline distT="0" distB="0" distL="0" distR="0" wp14:anchorId="248EF96A" wp14:editId="25B24A73">
+            <wp:extent cx="5943600" cy="576580"/>
+            <wp:effectExtent l="0" t="0" r="0" b="0"/>
+            <wp:docPr id="5" name="Picture 5"/>
+            <wp:cNvGraphicFramePr>
+              <a:graphicFrameLocks xmlns:a="http://schemas.openxmlformats.org/drawingml/2006/main" noChangeAspect="1"/>
+            </wp:cNvGraphicFramePr>
+            <a:graphic xmlns:a="http://schemas.openxmlformats.org/drawingml/2006/main">
+              <a:graphicData uri="http://schemas.openxmlformats.org/drawingml/2006/picture">
+                <pic:pic xmlns:pic="http://schemas.openxmlformats.org/drawingml/2006/picture">
+                  <pic:nvPicPr>
+                    <pic:cNvPr id="1" name=""/>
+                    <pic:cNvPicPr/>
+                  </pic:nvPicPr>
+                  <pic:blipFill>
+                    <a:blip r:embed="rId19"/>
+                    <a:stretch>
+                      <a:fillRect/>
+                    </a:stretch>
+                  </pic:blipFill>
+                  <pic:spPr>
+                    <a:xfrm>
+                      <a:off x="0" y="0"/>
+                      <a:ext cx="5943600" cy="576580"/>
+                    </a:xfrm>
+                    <a:prstGeom prst="rect">
+                      <a:avLst/>
+                    </a:prstGeom>
+                  </pic:spPr>
+                </pic:pic>
+              </a:graphicData>
+            </a:graphic>
+          </wp:inline>
+        </w:drawing>
       </w:r>
     </w:p>
     <w:p>
@@ -2803,6 +3561,50 @@
           <w:sz w:val="22"/>
         </w:rPr>
       </w:pPr>
+      <w:r>
+        <w:rPr>
+          <w:rFonts w:ascii="Arial" w:eastAsia="Times New Roman" w:hAnsi="Arial" w:cs="Arial"/>
+          <w:color w:val="000000"/>
+          <w:sz w:val="22"/>
+        </w:rPr>
+        <w:t xml:space="preserve">In a lot of places the response was not clever enough to remember the </w:t>
+      </w:r>
+      <w:proofErr w:type="spellStart"/>
+      <w:r>
+        <w:rPr>
+          <w:rFonts w:ascii="Arial" w:eastAsia="Times New Roman" w:hAnsi="Arial" w:cs="Arial"/>
+          <w:color w:val="000000"/>
+          <w:sz w:val="22"/>
+        </w:rPr>
+        <w:t>db</w:t>
+      </w:r>
+      <w:proofErr w:type="spellEnd"/>
+      <w:r>
+        <w:rPr>
+          <w:rFonts w:ascii="Arial" w:eastAsia="Times New Roman" w:hAnsi="Arial" w:cs="Arial"/>
+          <w:color w:val="000000"/>
+          <w:sz w:val="22"/>
+        </w:rPr>
+        <w:t xml:space="preserve"> schema so it messed up the table attributes. I had to make sure the </w:t>
+      </w:r>
+      <w:proofErr w:type="spellStart"/>
+      <w:r>
+        <w:rPr>
+          <w:rFonts w:ascii="Arial" w:eastAsia="Times New Roman" w:hAnsi="Arial" w:cs="Arial"/>
+          <w:color w:val="000000"/>
+          <w:sz w:val="22"/>
+        </w:rPr>
+        <w:t>db</w:t>
+      </w:r>
+      <w:proofErr w:type="spellEnd"/>
+      <w:r>
+        <w:rPr>
+          <w:rFonts w:ascii="Arial" w:eastAsia="Times New Roman" w:hAnsi="Arial" w:cs="Arial"/>
+          <w:color w:val="000000"/>
+          <w:sz w:val="22"/>
+        </w:rPr>
+        <w:t xml:space="preserve"> connection is set up in the project first which the AI didn’t care to make sure.</w:t>
+      </w:r>
     </w:p>
     <w:p>
       <w:pPr>
@@ -2870,23 +3672,25 @@
           <w:color w:val="000000"/>
           <w:sz w:val="22"/>
         </w:rPr>
-        <w:t xml:space="preserve"> the code for log in and user </w:t>
-      </w:r>
+        <w:t xml:space="preserve"> the code for log in and user creation implementation using </w:t>
+      </w:r>
+      <w:proofErr w:type="spellStart"/>
       <w:r>
         <w:rPr>
           <w:rFonts w:ascii="Arial" w:eastAsia="Times New Roman" w:hAnsi="Arial" w:cs="Arial"/>
           <w:color w:val="000000"/>
           <w:sz w:val="22"/>
         </w:rPr>
-        <w:t>creation</w:t>
-      </w:r>
+        <w:t>sqllite</w:t>
+      </w:r>
+      <w:proofErr w:type="spellEnd"/>
       <w:r>
         <w:rPr>
           <w:rFonts w:ascii="Arial" w:eastAsia="Times New Roman" w:hAnsi="Arial" w:cs="Arial"/>
           <w:color w:val="000000"/>
           <w:sz w:val="22"/>
         </w:rPr>
-        <w:t xml:space="preserve"> implementation using sqllite db.</w:t>
+        <w:t xml:space="preserve"> db.</w:t>
       </w:r>
     </w:p>
     <w:p>
@@ -2958,7 +3762,43 @@
           <w:color w:val="000000"/>
           <w:sz w:val="22"/>
         </w:rPr>
-        <w:t>So in the Main class, when a user hits create user, they input their values and submit. I want the db to store that info. Next time when the user hits login, they put in their username and password to login to the user. I want the db here so it can recognize the user.</w:t>
+        <w:t xml:space="preserve">So in the Main class, when a user hits create user, they input their values and submit. I want the </w:t>
+      </w:r>
+      <w:proofErr w:type="spellStart"/>
+      <w:r>
+        <w:rPr>
+          <w:rFonts w:ascii="Arial" w:eastAsia="Times New Roman" w:hAnsi="Arial" w:cs="Arial"/>
+          <w:color w:val="000000"/>
+          <w:sz w:val="22"/>
+        </w:rPr>
+        <w:t>db</w:t>
+      </w:r>
+      <w:proofErr w:type="spellEnd"/>
+      <w:r>
+        <w:rPr>
+          <w:rFonts w:ascii="Arial" w:eastAsia="Times New Roman" w:hAnsi="Arial" w:cs="Arial"/>
+          <w:color w:val="000000"/>
+          <w:sz w:val="22"/>
+        </w:rPr>
+        <w:t xml:space="preserve"> to store that info. Next time when the user hits login, they put in their username and password to login to the user. I want the </w:t>
+      </w:r>
+      <w:proofErr w:type="spellStart"/>
+      <w:r>
+        <w:rPr>
+          <w:rFonts w:ascii="Arial" w:eastAsia="Times New Roman" w:hAnsi="Arial" w:cs="Arial"/>
+          <w:color w:val="000000"/>
+          <w:sz w:val="22"/>
+        </w:rPr>
+        <w:t>db</w:t>
+      </w:r>
+      <w:proofErr w:type="spellEnd"/>
+      <w:r>
+        <w:rPr>
+          <w:rFonts w:ascii="Arial" w:eastAsia="Times New Roman" w:hAnsi="Arial" w:cs="Arial"/>
+          <w:color w:val="000000"/>
+          <w:sz w:val="22"/>
+        </w:rPr>
+        <w:t xml:space="preserve"> here so it can recognize the user.</w:t>
       </w:r>
     </w:p>
     <w:p>
@@ -2999,6 +3839,7 @@
           <w:u w:val="single"/>
         </w:rPr>
       </w:pPr>
+      <w:proofErr w:type="spellStart"/>
       <w:r>
         <w:rPr>
           <w:rFonts w:ascii="Arial" w:eastAsia="Times New Roman" w:hAnsi="Arial" w:cs="Arial"/>
@@ -3008,6 +3849,7 @@
         </w:rPr>
         <w:t>chatGPT</w:t>
       </w:r>
+      <w:proofErr w:type="spellEnd"/>
       <w:r>
         <w:rPr>
           <w:rFonts w:ascii="Arial" w:eastAsia="Times New Roman" w:hAnsi="Arial" w:cs="Arial"/>
@@ -3121,7 +3963,27 @@
           <w:szCs w:val="24"/>
           <w:shd w:val="clear" w:color="auto" w:fill="F7F7F8"/>
         </w:rPr>
-        <w:t>Create a SQLite database file (e.g., "healthtracker.db") to store user data and health data entries.</w:t>
+        <w:t>Create a SQLite database file (e.g., "</w:t>
+      </w:r>
+      <w:proofErr w:type="spellStart"/>
+      <w:r>
+        <w:rPr>
+          <w:rFonts w:ascii="Roboto" w:eastAsia="Times New Roman" w:hAnsi="Roboto" w:cs="Times New Roman"/>
+          <w:color w:val="374151"/>
+          <w:szCs w:val="24"/>
+          <w:shd w:val="clear" w:color="auto" w:fill="F7F7F8"/>
+        </w:rPr>
+        <w:t>healthtracker.db</w:t>
+      </w:r>
+      <w:proofErr w:type="spellEnd"/>
+      <w:r>
+        <w:rPr>
+          <w:rFonts w:ascii="Roboto" w:eastAsia="Times New Roman" w:hAnsi="Roboto" w:cs="Times New Roman"/>
+          <w:color w:val="374151"/>
+          <w:szCs w:val="24"/>
+          <w:shd w:val="clear" w:color="auto" w:fill="F7F7F8"/>
+        </w:rPr>
+        <w:t>") to store user data and health data entries.</w:t>
       </w:r>
     </w:p>
     <w:p>
@@ -3200,7 +4062,27 @@
           <w:szCs w:val="24"/>
           <w:shd w:val="clear" w:color="auto" w:fill="F7F7F8"/>
         </w:rPr>
-        <w:t>Define a schema for the User table, including columns such as id, firstName, lastName, email, password, etc.</w:t>
+        <w:t xml:space="preserve">Define a schema for the User table, including columns such as id, </w:t>
+      </w:r>
+      <w:proofErr w:type="spellStart"/>
+      <w:r>
+        <w:rPr>
+          <w:rFonts w:ascii="Roboto" w:eastAsia="Times New Roman" w:hAnsi="Roboto" w:cs="Times New Roman"/>
+          <w:color w:val="374151"/>
+          <w:szCs w:val="24"/>
+          <w:shd w:val="clear" w:color="auto" w:fill="F7F7F8"/>
+        </w:rPr>
+        <w:t>firstName</w:t>
+      </w:r>
+      <w:proofErr w:type="spellEnd"/>
+      <w:r>
+        <w:rPr>
+          <w:rFonts w:ascii="Roboto" w:eastAsia="Times New Roman" w:hAnsi="Roboto" w:cs="Times New Roman"/>
+          <w:color w:val="374151"/>
+          <w:szCs w:val="24"/>
+          <w:shd w:val="clear" w:color="auto" w:fill="F7F7F8"/>
+        </w:rPr>
+        <w:t>, lastName, email, password, etc.</w:t>
       </w:r>
     </w:p>
     <w:p>
@@ -3279,7 +4161,27 @@
           <w:szCs w:val="24"/>
           <w:shd w:val="clear" w:color="auto" w:fill="F7F7F8"/>
         </w:rPr>
-        <w:t>Modify the createCreateUserScene() method in the Main class to insert a new user into the SQLite database.</w:t>
+        <w:t xml:space="preserve">Modify the </w:t>
+      </w:r>
+      <w:proofErr w:type="spellStart"/>
+      <w:r>
+        <w:rPr>
+          <w:rFonts w:ascii="Roboto" w:eastAsia="Times New Roman" w:hAnsi="Roboto" w:cs="Times New Roman"/>
+          <w:color w:val="374151"/>
+          <w:szCs w:val="24"/>
+          <w:shd w:val="clear" w:color="auto" w:fill="F7F7F8"/>
+        </w:rPr>
+        <w:t>createCreateUserScene</w:t>
+      </w:r>
+      <w:proofErr w:type="spellEnd"/>
+      <w:r>
+        <w:rPr>
+          <w:rFonts w:ascii="Roboto" w:eastAsia="Times New Roman" w:hAnsi="Roboto" w:cs="Times New Roman"/>
+          <w:color w:val="374151"/>
+          <w:szCs w:val="24"/>
+          <w:shd w:val="clear" w:color="auto" w:fill="F7F7F8"/>
+        </w:rPr>
+        <w:t>() method in the Main class to insert a new user into the SQLite database.</w:t>
       </w:r>
     </w:p>
     <w:p>
@@ -3323,7 +4225,27 @@
           <w:szCs w:val="24"/>
           <w:shd w:val="clear" w:color="auto" w:fill="F7F7F8"/>
         </w:rPr>
-        <w:t>Generate a secure hash of the password (e.g., using bcrypt) before storing it in the database to enhance security.</w:t>
+        <w:t xml:space="preserve">Generate a secure hash of the password (e.g., using </w:t>
+      </w:r>
+      <w:proofErr w:type="spellStart"/>
+      <w:r>
+        <w:rPr>
+          <w:rFonts w:ascii="Roboto" w:eastAsia="Times New Roman" w:hAnsi="Roboto" w:cs="Times New Roman"/>
+          <w:color w:val="374151"/>
+          <w:szCs w:val="24"/>
+          <w:shd w:val="clear" w:color="auto" w:fill="F7F7F8"/>
+        </w:rPr>
+        <w:t>bcrypt</w:t>
+      </w:r>
+      <w:proofErr w:type="spellEnd"/>
+      <w:r>
+        <w:rPr>
+          <w:rFonts w:ascii="Roboto" w:eastAsia="Times New Roman" w:hAnsi="Roboto" w:cs="Times New Roman"/>
+          <w:color w:val="374151"/>
+          <w:szCs w:val="24"/>
+          <w:shd w:val="clear" w:color="auto" w:fill="F7F7F8"/>
+        </w:rPr>
+        <w:t>) before storing it in the database to enhance security.</w:t>
       </w:r>
     </w:p>
     <w:p>
@@ -3402,7 +4324,27 @@
           <w:szCs w:val="24"/>
           <w:shd w:val="clear" w:color="auto" w:fill="F7F7F8"/>
         </w:rPr>
-        <w:t>Modify the createLoginScene() method in the Main class to perform the login functionality.</w:t>
+        <w:t xml:space="preserve">Modify the </w:t>
+      </w:r>
+      <w:proofErr w:type="spellStart"/>
+      <w:r>
+        <w:rPr>
+          <w:rFonts w:ascii="Roboto" w:eastAsia="Times New Roman" w:hAnsi="Roboto" w:cs="Times New Roman"/>
+          <w:color w:val="374151"/>
+          <w:szCs w:val="24"/>
+          <w:shd w:val="clear" w:color="auto" w:fill="F7F7F8"/>
+        </w:rPr>
+        <w:t>createLoginScene</w:t>
+      </w:r>
+      <w:proofErr w:type="spellEnd"/>
+      <w:r>
+        <w:rPr>
+          <w:rFonts w:ascii="Roboto" w:eastAsia="Times New Roman" w:hAnsi="Roboto" w:cs="Times New Roman"/>
+          <w:color w:val="374151"/>
+          <w:szCs w:val="24"/>
+          <w:shd w:val="clear" w:color="auto" w:fill="F7F7F8"/>
+        </w:rPr>
+        <w:t>() method in the Main class to perform the login functionality.</w:t>
       </w:r>
     </w:p>
     <w:p>
@@ -3446,7 +4388,6 @@
           <w:szCs w:val="24"/>
           <w:shd w:val="clear" w:color="auto" w:fill="F7F7F8"/>
         </w:rPr>
-        <w:lastRenderedPageBreak/>
         <w:t>Execute a SELECT SQL statement to retrieve the user with the entered username from the User table.</w:t>
       </w:r>
     </w:p>
@@ -3469,7 +4410,27 @@
           <w:szCs w:val="24"/>
           <w:shd w:val="clear" w:color="auto" w:fill="F7F7F8"/>
         </w:rPr>
-        <w:t>Compare the entered password with the stored password hash (using bcrypt or a similar mechanism) to verify the login credentials.</w:t>
+        <w:t xml:space="preserve">Compare the entered password with the stored password hash (using </w:t>
+      </w:r>
+      <w:proofErr w:type="spellStart"/>
+      <w:r>
+        <w:rPr>
+          <w:rFonts w:ascii="Roboto" w:eastAsia="Times New Roman" w:hAnsi="Roboto" w:cs="Times New Roman"/>
+          <w:color w:val="374151"/>
+          <w:szCs w:val="24"/>
+          <w:shd w:val="clear" w:color="auto" w:fill="F7F7F8"/>
+        </w:rPr>
+        <w:t>bcrypt</w:t>
+      </w:r>
+      <w:proofErr w:type="spellEnd"/>
+      <w:r>
+        <w:rPr>
+          <w:rFonts w:ascii="Roboto" w:eastAsia="Times New Roman" w:hAnsi="Roboto" w:cs="Times New Roman"/>
+          <w:color w:val="374151"/>
+          <w:szCs w:val="24"/>
+          <w:shd w:val="clear" w:color="auto" w:fill="F7F7F8"/>
+        </w:rPr>
+        <w:t xml:space="preserve"> or a similar mechanism) to verify the login credentials.</w:t>
       </w:r>
     </w:p>
     <w:p>
@@ -3555,102 +4516,212 @@
           <w:bdr w:val="none" w:sz="0" w:space="0" w:color="auto" w:frame="1"/>
           <w:shd w:val="clear" w:color="auto" w:fill="FFFFFF"/>
         </w:rPr>
-        <w:t>import java.sql.Connection;</w:t>
-      </w:r>
-    </w:p>
-    <w:p>
-      <w:pPr>
-        <w:rPr>
-          <w:rFonts w:cs="Times New Roman"/>
-          <w:color w:val="000000" w:themeColor="text1"/>
-          <w:szCs w:val="24"/>
-          <w:bdr w:val="none" w:sz="0" w:space="0" w:color="auto" w:frame="1"/>
-          <w:shd w:val="clear" w:color="auto" w:fill="FFFFFF"/>
-        </w:rPr>
-      </w:pPr>
-      <w:r>
-        <w:rPr>
-          <w:rFonts w:cs="Times New Roman"/>
-          <w:color w:val="000000" w:themeColor="text1"/>
-          <w:szCs w:val="24"/>
-          <w:bdr w:val="none" w:sz="0" w:space="0" w:color="auto" w:frame="1"/>
-          <w:shd w:val="clear" w:color="auto" w:fill="FFFFFF"/>
-        </w:rPr>
-        <w:t>import java.sql.DriverManager;</w:t>
-      </w:r>
-    </w:p>
-    <w:p>
-      <w:pPr>
-        <w:rPr>
-          <w:rFonts w:cs="Times New Roman"/>
-          <w:color w:val="000000" w:themeColor="text1"/>
-          <w:szCs w:val="24"/>
-          <w:bdr w:val="none" w:sz="0" w:space="0" w:color="auto" w:frame="1"/>
-          <w:shd w:val="clear" w:color="auto" w:fill="FFFFFF"/>
-        </w:rPr>
-      </w:pPr>
-      <w:r>
-        <w:rPr>
-          <w:rFonts w:cs="Times New Roman"/>
-          <w:color w:val="000000" w:themeColor="text1"/>
-          <w:szCs w:val="24"/>
-          <w:bdr w:val="none" w:sz="0" w:space="0" w:color="auto" w:frame="1"/>
-          <w:shd w:val="clear" w:color="auto" w:fill="FFFFFF"/>
-        </w:rPr>
-        <w:t>import java.sql.SQLException;</w:t>
-      </w:r>
-    </w:p>
-    <w:p>
-      <w:pPr>
-        <w:rPr>
-          <w:rFonts w:cs="Times New Roman"/>
-          <w:color w:val="000000" w:themeColor="text1"/>
-          <w:szCs w:val="24"/>
-          <w:bdr w:val="none" w:sz="0" w:space="0" w:color="auto" w:frame="1"/>
-          <w:shd w:val="clear" w:color="auto" w:fill="FFFFFF"/>
-        </w:rPr>
-      </w:pPr>
-      <w:r>
-        <w:rPr>
-          <w:rFonts w:cs="Times New Roman"/>
-          <w:color w:val="000000" w:themeColor="text1"/>
-          <w:szCs w:val="24"/>
-          <w:bdr w:val="none" w:sz="0" w:space="0" w:color="auto" w:frame="1"/>
-          <w:shd w:val="clear" w:color="auto" w:fill="FFFFFF"/>
-        </w:rPr>
-        <w:t>import java.sql.Statement;</w:t>
-      </w:r>
-    </w:p>
-    <w:p>
-      <w:pPr>
-        <w:rPr>
-          <w:rFonts w:cs="Times New Roman"/>
-          <w:color w:val="000000" w:themeColor="text1"/>
-          <w:szCs w:val="24"/>
-          <w:bdr w:val="none" w:sz="0" w:space="0" w:color="auto" w:frame="1"/>
-          <w:shd w:val="clear" w:color="auto" w:fill="FFFFFF"/>
-        </w:rPr>
-      </w:pPr>
-    </w:p>
-    <w:p>
-      <w:pPr>
-        <w:rPr>
-          <w:rFonts w:cs="Times New Roman"/>
-          <w:color w:val="000000" w:themeColor="text1"/>
-          <w:szCs w:val="24"/>
-          <w:bdr w:val="none" w:sz="0" w:space="0" w:color="auto" w:frame="1"/>
-          <w:shd w:val="clear" w:color="auto" w:fill="FFFFFF"/>
-        </w:rPr>
-      </w:pPr>
-      <w:r>
-        <w:rPr>
-          <w:rFonts w:cs="Times New Roman"/>
-          <w:color w:val="000000" w:themeColor="text1"/>
-          <w:szCs w:val="24"/>
-          <w:bdr w:val="none" w:sz="0" w:space="0" w:color="auto" w:frame="1"/>
-          <w:shd w:val="clear" w:color="auto" w:fill="FFFFFF"/>
-        </w:rPr>
-        <w:t>public class DatabaseSetup {</w:t>
+        <w:t xml:space="preserve">import </w:t>
+      </w:r>
+      <w:proofErr w:type="spellStart"/>
+      <w:r>
+        <w:rPr>
+          <w:rFonts w:cs="Times New Roman"/>
+          <w:color w:val="000000" w:themeColor="text1"/>
+          <w:szCs w:val="24"/>
+          <w:bdr w:val="none" w:sz="0" w:space="0" w:color="auto" w:frame="1"/>
+          <w:shd w:val="clear" w:color="auto" w:fill="FFFFFF"/>
+        </w:rPr>
+        <w:t>java.sql.Connection</w:t>
+      </w:r>
+      <w:proofErr w:type="spellEnd"/>
+      <w:r>
+        <w:rPr>
+          <w:rFonts w:cs="Times New Roman"/>
+          <w:color w:val="000000" w:themeColor="text1"/>
+          <w:szCs w:val="24"/>
+          <w:bdr w:val="none" w:sz="0" w:space="0" w:color="auto" w:frame="1"/>
+          <w:shd w:val="clear" w:color="auto" w:fill="FFFFFF"/>
+        </w:rPr>
+        <w:t>;</w:t>
+      </w:r>
+    </w:p>
+    <w:p>
+      <w:pPr>
+        <w:rPr>
+          <w:rFonts w:cs="Times New Roman"/>
+          <w:color w:val="000000" w:themeColor="text1"/>
+          <w:szCs w:val="24"/>
+          <w:bdr w:val="none" w:sz="0" w:space="0" w:color="auto" w:frame="1"/>
+          <w:shd w:val="clear" w:color="auto" w:fill="FFFFFF"/>
+        </w:rPr>
+      </w:pPr>
+      <w:r>
+        <w:rPr>
+          <w:rFonts w:cs="Times New Roman"/>
+          <w:color w:val="000000" w:themeColor="text1"/>
+          <w:szCs w:val="24"/>
+          <w:bdr w:val="none" w:sz="0" w:space="0" w:color="auto" w:frame="1"/>
+          <w:shd w:val="clear" w:color="auto" w:fill="FFFFFF"/>
+        </w:rPr>
+        <w:t xml:space="preserve">import </w:t>
+      </w:r>
+      <w:proofErr w:type="spellStart"/>
+      <w:r>
+        <w:rPr>
+          <w:rFonts w:cs="Times New Roman"/>
+          <w:color w:val="000000" w:themeColor="text1"/>
+          <w:szCs w:val="24"/>
+          <w:bdr w:val="none" w:sz="0" w:space="0" w:color="auto" w:frame="1"/>
+          <w:shd w:val="clear" w:color="auto" w:fill="FFFFFF"/>
+        </w:rPr>
+        <w:t>java.sql.DriverManager</w:t>
+      </w:r>
+      <w:proofErr w:type="spellEnd"/>
+      <w:r>
+        <w:rPr>
+          <w:rFonts w:cs="Times New Roman"/>
+          <w:color w:val="000000" w:themeColor="text1"/>
+          <w:szCs w:val="24"/>
+          <w:bdr w:val="none" w:sz="0" w:space="0" w:color="auto" w:frame="1"/>
+          <w:shd w:val="clear" w:color="auto" w:fill="FFFFFF"/>
+        </w:rPr>
+        <w:t>;</w:t>
+      </w:r>
+    </w:p>
+    <w:p>
+      <w:pPr>
+        <w:rPr>
+          <w:rFonts w:cs="Times New Roman"/>
+          <w:color w:val="000000" w:themeColor="text1"/>
+          <w:szCs w:val="24"/>
+          <w:bdr w:val="none" w:sz="0" w:space="0" w:color="auto" w:frame="1"/>
+          <w:shd w:val="clear" w:color="auto" w:fill="FFFFFF"/>
+        </w:rPr>
+      </w:pPr>
+      <w:r>
+        <w:rPr>
+          <w:rFonts w:cs="Times New Roman"/>
+          <w:color w:val="000000" w:themeColor="text1"/>
+          <w:szCs w:val="24"/>
+          <w:bdr w:val="none" w:sz="0" w:space="0" w:color="auto" w:frame="1"/>
+          <w:shd w:val="clear" w:color="auto" w:fill="FFFFFF"/>
+        </w:rPr>
+        <w:t xml:space="preserve">import </w:t>
+      </w:r>
+      <w:proofErr w:type="spellStart"/>
+      <w:r>
+        <w:rPr>
+          <w:rFonts w:cs="Times New Roman"/>
+          <w:color w:val="000000" w:themeColor="text1"/>
+          <w:szCs w:val="24"/>
+          <w:bdr w:val="none" w:sz="0" w:space="0" w:color="auto" w:frame="1"/>
+          <w:shd w:val="clear" w:color="auto" w:fill="FFFFFF"/>
+        </w:rPr>
+        <w:t>java.sql.SQLException</w:t>
+      </w:r>
+      <w:proofErr w:type="spellEnd"/>
+      <w:r>
+        <w:rPr>
+          <w:rFonts w:cs="Times New Roman"/>
+          <w:color w:val="000000" w:themeColor="text1"/>
+          <w:szCs w:val="24"/>
+          <w:bdr w:val="none" w:sz="0" w:space="0" w:color="auto" w:frame="1"/>
+          <w:shd w:val="clear" w:color="auto" w:fill="FFFFFF"/>
+        </w:rPr>
+        <w:t>;</w:t>
+      </w:r>
+    </w:p>
+    <w:p>
+      <w:pPr>
+        <w:rPr>
+          <w:rFonts w:cs="Times New Roman"/>
+          <w:color w:val="000000" w:themeColor="text1"/>
+          <w:szCs w:val="24"/>
+          <w:bdr w:val="none" w:sz="0" w:space="0" w:color="auto" w:frame="1"/>
+          <w:shd w:val="clear" w:color="auto" w:fill="FFFFFF"/>
+        </w:rPr>
+      </w:pPr>
+      <w:r>
+        <w:rPr>
+          <w:rFonts w:cs="Times New Roman"/>
+          <w:color w:val="000000" w:themeColor="text1"/>
+          <w:szCs w:val="24"/>
+          <w:bdr w:val="none" w:sz="0" w:space="0" w:color="auto" w:frame="1"/>
+          <w:shd w:val="clear" w:color="auto" w:fill="FFFFFF"/>
+        </w:rPr>
+        <w:t xml:space="preserve">import </w:t>
+      </w:r>
+      <w:proofErr w:type="spellStart"/>
+      <w:r>
+        <w:rPr>
+          <w:rFonts w:cs="Times New Roman"/>
+          <w:color w:val="000000" w:themeColor="text1"/>
+          <w:szCs w:val="24"/>
+          <w:bdr w:val="none" w:sz="0" w:space="0" w:color="auto" w:frame="1"/>
+          <w:shd w:val="clear" w:color="auto" w:fill="FFFFFF"/>
+        </w:rPr>
+        <w:t>java.sql.Statement</w:t>
+      </w:r>
+      <w:proofErr w:type="spellEnd"/>
+      <w:r>
+        <w:rPr>
+          <w:rFonts w:cs="Times New Roman"/>
+          <w:color w:val="000000" w:themeColor="text1"/>
+          <w:szCs w:val="24"/>
+          <w:bdr w:val="none" w:sz="0" w:space="0" w:color="auto" w:frame="1"/>
+          <w:shd w:val="clear" w:color="auto" w:fill="FFFFFF"/>
+        </w:rPr>
+        <w:t>;</w:t>
+      </w:r>
+    </w:p>
+    <w:p>
+      <w:pPr>
+        <w:rPr>
+          <w:rFonts w:cs="Times New Roman"/>
+          <w:color w:val="000000" w:themeColor="text1"/>
+          <w:szCs w:val="24"/>
+          <w:bdr w:val="none" w:sz="0" w:space="0" w:color="auto" w:frame="1"/>
+          <w:shd w:val="clear" w:color="auto" w:fill="FFFFFF"/>
+        </w:rPr>
+      </w:pPr>
+    </w:p>
+    <w:p>
+      <w:pPr>
+        <w:rPr>
+          <w:rFonts w:cs="Times New Roman"/>
+          <w:color w:val="000000" w:themeColor="text1"/>
+          <w:szCs w:val="24"/>
+          <w:bdr w:val="none" w:sz="0" w:space="0" w:color="auto" w:frame="1"/>
+          <w:shd w:val="clear" w:color="auto" w:fill="FFFFFF"/>
+        </w:rPr>
+      </w:pPr>
+      <w:r>
+        <w:rPr>
+          <w:rFonts w:cs="Times New Roman"/>
+          <w:color w:val="000000" w:themeColor="text1"/>
+          <w:szCs w:val="24"/>
+          <w:bdr w:val="none" w:sz="0" w:space="0" w:color="auto" w:frame="1"/>
+          <w:shd w:val="clear" w:color="auto" w:fill="FFFFFF"/>
+        </w:rPr>
+        <w:t xml:space="preserve">public class </w:t>
+      </w:r>
+      <w:proofErr w:type="spellStart"/>
+      <w:r>
+        <w:rPr>
+          <w:rFonts w:cs="Times New Roman"/>
+          <w:color w:val="000000" w:themeColor="text1"/>
+          <w:szCs w:val="24"/>
+          <w:bdr w:val="none" w:sz="0" w:space="0" w:color="auto" w:frame="1"/>
+          <w:shd w:val="clear" w:color="auto" w:fill="FFFFFF"/>
+        </w:rPr>
+        <w:t>DatabaseSetup</w:t>
+      </w:r>
+      <w:proofErr w:type="spellEnd"/>
+      <w:r>
+        <w:rPr>
+          <w:rFonts w:cs="Times New Roman"/>
+          <w:color w:val="000000" w:themeColor="text1"/>
+          <w:szCs w:val="24"/>
+          <w:bdr w:val="none" w:sz="0" w:space="0" w:color="auto" w:frame="1"/>
+          <w:shd w:val="clear" w:color="auto" w:fill="FFFFFF"/>
+        </w:rPr>
+        <w:t xml:space="preserve"> {</w:t>
       </w:r>
     </w:p>
     <w:p>
@@ -3713,60 +4784,192 @@
           <w:bdr w:val="none" w:sz="0" w:space="0" w:color="auto" w:frame="1"/>
           <w:shd w:val="clear" w:color="auto" w:fill="FFFFFF"/>
         </w:rPr>
-        <w:t xml:space="preserve">        String url = "jdbc:sqlite:healthtracker.db";</w:t>
-      </w:r>
-    </w:p>
-    <w:p>
-      <w:pPr>
-        <w:rPr>
-          <w:rFonts w:cs="Times New Roman"/>
-          <w:color w:val="000000" w:themeColor="text1"/>
-          <w:szCs w:val="24"/>
-          <w:bdr w:val="none" w:sz="0" w:space="0" w:color="auto" w:frame="1"/>
-          <w:shd w:val="clear" w:color="auto" w:fill="FFFFFF"/>
-        </w:rPr>
-      </w:pPr>
-    </w:p>
-    <w:p>
-      <w:pPr>
-        <w:rPr>
-          <w:rFonts w:cs="Times New Roman"/>
-          <w:color w:val="000000" w:themeColor="text1"/>
-          <w:szCs w:val="24"/>
-          <w:bdr w:val="none" w:sz="0" w:space="0" w:color="auto" w:frame="1"/>
-          <w:shd w:val="clear" w:color="auto" w:fill="FFFFFF"/>
-        </w:rPr>
-      </w:pPr>
-      <w:r>
-        <w:rPr>
-          <w:rFonts w:cs="Times New Roman"/>
-          <w:color w:val="000000" w:themeColor="text1"/>
-          <w:szCs w:val="24"/>
-          <w:bdr w:val="none" w:sz="0" w:space="0" w:color="auto" w:frame="1"/>
-          <w:shd w:val="clear" w:color="auto" w:fill="FFFFFF"/>
-        </w:rPr>
-        <w:t xml:space="preserve">        try (Connection conn = DriverManager.getConnection(url);</w:t>
-      </w:r>
-    </w:p>
-    <w:p>
-      <w:pPr>
-        <w:rPr>
-          <w:rFonts w:cs="Times New Roman"/>
-          <w:color w:val="000000" w:themeColor="text1"/>
-          <w:szCs w:val="24"/>
-          <w:bdr w:val="none" w:sz="0" w:space="0" w:color="auto" w:frame="1"/>
-          <w:shd w:val="clear" w:color="auto" w:fill="FFFFFF"/>
-        </w:rPr>
-      </w:pPr>
-      <w:r>
-        <w:rPr>
-          <w:rFonts w:cs="Times New Roman"/>
-          <w:color w:val="000000" w:themeColor="text1"/>
-          <w:szCs w:val="24"/>
-          <w:bdr w:val="none" w:sz="0" w:space="0" w:color="auto" w:frame="1"/>
-          <w:shd w:val="clear" w:color="auto" w:fill="FFFFFF"/>
-        </w:rPr>
-        <w:t xml:space="preserve">             Statement stmt = conn.createStatement()) {</w:t>
+        <w:t xml:space="preserve">        String </w:t>
+      </w:r>
+      <w:proofErr w:type="spellStart"/>
+      <w:r>
+        <w:rPr>
+          <w:rFonts w:cs="Times New Roman"/>
+          <w:color w:val="000000" w:themeColor="text1"/>
+          <w:szCs w:val="24"/>
+          <w:bdr w:val="none" w:sz="0" w:space="0" w:color="auto" w:frame="1"/>
+          <w:shd w:val="clear" w:color="auto" w:fill="FFFFFF"/>
+        </w:rPr>
+        <w:t>url</w:t>
+      </w:r>
+      <w:proofErr w:type="spellEnd"/>
+      <w:r>
+        <w:rPr>
+          <w:rFonts w:cs="Times New Roman"/>
+          <w:color w:val="000000" w:themeColor="text1"/>
+          <w:szCs w:val="24"/>
+          <w:bdr w:val="none" w:sz="0" w:space="0" w:color="auto" w:frame="1"/>
+          <w:shd w:val="clear" w:color="auto" w:fill="FFFFFF"/>
+        </w:rPr>
+        <w:t xml:space="preserve"> = "</w:t>
+      </w:r>
+      <w:proofErr w:type="spellStart"/>
+      <w:r>
+        <w:rPr>
+          <w:rFonts w:cs="Times New Roman"/>
+          <w:color w:val="000000" w:themeColor="text1"/>
+          <w:szCs w:val="24"/>
+          <w:bdr w:val="none" w:sz="0" w:space="0" w:color="auto" w:frame="1"/>
+          <w:shd w:val="clear" w:color="auto" w:fill="FFFFFF"/>
+        </w:rPr>
+        <w:t>jdbc:sqlite:healthtracker.db</w:t>
+      </w:r>
+      <w:proofErr w:type="spellEnd"/>
+      <w:r>
+        <w:rPr>
+          <w:rFonts w:cs="Times New Roman"/>
+          <w:color w:val="000000" w:themeColor="text1"/>
+          <w:szCs w:val="24"/>
+          <w:bdr w:val="none" w:sz="0" w:space="0" w:color="auto" w:frame="1"/>
+          <w:shd w:val="clear" w:color="auto" w:fill="FFFFFF"/>
+        </w:rPr>
+        <w:t>";</w:t>
+      </w:r>
+    </w:p>
+    <w:p>
+      <w:pPr>
+        <w:rPr>
+          <w:rFonts w:cs="Times New Roman"/>
+          <w:color w:val="000000" w:themeColor="text1"/>
+          <w:szCs w:val="24"/>
+          <w:bdr w:val="none" w:sz="0" w:space="0" w:color="auto" w:frame="1"/>
+          <w:shd w:val="clear" w:color="auto" w:fill="FFFFFF"/>
+        </w:rPr>
+      </w:pPr>
+    </w:p>
+    <w:p>
+      <w:pPr>
+        <w:rPr>
+          <w:rFonts w:cs="Times New Roman"/>
+          <w:color w:val="000000" w:themeColor="text1"/>
+          <w:szCs w:val="24"/>
+          <w:bdr w:val="none" w:sz="0" w:space="0" w:color="auto" w:frame="1"/>
+          <w:shd w:val="clear" w:color="auto" w:fill="FFFFFF"/>
+        </w:rPr>
+      </w:pPr>
+      <w:r>
+        <w:rPr>
+          <w:rFonts w:cs="Times New Roman"/>
+          <w:color w:val="000000" w:themeColor="text1"/>
+          <w:szCs w:val="24"/>
+          <w:bdr w:val="none" w:sz="0" w:space="0" w:color="auto" w:frame="1"/>
+          <w:shd w:val="clear" w:color="auto" w:fill="FFFFFF"/>
+        </w:rPr>
+        <w:t xml:space="preserve">        try (Connection conn = </w:t>
+      </w:r>
+      <w:proofErr w:type="spellStart"/>
+      <w:r>
+        <w:rPr>
+          <w:rFonts w:cs="Times New Roman"/>
+          <w:color w:val="000000" w:themeColor="text1"/>
+          <w:szCs w:val="24"/>
+          <w:bdr w:val="none" w:sz="0" w:space="0" w:color="auto" w:frame="1"/>
+          <w:shd w:val="clear" w:color="auto" w:fill="FFFFFF"/>
+        </w:rPr>
+        <w:t>DriverManager.getConnection</w:t>
+      </w:r>
+      <w:proofErr w:type="spellEnd"/>
+      <w:r>
+        <w:rPr>
+          <w:rFonts w:cs="Times New Roman"/>
+          <w:color w:val="000000" w:themeColor="text1"/>
+          <w:szCs w:val="24"/>
+          <w:bdr w:val="none" w:sz="0" w:space="0" w:color="auto" w:frame="1"/>
+          <w:shd w:val="clear" w:color="auto" w:fill="FFFFFF"/>
+        </w:rPr>
+        <w:t>(</w:t>
+      </w:r>
+      <w:proofErr w:type="spellStart"/>
+      <w:r>
+        <w:rPr>
+          <w:rFonts w:cs="Times New Roman"/>
+          <w:color w:val="000000" w:themeColor="text1"/>
+          <w:szCs w:val="24"/>
+          <w:bdr w:val="none" w:sz="0" w:space="0" w:color="auto" w:frame="1"/>
+          <w:shd w:val="clear" w:color="auto" w:fill="FFFFFF"/>
+        </w:rPr>
+        <w:t>url</w:t>
+      </w:r>
+      <w:proofErr w:type="spellEnd"/>
+      <w:r>
+        <w:rPr>
+          <w:rFonts w:cs="Times New Roman"/>
+          <w:color w:val="000000" w:themeColor="text1"/>
+          <w:szCs w:val="24"/>
+          <w:bdr w:val="none" w:sz="0" w:space="0" w:color="auto" w:frame="1"/>
+          <w:shd w:val="clear" w:color="auto" w:fill="FFFFFF"/>
+        </w:rPr>
+        <w:t>);</w:t>
+      </w:r>
+    </w:p>
+    <w:p>
+      <w:pPr>
+        <w:rPr>
+          <w:rFonts w:cs="Times New Roman"/>
+          <w:color w:val="000000" w:themeColor="text1"/>
+          <w:szCs w:val="24"/>
+          <w:bdr w:val="none" w:sz="0" w:space="0" w:color="auto" w:frame="1"/>
+          <w:shd w:val="clear" w:color="auto" w:fill="FFFFFF"/>
+        </w:rPr>
+      </w:pPr>
+      <w:r>
+        <w:rPr>
+          <w:rFonts w:cs="Times New Roman"/>
+          <w:color w:val="000000" w:themeColor="text1"/>
+          <w:szCs w:val="24"/>
+          <w:bdr w:val="none" w:sz="0" w:space="0" w:color="auto" w:frame="1"/>
+          <w:shd w:val="clear" w:color="auto" w:fill="FFFFFF"/>
+        </w:rPr>
+        <w:t xml:space="preserve">             Statement </w:t>
+      </w:r>
+      <w:proofErr w:type="spellStart"/>
+      <w:r>
+        <w:rPr>
+          <w:rFonts w:cs="Times New Roman"/>
+          <w:color w:val="000000" w:themeColor="text1"/>
+          <w:szCs w:val="24"/>
+          <w:bdr w:val="none" w:sz="0" w:space="0" w:color="auto" w:frame="1"/>
+          <w:shd w:val="clear" w:color="auto" w:fill="FFFFFF"/>
+        </w:rPr>
+        <w:t>stmt</w:t>
+      </w:r>
+      <w:proofErr w:type="spellEnd"/>
+      <w:r>
+        <w:rPr>
+          <w:rFonts w:cs="Times New Roman"/>
+          <w:color w:val="000000" w:themeColor="text1"/>
+          <w:szCs w:val="24"/>
+          <w:bdr w:val="none" w:sz="0" w:space="0" w:color="auto" w:frame="1"/>
+          <w:shd w:val="clear" w:color="auto" w:fill="FFFFFF"/>
+        </w:rPr>
+        <w:t xml:space="preserve"> = </w:t>
+      </w:r>
+      <w:proofErr w:type="spellStart"/>
+      <w:r>
+        <w:rPr>
+          <w:rFonts w:cs="Times New Roman"/>
+          <w:color w:val="000000" w:themeColor="text1"/>
+          <w:szCs w:val="24"/>
+          <w:bdr w:val="none" w:sz="0" w:space="0" w:color="auto" w:frame="1"/>
+          <w:shd w:val="clear" w:color="auto" w:fill="FFFFFF"/>
+        </w:rPr>
+        <w:t>conn.createStatement</w:t>
+      </w:r>
+      <w:proofErr w:type="spellEnd"/>
+      <w:r>
+        <w:rPr>
+          <w:rFonts w:cs="Times New Roman"/>
+          <w:color w:val="000000" w:themeColor="text1"/>
+          <w:szCs w:val="24"/>
+          <w:bdr w:val="none" w:sz="0" w:space="0" w:color="auto" w:frame="1"/>
+          <w:shd w:val="clear" w:color="auto" w:fill="FFFFFF"/>
+        </w:rPr>
+        <w:t>()) {</w:t>
       </w:r>
     </w:p>
     <w:p>
@@ -3819,49 +5022,115 @@
           <w:bdr w:val="none" w:sz="0" w:space="0" w:color="auto" w:frame="1"/>
           <w:shd w:val="clear" w:color="auto" w:fill="FFFFFF"/>
         </w:rPr>
-        <w:t xml:space="preserve">            String createUserTableSql = "CREATE TABLE IF NOT EXISTS User (" +</w:t>
-      </w:r>
-    </w:p>
-    <w:p>
-      <w:pPr>
-        <w:rPr>
-          <w:rFonts w:cs="Times New Roman"/>
-          <w:color w:val="000000" w:themeColor="text1"/>
-          <w:szCs w:val="24"/>
-          <w:bdr w:val="none" w:sz="0" w:space="0" w:color="auto" w:frame="1"/>
-          <w:shd w:val="clear" w:color="auto" w:fill="FFFFFF"/>
-        </w:rPr>
-      </w:pPr>
-      <w:r>
-        <w:rPr>
-          <w:rFonts w:cs="Times New Roman"/>
-          <w:color w:val="000000" w:themeColor="text1"/>
-          <w:szCs w:val="24"/>
-          <w:bdr w:val="none" w:sz="0" w:space="0" w:color="auto" w:frame="1"/>
-          <w:shd w:val="clear" w:color="auto" w:fill="FFFFFF"/>
-        </w:rPr>
-        <w:t xml:space="preserve">                    "id INTEGER PRIMARY KEY AUTOINCREMENT," +</w:t>
-      </w:r>
-    </w:p>
-    <w:p>
-      <w:pPr>
-        <w:rPr>
-          <w:rFonts w:cs="Times New Roman"/>
-          <w:color w:val="000000" w:themeColor="text1"/>
-          <w:szCs w:val="24"/>
-          <w:bdr w:val="none" w:sz="0" w:space="0" w:color="auto" w:frame="1"/>
-          <w:shd w:val="clear" w:color="auto" w:fill="FFFFFF"/>
-        </w:rPr>
-      </w:pPr>
-      <w:r>
-        <w:rPr>
-          <w:rFonts w:cs="Times New Roman"/>
-          <w:color w:val="000000" w:themeColor="text1"/>
-          <w:szCs w:val="24"/>
-          <w:bdr w:val="none" w:sz="0" w:space="0" w:color="auto" w:frame="1"/>
-          <w:shd w:val="clear" w:color="auto" w:fill="FFFFFF"/>
-        </w:rPr>
-        <w:t xml:space="preserve">                    "firstName TEXT NOT NULL," +</w:t>
+        <w:t xml:space="preserve">            String </w:t>
+      </w:r>
+      <w:proofErr w:type="spellStart"/>
+      <w:r>
+        <w:rPr>
+          <w:rFonts w:cs="Times New Roman"/>
+          <w:color w:val="000000" w:themeColor="text1"/>
+          <w:szCs w:val="24"/>
+          <w:bdr w:val="none" w:sz="0" w:space="0" w:color="auto" w:frame="1"/>
+          <w:shd w:val="clear" w:color="auto" w:fill="FFFFFF"/>
+        </w:rPr>
+        <w:t>createUserTableSql</w:t>
+      </w:r>
+      <w:proofErr w:type="spellEnd"/>
+      <w:r>
+        <w:rPr>
+          <w:rFonts w:cs="Times New Roman"/>
+          <w:color w:val="000000" w:themeColor="text1"/>
+          <w:szCs w:val="24"/>
+          <w:bdr w:val="none" w:sz="0" w:space="0" w:color="auto" w:frame="1"/>
+          <w:shd w:val="clear" w:color="auto" w:fill="FFFFFF"/>
+        </w:rPr>
+        <w:t xml:space="preserve"> = "CREATE TABLE IF NOT EXISTS User (" +</w:t>
+      </w:r>
+    </w:p>
+    <w:p>
+      <w:pPr>
+        <w:rPr>
+          <w:rFonts w:cs="Times New Roman"/>
+          <w:color w:val="000000" w:themeColor="text1"/>
+          <w:szCs w:val="24"/>
+          <w:bdr w:val="none" w:sz="0" w:space="0" w:color="auto" w:frame="1"/>
+          <w:shd w:val="clear" w:color="auto" w:fill="FFFFFF"/>
+        </w:rPr>
+      </w:pPr>
+      <w:r>
+        <w:rPr>
+          <w:rFonts w:cs="Times New Roman"/>
+          <w:color w:val="000000" w:themeColor="text1"/>
+          <w:szCs w:val="24"/>
+          <w:bdr w:val="none" w:sz="0" w:space="0" w:color="auto" w:frame="1"/>
+          <w:shd w:val="clear" w:color="auto" w:fill="FFFFFF"/>
+        </w:rPr>
+        <w:t xml:space="preserve">                    "</w:t>
+      </w:r>
+      <w:proofErr w:type="spellStart"/>
+      <w:r>
+        <w:rPr>
+          <w:rFonts w:cs="Times New Roman"/>
+          <w:color w:val="000000" w:themeColor="text1"/>
+          <w:szCs w:val="24"/>
+          <w:bdr w:val="none" w:sz="0" w:space="0" w:color="auto" w:frame="1"/>
+          <w:shd w:val="clear" w:color="auto" w:fill="FFFFFF"/>
+        </w:rPr>
+        <w:t>id</w:t>
+      </w:r>
+      <w:proofErr w:type="spellEnd"/>
+      <w:r>
+        <w:rPr>
+          <w:rFonts w:cs="Times New Roman"/>
+          <w:color w:val="000000" w:themeColor="text1"/>
+          <w:szCs w:val="24"/>
+          <w:bdr w:val="none" w:sz="0" w:space="0" w:color="auto" w:frame="1"/>
+          <w:shd w:val="clear" w:color="auto" w:fill="FFFFFF"/>
+        </w:rPr>
+        <w:t xml:space="preserve"> INTEGER PRIMARY KEY AUTOINCREMENT," +</w:t>
+      </w:r>
+    </w:p>
+    <w:p>
+      <w:pPr>
+        <w:rPr>
+          <w:rFonts w:cs="Times New Roman"/>
+          <w:color w:val="000000" w:themeColor="text1"/>
+          <w:szCs w:val="24"/>
+          <w:bdr w:val="none" w:sz="0" w:space="0" w:color="auto" w:frame="1"/>
+          <w:shd w:val="clear" w:color="auto" w:fill="FFFFFF"/>
+        </w:rPr>
+      </w:pPr>
+      <w:r>
+        <w:rPr>
+          <w:rFonts w:cs="Times New Roman"/>
+          <w:color w:val="000000" w:themeColor="text1"/>
+          <w:szCs w:val="24"/>
+          <w:bdr w:val="none" w:sz="0" w:space="0" w:color="auto" w:frame="1"/>
+          <w:shd w:val="clear" w:color="auto" w:fill="FFFFFF"/>
+        </w:rPr>
+        <w:t xml:space="preserve">                    "</w:t>
+      </w:r>
+      <w:proofErr w:type="spellStart"/>
+      <w:r>
+        <w:rPr>
+          <w:rFonts w:cs="Times New Roman"/>
+          <w:color w:val="000000" w:themeColor="text1"/>
+          <w:szCs w:val="24"/>
+          <w:bdr w:val="none" w:sz="0" w:space="0" w:color="auto" w:frame="1"/>
+          <w:shd w:val="clear" w:color="auto" w:fill="FFFFFF"/>
+        </w:rPr>
+        <w:t>firstName</w:t>
+      </w:r>
+      <w:proofErr w:type="spellEnd"/>
+      <w:r>
+        <w:rPr>
+          <w:rFonts w:cs="Times New Roman"/>
+          <w:color w:val="000000" w:themeColor="text1"/>
+          <w:szCs w:val="24"/>
+          <w:bdr w:val="none" w:sz="0" w:space="0" w:color="auto" w:frame="1"/>
+          <w:shd w:val="clear" w:color="auto" w:fill="FFFFFF"/>
+        </w:rPr>
+        <w:t xml:space="preserve"> TEXT NOT NULL," +</w:t>
       </w:r>
     </w:p>
     <w:p>
@@ -3945,7 +5214,29 @@
           <w:bdr w:val="none" w:sz="0" w:space="0" w:color="auto" w:frame="1"/>
           <w:shd w:val="clear" w:color="auto" w:fill="FFFFFF"/>
         </w:rPr>
-        <w:t xml:space="preserve">                    "dateOfBirth TEXT NOT NULL," +</w:t>
+        <w:t xml:space="preserve">                    "</w:t>
+      </w:r>
+      <w:proofErr w:type="spellStart"/>
+      <w:r>
+        <w:rPr>
+          <w:rFonts w:cs="Times New Roman"/>
+          <w:color w:val="000000" w:themeColor="text1"/>
+          <w:szCs w:val="24"/>
+          <w:bdr w:val="none" w:sz="0" w:space="0" w:color="auto" w:frame="1"/>
+          <w:shd w:val="clear" w:color="auto" w:fill="FFFFFF"/>
+        </w:rPr>
+        <w:t>dateOfBirth</w:t>
+      </w:r>
+      <w:proofErr w:type="spellEnd"/>
+      <w:r>
+        <w:rPr>
+          <w:rFonts w:cs="Times New Roman"/>
+          <w:color w:val="000000" w:themeColor="text1"/>
+          <w:szCs w:val="24"/>
+          <w:bdr w:val="none" w:sz="0" w:space="0" w:color="auto" w:frame="1"/>
+          <w:shd w:val="clear" w:color="auto" w:fill="FFFFFF"/>
+        </w:rPr>
+        <w:t xml:space="preserve"> TEXT NOT NULL," +</w:t>
       </w:r>
     </w:p>
     <w:p>
@@ -3987,8 +5278,29 @@
           <w:bdr w:val="none" w:sz="0" w:space="0" w:color="auto" w:frame="1"/>
           <w:shd w:val="clear" w:color="auto" w:fill="FFFFFF"/>
         </w:rPr>
-        <w:lastRenderedPageBreak/>
-        <w:t xml:space="preserve">                    "phoneNumber TEXT" +</w:t>
+        <w:t xml:space="preserve">                    "</w:t>
+      </w:r>
+      <w:proofErr w:type="spellStart"/>
+      <w:r>
+        <w:rPr>
+          <w:rFonts w:cs="Times New Roman"/>
+          <w:color w:val="000000" w:themeColor="text1"/>
+          <w:szCs w:val="24"/>
+          <w:bdr w:val="none" w:sz="0" w:space="0" w:color="auto" w:frame="1"/>
+          <w:shd w:val="clear" w:color="auto" w:fill="FFFFFF"/>
+        </w:rPr>
+        <w:t>phoneNumber</w:t>
+      </w:r>
+      <w:proofErr w:type="spellEnd"/>
+      <w:r>
+        <w:rPr>
+          <w:rFonts w:cs="Times New Roman"/>
+          <w:color w:val="000000" w:themeColor="text1"/>
+          <w:szCs w:val="24"/>
+          <w:bdr w:val="none" w:sz="0" w:space="0" w:color="auto" w:frame="1"/>
+          <w:shd w:val="clear" w:color="auto" w:fill="FFFFFF"/>
+        </w:rPr>
+        <w:t xml:space="preserve"> TEXT" +</w:t>
       </w:r>
     </w:p>
     <w:p>
@@ -4030,102 +5342,256 @@
           <w:bdr w:val="none" w:sz="0" w:space="0" w:color="auto" w:frame="1"/>
           <w:shd w:val="clear" w:color="auto" w:fill="FFFFFF"/>
         </w:rPr>
-        <w:t xml:space="preserve">            stmt.execute(createUserTableSql);</w:t>
-      </w:r>
-    </w:p>
-    <w:p>
-      <w:pPr>
-        <w:rPr>
-          <w:rFonts w:cs="Times New Roman"/>
-          <w:color w:val="000000" w:themeColor="text1"/>
-          <w:szCs w:val="24"/>
-          <w:bdr w:val="none" w:sz="0" w:space="0" w:color="auto" w:frame="1"/>
-          <w:shd w:val="clear" w:color="auto" w:fill="FFFFFF"/>
-        </w:rPr>
-      </w:pPr>
-    </w:p>
-    <w:p>
-      <w:pPr>
-        <w:rPr>
-          <w:rFonts w:cs="Times New Roman"/>
-          <w:color w:val="000000" w:themeColor="text1"/>
-          <w:szCs w:val="24"/>
-          <w:bdr w:val="none" w:sz="0" w:space="0" w:color="auto" w:frame="1"/>
-          <w:shd w:val="clear" w:color="auto" w:fill="FFFFFF"/>
-        </w:rPr>
-      </w:pPr>
-      <w:r>
-        <w:rPr>
-          <w:rFonts w:cs="Times New Roman"/>
-          <w:color w:val="000000" w:themeColor="text1"/>
-          <w:szCs w:val="24"/>
-          <w:bdr w:val="none" w:sz="0" w:space="0" w:color="auto" w:frame="1"/>
-          <w:shd w:val="clear" w:color="auto" w:fill="FFFFFF"/>
-        </w:rPr>
-        <w:t xml:space="preserve">            // Create HealthData table</w:t>
-      </w:r>
-    </w:p>
-    <w:p>
-      <w:pPr>
-        <w:rPr>
-          <w:rFonts w:cs="Times New Roman"/>
-          <w:color w:val="000000" w:themeColor="text1"/>
-          <w:szCs w:val="24"/>
-          <w:bdr w:val="none" w:sz="0" w:space="0" w:color="auto" w:frame="1"/>
-          <w:shd w:val="clear" w:color="auto" w:fill="FFFFFF"/>
-        </w:rPr>
-      </w:pPr>
-      <w:r>
-        <w:rPr>
-          <w:rFonts w:cs="Times New Roman"/>
-          <w:color w:val="000000" w:themeColor="text1"/>
-          <w:szCs w:val="24"/>
-          <w:bdr w:val="none" w:sz="0" w:space="0" w:color="auto" w:frame="1"/>
-          <w:shd w:val="clear" w:color="auto" w:fill="FFFFFF"/>
-        </w:rPr>
-        <w:t xml:space="preserve">            String createHealthDataTableSql = "CREATE TABLE IF NOT EXISTS HealthData (" +</w:t>
-      </w:r>
-    </w:p>
-    <w:p>
-      <w:pPr>
-        <w:rPr>
-          <w:rFonts w:cs="Times New Roman"/>
-          <w:color w:val="000000" w:themeColor="text1"/>
-          <w:szCs w:val="24"/>
-          <w:bdr w:val="none" w:sz="0" w:space="0" w:color="auto" w:frame="1"/>
-          <w:shd w:val="clear" w:color="auto" w:fill="FFFFFF"/>
-        </w:rPr>
-      </w:pPr>
-      <w:r>
-        <w:rPr>
-          <w:rFonts w:cs="Times New Roman"/>
-          <w:color w:val="000000" w:themeColor="text1"/>
-          <w:szCs w:val="24"/>
-          <w:bdr w:val="none" w:sz="0" w:space="0" w:color="auto" w:frame="1"/>
-          <w:shd w:val="clear" w:color="auto" w:fill="FFFFFF"/>
-        </w:rPr>
-        <w:t xml:space="preserve">                    "id INTEGER PRIMARY KEY AUTOINCREMENT," +</w:t>
-      </w:r>
-    </w:p>
-    <w:p>
-      <w:pPr>
-        <w:rPr>
-          <w:rFonts w:cs="Times New Roman"/>
-          <w:color w:val="000000" w:themeColor="text1"/>
-          <w:szCs w:val="24"/>
-          <w:bdr w:val="none" w:sz="0" w:space="0" w:color="auto" w:frame="1"/>
-          <w:shd w:val="clear" w:color="auto" w:fill="FFFFFF"/>
-        </w:rPr>
-      </w:pPr>
-      <w:r>
-        <w:rPr>
-          <w:rFonts w:cs="Times New Roman"/>
-          <w:color w:val="000000" w:themeColor="text1"/>
-          <w:szCs w:val="24"/>
-          <w:bdr w:val="none" w:sz="0" w:space="0" w:color="auto" w:frame="1"/>
-          <w:shd w:val="clear" w:color="auto" w:fill="FFFFFF"/>
-        </w:rPr>
-        <w:t xml:space="preserve">                    "userId INTEGER NOT NULL," +</w:t>
+        <w:t xml:space="preserve">            </w:t>
+      </w:r>
+      <w:proofErr w:type="spellStart"/>
+      <w:r>
+        <w:rPr>
+          <w:rFonts w:cs="Times New Roman"/>
+          <w:color w:val="000000" w:themeColor="text1"/>
+          <w:szCs w:val="24"/>
+          <w:bdr w:val="none" w:sz="0" w:space="0" w:color="auto" w:frame="1"/>
+          <w:shd w:val="clear" w:color="auto" w:fill="FFFFFF"/>
+        </w:rPr>
+        <w:t>stmt.execute</w:t>
+      </w:r>
+      <w:proofErr w:type="spellEnd"/>
+      <w:r>
+        <w:rPr>
+          <w:rFonts w:cs="Times New Roman"/>
+          <w:color w:val="000000" w:themeColor="text1"/>
+          <w:szCs w:val="24"/>
+          <w:bdr w:val="none" w:sz="0" w:space="0" w:color="auto" w:frame="1"/>
+          <w:shd w:val="clear" w:color="auto" w:fill="FFFFFF"/>
+        </w:rPr>
+        <w:t>(</w:t>
+      </w:r>
+      <w:proofErr w:type="spellStart"/>
+      <w:r>
+        <w:rPr>
+          <w:rFonts w:cs="Times New Roman"/>
+          <w:color w:val="000000" w:themeColor="text1"/>
+          <w:szCs w:val="24"/>
+          <w:bdr w:val="none" w:sz="0" w:space="0" w:color="auto" w:frame="1"/>
+          <w:shd w:val="clear" w:color="auto" w:fill="FFFFFF"/>
+        </w:rPr>
+        <w:t>createUserTableSql</w:t>
+      </w:r>
+      <w:proofErr w:type="spellEnd"/>
+      <w:r>
+        <w:rPr>
+          <w:rFonts w:cs="Times New Roman"/>
+          <w:color w:val="000000" w:themeColor="text1"/>
+          <w:szCs w:val="24"/>
+          <w:bdr w:val="none" w:sz="0" w:space="0" w:color="auto" w:frame="1"/>
+          <w:shd w:val="clear" w:color="auto" w:fill="FFFFFF"/>
+        </w:rPr>
+        <w:t>);</w:t>
+      </w:r>
+    </w:p>
+    <w:p>
+      <w:pPr>
+        <w:rPr>
+          <w:rFonts w:cs="Times New Roman"/>
+          <w:color w:val="000000" w:themeColor="text1"/>
+          <w:szCs w:val="24"/>
+          <w:bdr w:val="none" w:sz="0" w:space="0" w:color="auto" w:frame="1"/>
+          <w:shd w:val="clear" w:color="auto" w:fill="FFFFFF"/>
+        </w:rPr>
+      </w:pPr>
+    </w:p>
+    <w:p>
+      <w:pPr>
+        <w:rPr>
+          <w:rFonts w:cs="Times New Roman"/>
+          <w:color w:val="000000" w:themeColor="text1"/>
+          <w:szCs w:val="24"/>
+          <w:bdr w:val="none" w:sz="0" w:space="0" w:color="auto" w:frame="1"/>
+          <w:shd w:val="clear" w:color="auto" w:fill="FFFFFF"/>
+        </w:rPr>
+      </w:pPr>
+      <w:r>
+        <w:rPr>
+          <w:rFonts w:cs="Times New Roman"/>
+          <w:color w:val="000000" w:themeColor="text1"/>
+          <w:szCs w:val="24"/>
+          <w:bdr w:val="none" w:sz="0" w:space="0" w:color="auto" w:frame="1"/>
+          <w:shd w:val="clear" w:color="auto" w:fill="FFFFFF"/>
+        </w:rPr>
+        <w:t xml:space="preserve">            // Create </w:t>
+      </w:r>
+      <w:proofErr w:type="spellStart"/>
+      <w:r>
+        <w:rPr>
+          <w:rFonts w:cs="Times New Roman"/>
+          <w:color w:val="000000" w:themeColor="text1"/>
+          <w:szCs w:val="24"/>
+          <w:bdr w:val="none" w:sz="0" w:space="0" w:color="auto" w:frame="1"/>
+          <w:shd w:val="clear" w:color="auto" w:fill="FFFFFF"/>
+        </w:rPr>
+        <w:t>HealthData</w:t>
+      </w:r>
+      <w:proofErr w:type="spellEnd"/>
+      <w:r>
+        <w:rPr>
+          <w:rFonts w:cs="Times New Roman"/>
+          <w:color w:val="000000" w:themeColor="text1"/>
+          <w:szCs w:val="24"/>
+          <w:bdr w:val="none" w:sz="0" w:space="0" w:color="auto" w:frame="1"/>
+          <w:shd w:val="clear" w:color="auto" w:fill="FFFFFF"/>
+        </w:rPr>
+        <w:t xml:space="preserve"> table</w:t>
+      </w:r>
+    </w:p>
+    <w:p>
+      <w:pPr>
+        <w:rPr>
+          <w:rFonts w:cs="Times New Roman"/>
+          <w:color w:val="000000" w:themeColor="text1"/>
+          <w:szCs w:val="24"/>
+          <w:bdr w:val="none" w:sz="0" w:space="0" w:color="auto" w:frame="1"/>
+          <w:shd w:val="clear" w:color="auto" w:fill="FFFFFF"/>
+        </w:rPr>
+      </w:pPr>
+      <w:r>
+        <w:rPr>
+          <w:rFonts w:cs="Times New Roman"/>
+          <w:color w:val="000000" w:themeColor="text1"/>
+          <w:szCs w:val="24"/>
+          <w:bdr w:val="none" w:sz="0" w:space="0" w:color="auto" w:frame="1"/>
+          <w:shd w:val="clear" w:color="auto" w:fill="FFFFFF"/>
+        </w:rPr>
+        <w:t xml:space="preserve">            String </w:t>
+      </w:r>
+      <w:proofErr w:type="spellStart"/>
+      <w:r>
+        <w:rPr>
+          <w:rFonts w:cs="Times New Roman"/>
+          <w:color w:val="000000" w:themeColor="text1"/>
+          <w:szCs w:val="24"/>
+          <w:bdr w:val="none" w:sz="0" w:space="0" w:color="auto" w:frame="1"/>
+          <w:shd w:val="clear" w:color="auto" w:fill="FFFFFF"/>
+        </w:rPr>
+        <w:t>createHealthDataTableSql</w:t>
+      </w:r>
+      <w:proofErr w:type="spellEnd"/>
+      <w:r>
+        <w:rPr>
+          <w:rFonts w:cs="Times New Roman"/>
+          <w:color w:val="000000" w:themeColor="text1"/>
+          <w:szCs w:val="24"/>
+          <w:bdr w:val="none" w:sz="0" w:space="0" w:color="auto" w:frame="1"/>
+          <w:shd w:val="clear" w:color="auto" w:fill="FFFFFF"/>
+        </w:rPr>
+        <w:t xml:space="preserve"> = "CREATE TABLE IF NOT EXISTS </w:t>
+      </w:r>
+      <w:proofErr w:type="spellStart"/>
+      <w:r>
+        <w:rPr>
+          <w:rFonts w:cs="Times New Roman"/>
+          <w:color w:val="000000" w:themeColor="text1"/>
+          <w:szCs w:val="24"/>
+          <w:bdr w:val="none" w:sz="0" w:space="0" w:color="auto" w:frame="1"/>
+          <w:shd w:val="clear" w:color="auto" w:fill="FFFFFF"/>
+        </w:rPr>
+        <w:t>HealthData</w:t>
+      </w:r>
+      <w:proofErr w:type="spellEnd"/>
+      <w:r>
+        <w:rPr>
+          <w:rFonts w:cs="Times New Roman"/>
+          <w:color w:val="000000" w:themeColor="text1"/>
+          <w:szCs w:val="24"/>
+          <w:bdr w:val="none" w:sz="0" w:space="0" w:color="auto" w:frame="1"/>
+          <w:shd w:val="clear" w:color="auto" w:fill="FFFFFF"/>
+        </w:rPr>
+        <w:t xml:space="preserve"> (" +</w:t>
+      </w:r>
+    </w:p>
+    <w:p>
+      <w:pPr>
+        <w:rPr>
+          <w:rFonts w:cs="Times New Roman"/>
+          <w:color w:val="000000" w:themeColor="text1"/>
+          <w:szCs w:val="24"/>
+          <w:bdr w:val="none" w:sz="0" w:space="0" w:color="auto" w:frame="1"/>
+          <w:shd w:val="clear" w:color="auto" w:fill="FFFFFF"/>
+        </w:rPr>
+      </w:pPr>
+      <w:r>
+        <w:rPr>
+          <w:rFonts w:cs="Times New Roman"/>
+          <w:color w:val="000000" w:themeColor="text1"/>
+          <w:szCs w:val="24"/>
+          <w:bdr w:val="none" w:sz="0" w:space="0" w:color="auto" w:frame="1"/>
+          <w:shd w:val="clear" w:color="auto" w:fill="FFFFFF"/>
+        </w:rPr>
+        <w:t xml:space="preserve">                    "</w:t>
+      </w:r>
+      <w:proofErr w:type="spellStart"/>
+      <w:r>
+        <w:rPr>
+          <w:rFonts w:cs="Times New Roman"/>
+          <w:color w:val="000000" w:themeColor="text1"/>
+          <w:szCs w:val="24"/>
+          <w:bdr w:val="none" w:sz="0" w:space="0" w:color="auto" w:frame="1"/>
+          <w:shd w:val="clear" w:color="auto" w:fill="FFFFFF"/>
+        </w:rPr>
+        <w:t>id</w:t>
+      </w:r>
+      <w:proofErr w:type="spellEnd"/>
+      <w:r>
+        <w:rPr>
+          <w:rFonts w:cs="Times New Roman"/>
+          <w:color w:val="000000" w:themeColor="text1"/>
+          <w:szCs w:val="24"/>
+          <w:bdr w:val="none" w:sz="0" w:space="0" w:color="auto" w:frame="1"/>
+          <w:shd w:val="clear" w:color="auto" w:fill="FFFFFF"/>
+        </w:rPr>
+        <w:t xml:space="preserve"> INTEGER PRIMARY KEY AUTOINCREMENT," +</w:t>
+      </w:r>
+    </w:p>
+    <w:p>
+      <w:pPr>
+        <w:rPr>
+          <w:rFonts w:cs="Times New Roman"/>
+          <w:color w:val="000000" w:themeColor="text1"/>
+          <w:szCs w:val="24"/>
+          <w:bdr w:val="none" w:sz="0" w:space="0" w:color="auto" w:frame="1"/>
+          <w:shd w:val="clear" w:color="auto" w:fill="FFFFFF"/>
+        </w:rPr>
+      </w:pPr>
+      <w:r>
+        <w:rPr>
+          <w:rFonts w:cs="Times New Roman"/>
+          <w:color w:val="000000" w:themeColor="text1"/>
+          <w:szCs w:val="24"/>
+          <w:bdr w:val="none" w:sz="0" w:space="0" w:color="auto" w:frame="1"/>
+          <w:shd w:val="clear" w:color="auto" w:fill="FFFFFF"/>
+        </w:rPr>
+        <w:t xml:space="preserve">                    "</w:t>
+      </w:r>
+      <w:proofErr w:type="spellStart"/>
+      <w:r>
+        <w:rPr>
+          <w:rFonts w:cs="Times New Roman"/>
+          <w:color w:val="000000" w:themeColor="text1"/>
+          <w:szCs w:val="24"/>
+          <w:bdr w:val="none" w:sz="0" w:space="0" w:color="auto" w:frame="1"/>
+          <w:shd w:val="clear" w:color="auto" w:fill="FFFFFF"/>
+        </w:rPr>
+        <w:t>userId</w:t>
+      </w:r>
+      <w:proofErr w:type="spellEnd"/>
+      <w:r>
+        <w:rPr>
+          <w:rFonts w:cs="Times New Roman"/>
+          <w:color w:val="000000" w:themeColor="text1"/>
+          <w:szCs w:val="24"/>
+          <w:bdr w:val="none" w:sz="0" w:space="0" w:color="auto" w:frame="1"/>
+          <w:shd w:val="clear" w:color="auto" w:fill="FFFFFF"/>
+        </w:rPr>
+        <w:t xml:space="preserve"> INTEGER NOT NULL," +</w:t>
       </w:r>
     </w:p>
     <w:p>
@@ -4188,28 +5654,72 @@
           <w:bdr w:val="none" w:sz="0" w:space="0" w:color="auto" w:frame="1"/>
           <w:shd w:val="clear" w:color="auto" w:fill="FFFFFF"/>
         </w:rPr>
-        <w:t xml:space="preserve">                    "dateRecorded TEXT NOT NULL," +</w:t>
-      </w:r>
-    </w:p>
-    <w:p>
-      <w:pPr>
-        <w:rPr>
-          <w:rFonts w:cs="Times New Roman"/>
-          <w:color w:val="000000" w:themeColor="text1"/>
-          <w:szCs w:val="24"/>
-          <w:bdr w:val="none" w:sz="0" w:space="0" w:color="auto" w:frame="1"/>
-          <w:shd w:val="clear" w:color="auto" w:fill="FFFFFF"/>
-        </w:rPr>
-      </w:pPr>
-      <w:r>
-        <w:rPr>
-          <w:rFonts w:cs="Times New Roman"/>
-          <w:color w:val="000000" w:themeColor="text1"/>
-          <w:szCs w:val="24"/>
-          <w:bdr w:val="none" w:sz="0" w:space="0" w:color="auto" w:frame="1"/>
-          <w:shd w:val="clear" w:color="auto" w:fill="FFFFFF"/>
-        </w:rPr>
-        <w:t xml:space="preserve">                    "FOREIGN KEY (userId) REFERENCES User(id)" +</w:t>
+        <w:t xml:space="preserve">                    "</w:t>
+      </w:r>
+      <w:proofErr w:type="spellStart"/>
+      <w:r>
+        <w:rPr>
+          <w:rFonts w:cs="Times New Roman"/>
+          <w:color w:val="000000" w:themeColor="text1"/>
+          <w:szCs w:val="24"/>
+          <w:bdr w:val="none" w:sz="0" w:space="0" w:color="auto" w:frame="1"/>
+          <w:shd w:val="clear" w:color="auto" w:fill="FFFFFF"/>
+        </w:rPr>
+        <w:t>dateRecorded</w:t>
+      </w:r>
+      <w:proofErr w:type="spellEnd"/>
+      <w:r>
+        <w:rPr>
+          <w:rFonts w:cs="Times New Roman"/>
+          <w:color w:val="000000" w:themeColor="text1"/>
+          <w:szCs w:val="24"/>
+          <w:bdr w:val="none" w:sz="0" w:space="0" w:color="auto" w:frame="1"/>
+          <w:shd w:val="clear" w:color="auto" w:fill="FFFFFF"/>
+        </w:rPr>
+        <w:t xml:space="preserve"> TEXT NOT NULL," +</w:t>
+      </w:r>
+    </w:p>
+    <w:p>
+      <w:pPr>
+        <w:rPr>
+          <w:rFonts w:cs="Times New Roman"/>
+          <w:color w:val="000000" w:themeColor="text1"/>
+          <w:szCs w:val="24"/>
+          <w:bdr w:val="none" w:sz="0" w:space="0" w:color="auto" w:frame="1"/>
+          <w:shd w:val="clear" w:color="auto" w:fill="FFFFFF"/>
+        </w:rPr>
+      </w:pPr>
+      <w:r>
+        <w:rPr>
+          <w:rFonts w:cs="Times New Roman"/>
+          <w:color w:val="000000" w:themeColor="text1"/>
+          <w:szCs w:val="24"/>
+          <w:bdr w:val="none" w:sz="0" w:space="0" w:color="auto" w:frame="1"/>
+          <w:shd w:val="clear" w:color="auto" w:fill="FFFFFF"/>
+        </w:rPr>
+        <w:t xml:space="preserve">                    "FOREIGN KEY (</w:t>
+      </w:r>
+      <w:proofErr w:type="spellStart"/>
+      <w:r>
+        <w:rPr>
+          <w:rFonts w:cs="Times New Roman"/>
+          <w:color w:val="000000" w:themeColor="text1"/>
+          <w:szCs w:val="24"/>
+          <w:bdr w:val="none" w:sz="0" w:space="0" w:color="auto" w:frame="1"/>
+          <w:shd w:val="clear" w:color="auto" w:fill="FFFFFF"/>
+        </w:rPr>
+        <w:t>userId</w:t>
+      </w:r>
+      <w:proofErr w:type="spellEnd"/>
+      <w:r>
+        <w:rPr>
+          <w:rFonts w:cs="Times New Roman"/>
+          <w:color w:val="000000" w:themeColor="text1"/>
+          <w:szCs w:val="24"/>
+          <w:bdr w:val="none" w:sz="0" w:space="0" w:color="auto" w:frame="1"/>
+          <w:shd w:val="clear" w:color="auto" w:fill="FFFFFF"/>
+        </w:rPr>
+        <w:t>) REFERENCES User(id)" +</w:t>
       </w:r>
     </w:p>
     <w:p>
@@ -4251,92 +5761,224 @@
           <w:bdr w:val="none" w:sz="0" w:space="0" w:color="auto" w:frame="1"/>
           <w:shd w:val="clear" w:color="auto" w:fill="FFFFFF"/>
         </w:rPr>
-        <w:t xml:space="preserve">            stmt.execute(createHealthDataTableSql);</w:t>
-      </w:r>
-    </w:p>
-    <w:p>
-      <w:pPr>
-        <w:rPr>
-          <w:rFonts w:cs="Times New Roman"/>
-          <w:color w:val="000000" w:themeColor="text1"/>
-          <w:szCs w:val="24"/>
-          <w:bdr w:val="none" w:sz="0" w:space="0" w:color="auto" w:frame="1"/>
-          <w:shd w:val="clear" w:color="auto" w:fill="FFFFFF"/>
-        </w:rPr>
-      </w:pPr>
-    </w:p>
-    <w:p>
-      <w:pPr>
-        <w:rPr>
-          <w:rFonts w:cs="Times New Roman"/>
-          <w:color w:val="000000" w:themeColor="text1"/>
-          <w:szCs w:val="24"/>
-          <w:bdr w:val="none" w:sz="0" w:space="0" w:color="auto" w:frame="1"/>
-          <w:shd w:val="clear" w:color="auto" w:fill="FFFFFF"/>
-        </w:rPr>
-      </w:pPr>
-      <w:r>
-        <w:rPr>
-          <w:rFonts w:cs="Times New Roman"/>
-          <w:color w:val="000000" w:themeColor="text1"/>
-          <w:szCs w:val="24"/>
-          <w:bdr w:val="none" w:sz="0" w:space="0" w:color="auto" w:frame="1"/>
-          <w:shd w:val="clear" w:color="auto" w:fill="FFFFFF"/>
-        </w:rPr>
-        <w:t xml:space="preserve">            System.out.println("Tables created successfully.");</w:t>
-      </w:r>
-    </w:p>
-    <w:p>
-      <w:pPr>
-        <w:rPr>
-          <w:rFonts w:cs="Times New Roman"/>
-          <w:color w:val="000000" w:themeColor="text1"/>
-          <w:szCs w:val="24"/>
-          <w:bdr w:val="none" w:sz="0" w:space="0" w:color="auto" w:frame="1"/>
-          <w:shd w:val="clear" w:color="auto" w:fill="FFFFFF"/>
-        </w:rPr>
-      </w:pPr>
-    </w:p>
-    <w:p>
-      <w:pPr>
-        <w:rPr>
-          <w:rFonts w:cs="Times New Roman"/>
-          <w:color w:val="000000" w:themeColor="text1"/>
-          <w:szCs w:val="24"/>
-          <w:bdr w:val="none" w:sz="0" w:space="0" w:color="auto" w:frame="1"/>
-          <w:shd w:val="clear" w:color="auto" w:fill="FFFFFF"/>
-        </w:rPr>
-      </w:pPr>
-      <w:r>
-        <w:rPr>
-          <w:rFonts w:cs="Times New Roman"/>
-          <w:color w:val="000000" w:themeColor="text1"/>
-          <w:szCs w:val="24"/>
-          <w:bdr w:val="none" w:sz="0" w:space="0" w:color="auto" w:frame="1"/>
-          <w:shd w:val="clear" w:color="auto" w:fill="FFFFFF"/>
-        </w:rPr>
-        <w:t xml:space="preserve">        } catch (SQLException e) {</w:t>
-      </w:r>
-    </w:p>
-    <w:p>
-      <w:pPr>
-        <w:rPr>
-          <w:rFonts w:cs="Times New Roman"/>
-          <w:color w:val="000000" w:themeColor="text1"/>
-          <w:szCs w:val="24"/>
-          <w:bdr w:val="none" w:sz="0" w:space="0" w:color="auto" w:frame="1"/>
-          <w:shd w:val="clear" w:color="auto" w:fill="FFFFFF"/>
-        </w:rPr>
-      </w:pPr>
-      <w:r>
-        <w:rPr>
-          <w:rFonts w:cs="Times New Roman"/>
-          <w:color w:val="000000" w:themeColor="text1"/>
-          <w:szCs w:val="24"/>
-          <w:bdr w:val="none" w:sz="0" w:space="0" w:color="auto" w:frame="1"/>
-          <w:shd w:val="clear" w:color="auto" w:fill="FFFFFF"/>
-        </w:rPr>
-        <w:t xml:space="preserve">            System.out.println("Error creating tables: " + e.getMessage());</w:t>
+        <w:t xml:space="preserve">            </w:t>
+      </w:r>
+      <w:proofErr w:type="spellStart"/>
+      <w:r>
+        <w:rPr>
+          <w:rFonts w:cs="Times New Roman"/>
+          <w:color w:val="000000" w:themeColor="text1"/>
+          <w:szCs w:val="24"/>
+          <w:bdr w:val="none" w:sz="0" w:space="0" w:color="auto" w:frame="1"/>
+          <w:shd w:val="clear" w:color="auto" w:fill="FFFFFF"/>
+        </w:rPr>
+        <w:t>stmt.execute</w:t>
+      </w:r>
+      <w:proofErr w:type="spellEnd"/>
+      <w:r>
+        <w:rPr>
+          <w:rFonts w:cs="Times New Roman"/>
+          <w:color w:val="000000" w:themeColor="text1"/>
+          <w:szCs w:val="24"/>
+          <w:bdr w:val="none" w:sz="0" w:space="0" w:color="auto" w:frame="1"/>
+          <w:shd w:val="clear" w:color="auto" w:fill="FFFFFF"/>
+        </w:rPr>
+        <w:t>(</w:t>
+      </w:r>
+      <w:proofErr w:type="spellStart"/>
+      <w:r>
+        <w:rPr>
+          <w:rFonts w:cs="Times New Roman"/>
+          <w:color w:val="000000" w:themeColor="text1"/>
+          <w:szCs w:val="24"/>
+          <w:bdr w:val="none" w:sz="0" w:space="0" w:color="auto" w:frame="1"/>
+          <w:shd w:val="clear" w:color="auto" w:fill="FFFFFF"/>
+        </w:rPr>
+        <w:t>createHealthDataTableSql</w:t>
+      </w:r>
+      <w:proofErr w:type="spellEnd"/>
+      <w:r>
+        <w:rPr>
+          <w:rFonts w:cs="Times New Roman"/>
+          <w:color w:val="000000" w:themeColor="text1"/>
+          <w:szCs w:val="24"/>
+          <w:bdr w:val="none" w:sz="0" w:space="0" w:color="auto" w:frame="1"/>
+          <w:shd w:val="clear" w:color="auto" w:fill="FFFFFF"/>
+        </w:rPr>
+        <w:t>);</w:t>
+      </w:r>
+    </w:p>
+    <w:p>
+      <w:pPr>
+        <w:rPr>
+          <w:rFonts w:cs="Times New Roman"/>
+          <w:color w:val="000000" w:themeColor="text1"/>
+          <w:szCs w:val="24"/>
+          <w:bdr w:val="none" w:sz="0" w:space="0" w:color="auto" w:frame="1"/>
+          <w:shd w:val="clear" w:color="auto" w:fill="FFFFFF"/>
+        </w:rPr>
+      </w:pPr>
+    </w:p>
+    <w:p>
+      <w:pPr>
+        <w:rPr>
+          <w:rFonts w:cs="Times New Roman"/>
+          <w:color w:val="000000" w:themeColor="text1"/>
+          <w:szCs w:val="24"/>
+          <w:bdr w:val="none" w:sz="0" w:space="0" w:color="auto" w:frame="1"/>
+          <w:shd w:val="clear" w:color="auto" w:fill="FFFFFF"/>
+        </w:rPr>
+      </w:pPr>
+      <w:r>
+        <w:rPr>
+          <w:rFonts w:cs="Times New Roman"/>
+          <w:color w:val="000000" w:themeColor="text1"/>
+          <w:szCs w:val="24"/>
+          <w:bdr w:val="none" w:sz="0" w:space="0" w:color="auto" w:frame="1"/>
+          <w:shd w:val="clear" w:color="auto" w:fill="FFFFFF"/>
+        </w:rPr>
+        <w:t xml:space="preserve">            </w:t>
+      </w:r>
+      <w:proofErr w:type="spellStart"/>
+      <w:r>
+        <w:rPr>
+          <w:rFonts w:cs="Times New Roman"/>
+          <w:color w:val="000000" w:themeColor="text1"/>
+          <w:szCs w:val="24"/>
+          <w:bdr w:val="none" w:sz="0" w:space="0" w:color="auto" w:frame="1"/>
+          <w:shd w:val="clear" w:color="auto" w:fill="FFFFFF"/>
+        </w:rPr>
+        <w:t>System.out.println</w:t>
+      </w:r>
+      <w:proofErr w:type="spellEnd"/>
+      <w:r>
+        <w:rPr>
+          <w:rFonts w:cs="Times New Roman"/>
+          <w:color w:val="000000" w:themeColor="text1"/>
+          <w:szCs w:val="24"/>
+          <w:bdr w:val="none" w:sz="0" w:space="0" w:color="auto" w:frame="1"/>
+          <w:shd w:val="clear" w:color="auto" w:fill="FFFFFF"/>
+        </w:rPr>
+        <w:t>("Tables created successfully.");</w:t>
+      </w:r>
+    </w:p>
+    <w:p>
+      <w:pPr>
+        <w:rPr>
+          <w:rFonts w:cs="Times New Roman"/>
+          <w:color w:val="000000" w:themeColor="text1"/>
+          <w:szCs w:val="24"/>
+          <w:bdr w:val="none" w:sz="0" w:space="0" w:color="auto" w:frame="1"/>
+          <w:shd w:val="clear" w:color="auto" w:fill="FFFFFF"/>
+        </w:rPr>
+      </w:pPr>
+    </w:p>
+    <w:p>
+      <w:pPr>
+        <w:rPr>
+          <w:rFonts w:cs="Times New Roman"/>
+          <w:color w:val="000000" w:themeColor="text1"/>
+          <w:szCs w:val="24"/>
+          <w:bdr w:val="none" w:sz="0" w:space="0" w:color="auto" w:frame="1"/>
+          <w:shd w:val="clear" w:color="auto" w:fill="FFFFFF"/>
+        </w:rPr>
+      </w:pPr>
+      <w:r>
+        <w:rPr>
+          <w:rFonts w:cs="Times New Roman"/>
+          <w:color w:val="000000" w:themeColor="text1"/>
+          <w:szCs w:val="24"/>
+          <w:bdr w:val="none" w:sz="0" w:space="0" w:color="auto" w:frame="1"/>
+          <w:shd w:val="clear" w:color="auto" w:fill="FFFFFF"/>
+        </w:rPr>
+        <w:t xml:space="preserve">        } catch (</w:t>
+      </w:r>
+      <w:proofErr w:type="spellStart"/>
+      <w:r>
+        <w:rPr>
+          <w:rFonts w:cs="Times New Roman"/>
+          <w:color w:val="000000" w:themeColor="text1"/>
+          <w:szCs w:val="24"/>
+          <w:bdr w:val="none" w:sz="0" w:space="0" w:color="auto" w:frame="1"/>
+          <w:shd w:val="clear" w:color="auto" w:fill="FFFFFF"/>
+        </w:rPr>
+        <w:t>SQLException</w:t>
+      </w:r>
+      <w:proofErr w:type="spellEnd"/>
+      <w:r>
+        <w:rPr>
+          <w:rFonts w:cs="Times New Roman"/>
+          <w:color w:val="000000" w:themeColor="text1"/>
+          <w:szCs w:val="24"/>
+          <w:bdr w:val="none" w:sz="0" w:space="0" w:color="auto" w:frame="1"/>
+          <w:shd w:val="clear" w:color="auto" w:fill="FFFFFF"/>
+        </w:rPr>
+        <w:t xml:space="preserve"> e) {</w:t>
+      </w:r>
+    </w:p>
+    <w:p>
+      <w:pPr>
+        <w:rPr>
+          <w:rFonts w:cs="Times New Roman"/>
+          <w:color w:val="000000" w:themeColor="text1"/>
+          <w:szCs w:val="24"/>
+          <w:bdr w:val="none" w:sz="0" w:space="0" w:color="auto" w:frame="1"/>
+          <w:shd w:val="clear" w:color="auto" w:fill="FFFFFF"/>
+        </w:rPr>
+      </w:pPr>
+      <w:r>
+        <w:rPr>
+          <w:rFonts w:cs="Times New Roman"/>
+          <w:color w:val="000000" w:themeColor="text1"/>
+          <w:szCs w:val="24"/>
+          <w:bdr w:val="none" w:sz="0" w:space="0" w:color="auto" w:frame="1"/>
+          <w:shd w:val="clear" w:color="auto" w:fill="FFFFFF"/>
+        </w:rPr>
+        <w:t xml:space="preserve">            </w:t>
+      </w:r>
+      <w:proofErr w:type="spellStart"/>
+      <w:r>
+        <w:rPr>
+          <w:rFonts w:cs="Times New Roman"/>
+          <w:color w:val="000000" w:themeColor="text1"/>
+          <w:szCs w:val="24"/>
+          <w:bdr w:val="none" w:sz="0" w:space="0" w:color="auto" w:frame="1"/>
+          <w:shd w:val="clear" w:color="auto" w:fill="FFFFFF"/>
+        </w:rPr>
+        <w:t>System.out.println</w:t>
+      </w:r>
+      <w:proofErr w:type="spellEnd"/>
+      <w:r>
+        <w:rPr>
+          <w:rFonts w:cs="Times New Roman"/>
+          <w:color w:val="000000" w:themeColor="text1"/>
+          <w:szCs w:val="24"/>
+          <w:bdr w:val="none" w:sz="0" w:space="0" w:color="auto" w:frame="1"/>
+          <w:shd w:val="clear" w:color="auto" w:fill="FFFFFF"/>
+        </w:rPr>
+        <w:t xml:space="preserve">("Error creating tables: " + </w:t>
+      </w:r>
+      <w:proofErr w:type="spellStart"/>
+      <w:r>
+        <w:rPr>
+          <w:rFonts w:cs="Times New Roman"/>
+          <w:color w:val="000000" w:themeColor="text1"/>
+          <w:szCs w:val="24"/>
+          <w:bdr w:val="none" w:sz="0" w:space="0" w:color="auto" w:frame="1"/>
+          <w:shd w:val="clear" w:color="auto" w:fill="FFFFFF"/>
+        </w:rPr>
+        <w:t>e.getMessage</w:t>
+      </w:r>
+      <w:proofErr w:type="spellEnd"/>
+      <w:r>
+        <w:rPr>
+          <w:rFonts w:cs="Times New Roman"/>
+          <w:color w:val="000000" w:themeColor="text1"/>
+          <w:szCs w:val="24"/>
+          <w:bdr w:val="none" w:sz="0" w:space="0" w:color="auto" w:frame="1"/>
+          <w:shd w:val="clear" w:color="auto" w:fill="FFFFFF"/>
+        </w:rPr>
+        <w:t>());</w:t>
       </w:r>
     </w:p>
     <w:p>
@@ -4404,10 +6046,7 @@
     </w:p>
     <w:p>
       <w:r>
-        <w:t xml:space="preserve">[3] </w:t>
-      </w:r>
-      <w:r>
-        <w:t>When the user hits the "Create User" button, you need to capture the input values (such as first name, last name, email, password, date of birth, gender, and phone number) from the user interface.</w:t>
+        <w:t>[3] When the user hits the "Create User" button, you need to capture the input values (such as first name, last name, email, password, date of birth, gender, and phone number) from the user interface.</w:t>
       </w:r>
     </w:p>
     <w:p/>
@@ -4419,7 +6058,6 @@
     <w:p/>
     <w:p>
       <w:r>
-        <w:lastRenderedPageBreak/>
         <w:t>java</w:t>
       </w:r>
     </w:p>
@@ -4430,18 +6068,58 @@
     </w:p>
     <w:p>
       <w:r>
-        <w:t>try (Connection conn = DriverManager.getConnection(url);</w:t>
-      </w:r>
-    </w:p>
-    <w:p>
-      <w:r>
-        <w:t xml:space="preserve">     Statement stmt = conn.createStatement()) {</w:t>
+        <w:t xml:space="preserve">try (Connection conn = </w:t>
+      </w:r>
+      <w:proofErr w:type="spellStart"/>
+      <w:r>
+        <w:t>DriverManager.getConnection</w:t>
+      </w:r>
+      <w:proofErr w:type="spellEnd"/>
+      <w:r>
+        <w:t>(</w:t>
+      </w:r>
+      <w:proofErr w:type="spellStart"/>
+      <w:r>
+        <w:t>url</w:t>
+      </w:r>
+      <w:proofErr w:type="spellEnd"/>
+      <w:r>
+        <w:t>);</w:t>
+      </w:r>
+    </w:p>
+    <w:p>
+      <w:r>
+        <w:t xml:space="preserve">     Statement </w:t>
+      </w:r>
+      <w:proofErr w:type="spellStart"/>
+      <w:r>
+        <w:t>stmt</w:t>
+      </w:r>
+      <w:proofErr w:type="spellEnd"/>
+      <w:r>
+        <w:t xml:space="preserve"> = </w:t>
+      </w:r>
+      <w:proofErr w:type="spellStart"/>
+      <w:r>
+        <w:t>conn.createStatement</w:t>
+      </w:r>
+      <w:proofErr w:type="spellEnd"/>
+      <w:r>
+        <w:t>()) {</w:t>
       </w:r>
     </w:p>
     <w:p/>
     <w:p>
       <w:r>
-        <w:t xml:space="preserve">    String firstName = "John";</w:t>
+        <w:t xml:space="preserve">    String </w:t>
+      </w:r>
+      <w:proofErr w:type="spellStart"/>
+      <w:r>
+        <w:t>firstName</w:t>
+      </w:r>
+      <w:proofErr w:type="spellEnd"/>
+      <w:r>
+        <w:t xml:space="preserve"> = "John";</w:t>
       </w:r>
     </w:p>
     <w:p>
@@ -4461,7 +6139,15 @@
     </w:p>
     <w:p>
       <w:r>
-        <w:t xml:space="preserve">    String dateOfBirth = "1990-01-01";</w:t>
+        <w:t xml:space="preserve">    String </w:t>
+      </w:r>
+      <w:proofErr w:type="spellStart"/>
+      <w:r>
+        <w:t>dateOfBirth</w:t>
+      </w:r>
+      <w:proofErr w:type="spellEnd"/>
+      <w:r>
+        <w:t xml:space="preserve"> = "1990-01-01";</w:t>
       </w:r>
     </w:p>
     <w:p>
@@ -4471,40 +6157,152 @@
     </w:p>
     <w:p>
       <w:r>
-        <w:t xml:space="preserve">    String phoneNumber = "1234567890";</w:t>
+        <w:t xml:space="preserve">    String </w:t>
+      </w:r>
+      <w:proofErr w:type="spellStart"/>
+      <w:r>
+        <w:t>phoneNumber</w:t>
+      </w:r>
+      <w:proofErr w:type="spellEnd"/>
+      <w:r>
+        <w:t xml:space="preserve"> = "1234567890";</w:t>
       </w:r>
     </w:p>
     <w:p/>
     <w:p>
       <w:r>
-        <w:t xml:space="preserve">    String insertUserSql = "INSERT INTO User (firstName, lastName, email, password, dateOfBirth, gender, phoneNumber) " +</w:t>
-      </w:r>
-    </w:p>
-    <w:p>
-      <w:r>
-        <w:t xml:space="preserve">            "VALUES ('" + firstName + "', '" + lastName + "', '" + email + "', '" + password + "', '" + dateOfBirth + "', '" + gender + "', '" + phoneNumber + "')";</w:t>
-      </w:r>
-    </w:p>
-    <w:p>
-      <w:r>
-        <w:t xml:space="preserve">    stmt.executeUpdate(insertUserSql);</w:t>
+        <w:t xml:space="preserve">    String </w:t>
+      </w:r>
+      <w:proofErr w:type="spellStart"/>
+      <w:r>
+        <w:t>insertUserSql</w:t>
+      </w:r>
+      <w:proofErr w:type="spellEnd"/>
+      <w:r>
+        <w:t xml:space="preserve"> = "INSERT INTO User (</w:t>
+      </w:r>
+      <w:proofErr w:type="spellStart"/>
+      <w:r>
+        <w:t>firstName</w:t>
+      </w:r>
+      <w:proofErr w:type="spellEnd"/>
+      <w:r>
+        <w:t xml:space="preserve">, lastName, email, password, </w:t>
+      </w:r>
+      <w:proofErr w:type="spellStart"/>
+      <w:r>
+        <w:t>dateOfBirth</w:t>
+      </w:r>
+      <w:proofErr w:type="spellEnd"/>
+      <w:r>
+        <w:t xml:space="preserve">, gender, </w:t>
+      </w:r>
+      <w:proofErr w:type="spellStart"/>
+      <w:r>
+        <w:t>phoneNumber</w:t>
+      </w:r>
+      <w:proofErr w:type="spellEnd"/>
+      <w:r>
+        <w:t>) " +</w:t>
+      </w:r>
+    </w:p>
+    <w:p>
+      <w:r>
+        <w:t xml:space="preserve">            "VALUES ('" + </w:t>
+      </w:r>
+      <w:proofErr w:type="spellStart"/>
+      <w:r>
+        <w:t>firstName</w:t>
+      </w:r>
+      <w:proofErr w:type="spellEnd"/>
+      <w:r>
+        <w:t xml:space="preserve"> + "', '" + lastName + "', '" + email + "', '" + password + "', '" + </w:t>
+      </w:r>
+      <w:proofErr w:type="spellStart"/>
+      <w:r>
+        <w:t>dateOfBirth</w:t>
+      </w:r>
+      <w:proofErr w:type="spellEnd"/>
+      <w:r>
+        <w:t xml:space="preserve"> + "', '" + gender + "', '" + </w:t>
+      </w:r>
+      <w:proofErr w:type="spellStart"/>
+      <w:r>
+        <w:t>phoneNumber</w:t>
+      </w:r>
+      <w:proofErr w:type="spellEnd"/>
+      <w:r>
+        <w:t xml:space="preserve"> + "')";</w:t>
+      </w:r>
+    </w:p>
+    <w:p>
+      <w:r>
+        <w:t xml:space="preserve">    </w:t>
+      </w:r>
+      <w:proofErr w:type="spellStart"/>
+      <w:r>
+        <w:t>stmt.executeUpdate</w:t>
+      </w:r>
+      <w:proofErr w:type="spellEnd"/>
+      <w:r>
+        <w:t>(</w:t>
+      </w:r>
+      <w:proofErr w:type="spellStart"/>
+      <w:r>
+        <w:t>insertUserSql</w:t>
+      </w:r>
+      <w:proofErr w:type="spellEnd"/>
+      <w:r>
+        <w:t>);</w:t>
       </w:r>
     </w:p>
     <w:p/>
     <w:p>
       <w:r>
-        <w:t xml:space="preserve">    System.out.println("User created successfully.");</w:t>
+        <w:t xml:space="preserve">    </w:t>
+      </w:r>
+      <w:proofErr w:type="spellStart"/>
+      <w:r>
+        <w:t>System.out.println</w:t>
+      </w:r>
+      <w:proofErr w:type="spellEnd"/>
+      <w:r>
+        <w:t>("User created successfully.");</w:t>
       </w:r>
     </w:p>
     <w:p/>
     <w:p>
       <w:r>
-        <w:t>} catch (SQLException e) {</w:t>
-      </w:r>
-    </w:p>
-    <w:p>
-      <w:r>
-        <w:t xml:space="preserve">    System.out.println("Error creating user: " + e.getMessage());</w:t>
+        <w:t>} catch (</w:t>
+      </w:r>
+      <w:proofErr w:type="spellStart"/>
+      <w:r>
+        <w:t>SQLException</w:t>
+      </w:r>
+      <w:proofErr w:type="spellEnd"/>
+      <w:r>
+        <w:t xml:space="preserve"> e) {</w:t>
+      </w:r>
+    </w:p>
+    <w:p>
+      <w:r>
+        <w:t xml:space="preserve">    </w:t>
+      </w:r>
+      <w:proofErr w:type="spellStart"/>
+      <w:r>
+        <w:t>System.out.println</w:t>
+      </w:r>
+      <w:proofErr w:type="spellEnd"/>
+      <w:r>
+        <w:t xml:space="preserve">("Error creating user: " + </w:t>
+      </w:r>
+      <w:proofErr w:type="spellStart"/>
+      <w:r>
+        <w:t>e.getMessage</w:t>
+      </w:r>
+      <w:proofErr w:type="spellEnd"/>
+      <w:r>
+        <w:t>());</w:t>
       </w:r>
     </w:p>
     <w:p>
@@ -4526,7 +6324,6 @@
     <w:p/>
     <w:p>
       <w:r>
-        <w:lastRenderedPageBreak/>
         <w:t>You can use an SQL SELECT statement to query the User table based on the provided username (email) and password. If a matching record is found, it means the login credentials are valid. Here's an example:</w:t>
       </w:r>
     </w:p>
@@ -4543,12 +6340,44 @@
     </w:p>
     <w:p>
       <w:r>
-        <w:t>try (Connection conn = DriverManager.getConnection(url);</w:t>
-      </w:r>
-    </w:p>
-    <w:p>
-      <w:r>
-        <w:t xml:space="preserve">     Statement stmt = conn.createStatement()) {</w:t>
+        <w:t xml:space="preserve">try (Connection conn = </w:t>
+      </w:r>
+      <w:proofErr w:type="spellStart"/>
+      <w:r>
+        <w:t>DriverManager.getConnection</w:t>
+      </w:r>
+      <w:proofErr w:type="spellEnd"/>
+      <w:r>
+        <w:t>(</w:t>
+      </w:r>
+      <w:proofErr w:type="spellStart"/>
+      <w:r>
+        <w:t>url</w:t>
+      </w:r>
+      <w:proofErr w:type="spellEnd"/>
+      <w:r>
+        <w:t>);</w:t>
+      </w:r>
+    </w:p>
+    <w:p>
+      <w:r>
+        <w:t xml:space="preserve">     Statement </w:t>
+      </w:r>
+      <w:proofErr w:type="spellStart"/>
+      <w:r>
+        <w:t>stmt</w:t>
+      </w:r>
+      <w:proofErr w:type="spellEnd"/>
+      <w:r>
+        <w:t xml:space="preserve"> = </w:t>
+      </w:r>
+      <w:proofErr w:type="spellStart"/>
+      <w:r>
+        <w:t>conn.createStatement</w:t>
+      </w:r>
+      <w:proofErr w:type="spellEnd"/>
+      <w:r>
+        <w:t>()) {</w:t>
       </w:r>
     </w:p>
     <w:p/>
@@ -4565,18 +6394,66 @@
     <w:p/>
     <w:p>
       <w:r>
-        <w:t xml:space="preserve">    String selectUserSql = "SELECT * FROM User WHERE email = '" + email + "' AND password = '" + password + "'";</w:t>
-      </w:r>
-    </w:p>
-    <w:p>
-      <w:r>
-        <w:t xml:space="preserve">    ResultSet resultSet = stmt.executeQuery(selectUserSql);</w:t>
+        <w:t xml:space="preserve">    String </w:t>
+      </w:r>
+      <w:proofErr w:type="spellStart"/>
+      <w:r>
+        <w:t>selectUserSql</w:t>
+      </w:r>
+      <w:proofErr w:type="spellEnd"/>
+      <w:r>
+        <w:t xml:space="preserve"> = "SELECT * FROM User WHERE email = '" + email + "' AND password = '" + password + "'";</w:t>
+      </w:r>
+    </w:p>
+    <w:p>
+      <w:r>
+        <w:t xml:space="preserve">    </w:t>
+      </w:r>
+      <w:proofErr w:type="spellStart"/>
+      <w:r>
+        <w:t>ResultSet</w:t>
+      </w:r>
+      <w:proofErr w:type="spellEnd"/>
+      <w:r>
+        <w:t xml:space="preserve"> </w:t>
+      </w:r>
+      <w:proofErr w:type="spellStart"/>
+      <w:r>
+        <w:t>resultSet</w:t>
+      </w:r>
+      <w:proofErr w:type="spellEnd"/>
+      <w:r>
+        <w:t xml:space="preserve"> = </w:t>
+      </w:r>
+      <w:proofErr w:type="spellStart"/>
+      <w:r>
+        <w:t>stmt.executeQuery</w:t>
+      </w:r>
+      <w:proofErr w:type="spellEnd"/>
+      <w:r>
+        <w:t>(</w:t>
+      </w:r>
+      <w:proofErr w:type="spellStart"/>
+      <w:r>
+        <w:t>selectUserSql</w:t>
+      </w:r>
+      <w:proofErr w:type="spellEnd"/>
+      <w:r>
+        <w:t>);</w:t>
       </w:r>
     </w:p>
     <w:p/>
     <w:p>
       <w:r>
-        <w:t xml:space="preserve">    if (resultSet.next()) {</w:t>
+        <w:t xml:space="preserve">    if (</w:t>
+      </w:r>
+      <w:proofErr w:type="spellStart"/>
+      <w:r>
+        <w:t>resultSet.next</w:t>
+      </w:r>
+      <w:proofErr w:type="spellEnd"/>
+      <w:r>
+        <w:t>()) {</w:t>
       </w:r>
     </w:p>
     <w:p>
@@ -4586,12 +6463,52 @@
     </w:p>
     <w:p>
       <w:r>
-        <w:t xml:space="preserve">        int userId = resultSet.getInt("id");</w:t>
-      </w:r>
-    </w:p>
-    <w:p>
-      <w:r>
-        <w:t xml:space="preserve">        String firstName = resultSet.getString("firstName");</w:t>
+        <w:t xml:space="preserve">        int </w:t>
+      </w:r>
+      <w:proofErr w:type="spellStart"/>
+      <w:r>
+        <w:t>userId</w:t>
+      </w:r>
+      <w:proofErr w:type="spellEnd"/>
+      <w:r>
+        <w:t xml:space="preserve"> = </w:t>
+      </w:r>
+      <w:proofErr w:type="spellStart"/>
+      <w:r>
+        <w:t>resultSet.getInt</w:t>
+      </w:r>
+      <w:proofErr w:type="spellEnd"/>
+      <w:r>
+        <w:t>("id");</w:t>
+      </w:r>
+    </w:p>
+    <w:p>
+      <w:r>
+        <w:t xml:space="preserve">        String </w:t>
+      </w:r>
+      <w:proofErr w:type="spellStart"/>
+      <w:r>
+        <w:t>firstName</w:t>
+      </w:r>
+      <w:proofErr w:type="spellEnd"/>
+      <w:r>
+        <w:t xml:space="preserve"> = </w:t>
+      </w:r>
+      <w:proofErr w:type="spellStart"/>
+      <w:r>
+        <w:t>resultSet.getString</w:t>
+      </w:r>
+      <w:proofErr w:type="spellEnd"/>
+      <w:r>
+        <w:t>("</w:t>
+      </w:r>
+      <w:proofErr w:type="spellStart"/>
+      <w:r>
+        <w:t>firstName</w:t>
+      </w:r>
+      <w:proofErr w:type="spellEnd"/>
+      <w:r>
+        <w:t>");</w:t>
       </w:r>
     </w:p>
     <w:p>
@@ -4602,12 +6519,44 @@
     <w:p/>
     <w:p>
       <w:r>
-        <w:t xml:space="preserve">        System.out.println("Login successful. User ID: " + userId);</w:t>
-      </w:r>
-    </w:p>
-    <w:p>
-      <w:r>
-        <w:t xml:space="preserve">        System.out.println("Welcome, " + firstName + "!");</w:t>
+        <w:t xml:space="preserve">        </w:t>
+      </w:r>
+      <w:proofErr w:type="spellStart"/>
+      <w:r>
+        <w:t>System.out.println</w:t>
+      </w:r>
+      <w:proofErr w:type="spellEnd"/>
+      <w:r>
+        <w:t xml:space="preserve">("Login successful. User ID: " + </w:t>
+      </w:r>
+      <w:proofErr w:type="spellStart"/>
+      <w:r>
+        <w:t>userId</w:t>
+      </w:r>
+      <w:proofErr w:type="spellEnd"/>
+      <w:r>
+        <w:t>);</w:t>
+      </w:r>
+    </w:p>
+    <w:p>
+      <w:r>
+        <w:t xml:space="preserve">        </w:t>
+      </w:r>
+      <w:proofErr w:type="spellStart"/>
+      <w:r>
+        <w:t>System.out.println</w:t>
+      </w:r>
+      <w:proofErr w:type="spellEnd"/>
+      <w:r>
+        <w:t xml:space="preserve">("Welcome, " + </w:t>
+      </w:r>
+      <w:proofErr w:type="spellStart"/>
+      <w:r>
+        <w:t>firstName</w:t>
+      </w:r>
+      <w:proofErr w:type="spellEnd"/>
+      <w:r>
+        <w:t xml:space="preserve"> + "!");</w:t>
       </w:r>
     </w:p>
     <w:p>
@@ -4622,7 +6571,15 @@
     </w:p>
     <w:p>
       <w:r>
-        <w:t xml:space="preserve">        System.out.println("Invalid username or password. Please try again.");</w:t>
+        <w:t xml:space="preserve">        </w:t>
+      </w:r>
+      <w:proofErr w:type="spellStart"/>
+      <w:r>
+        <w:t>System.out.println</w:t>
+      </w:r>
+      <w:proofErr w:type="spellEnd"/>
+      <w:r>
+        <w:t>("Invalid username or password. Please try again.");</w:t>
       </w:r>
     </w:p>
     <w:p>
@@ -4633,13 +6590,36 @@
     <w:p/>
     <w:p>
       <w:r>
-        <w:lastRenderedPageBreak/>
-        <w:t>} catch (SQLException e) {</w:t>
-      </w:r>
-    </w:p>
-    <w:p>
-      <w:r>
-        <w:t xml:space="preserve">    System.out.println("Error querying user: " + e.getMessage());</w:t>
+        <w:t>} catch (</w:t>
+      </w:r>
+      <w:proofErr w:type="spellStart"/>
+      <w:r>
+        <w:t>SQLException</w:t>
+      </w:r>
+      <w:proofErr w:type="spellEnd"/>
+      <w:r>
+        <w:t xml:space="preserve"> e) {</w:t>
+      </w:r>
+    </w:p>
+    <w:p>
+      <w:r>
+        <w:t xml:space="preserve">    </w:t>
+      </w:r>
+      <w:proofErr w:type="spellStart"/>
+      <w:r>
+        <w:t>System.out.println</w:t>
+      </w:r>
+      <w:proofErr w:type="spellEnd"/>
+      <w:r>
+        <w:t xml:space="preserve">("Error querying user: " + </w:t>
+      </w:r>
+      <w:proofErr w:type="spellStart"/>
+      <w:r>
+        <w:t>e.getMessage</w:t>
+      </w:r>
+      <w:proofErr w:type="spellEnd"/>
+      <w:r>
+        <w:t>());</w:t>
       </w:r>
     </w:p>
     <w:p>
@@ -4751,855 +6731,33 @@
       </w:r>
     </w:p>
     <w:p>
-      <w:r>
-        <w:t>Your response replaces this</w:t>
-      </w:r>
-    </w:p>
-    <w:p>
-      <w:pPr>
-        <w:pStyle w:val="Heading3"/>
-        <w15:collapsed/>
-      </w:pPr>
-      <w:r>
-        <w:t>&gt;&gt;</w:t>
-      </w:r>
-      <w:r>
-        <w:t xml:space="preserve">AI generation </w:t>
-      </w:r>
-      <w:r>
-        <w:t xml:space="preserve">OR check: </w:t>
-      </w:r>
-      <w:r>
-        <w:rPr>
-          <w:i/>
-          <w:iCs/>
-        </w:rPr>
-        <w:t>I did not use AI generation here</w:t>
-      </w:r>
-      <w:r>
-        <w:t xml:space="preserve"> __</w:t>
-      </w:r>
-      <w:r>
-        <w:rPr>
-          <w:color w:val="A6A6A6" w:themeColor="background1" w:themeShade="A6"/>
-          <w:sz w:val="20"/>
-          <w:szCs w:val="20"/>
-        </w:rPr>
-        <w:t>(</w:t>
-      </w:r>
-      <w:r>
-        <w:rPr>
-          <w:color w:val="A6A6A6" w:themeColor="background1" w:themeShade="A6"/>
-          <w:sz w:val="20"/>
-          <w:szCs w:val="20"/>
-        </w:rPr>
-        <w:t>C</w:t>
-      </w:r>
-      <w:r>
-        <w:rPr>
-          <w:color w:val="A6A6A6" w:themeColor="background1" w:themeShade="A6"/>
-          <w:sz w:val="20"/>
-          <w:szCs w:val="20"/>
-        </w:rPr>
-        <w:t xml:space="preserve">ollapse </w:t>
-      </w:r>
-      <w:r>
-        <w:rPr>
-          <w:color w:val="A6A6A6" w:themeColor="background1" w:themeShade="A6"/>
-          <w:sz w:val="20"/>
-          <w:szCs w:val="20"/>
-        </w:rPr>
-        <w:t>section before</w:t>
-      </w:r>
-      <w:r>
-        <w:rPr>
-          <w:color w:val="A6A6A6" w:themeColor="background1" w:themeShade="A6"/>
-          <w:sz w:val="20"/>
-          <w:szCs w:val="20"/>
-        </w:rPr>
-        <w:t xml:space="preserve"> submitting</w:t>
-      </w:r>
-      <w:r>
-        <w:rPr>
-          <w:color w:val="A6A6A6" w:themeColor="background1" w:themeShade="A6"/>
-          <w:sz w:val="20"/>
-          <w:szCs w:val="20"/>
-        </w:rPr>
-        <w:t>.</w:t>
-      </w:r>
-      <w:r>
-        <w:rPr>
-          <w:color w:val="A6A6A6" w:themeColor="background1" w:themeShade="A6"/>
-          <w:sz w:val="20"/>
-          <w:szCs w:val="20"/>
-        </w:rPr>
-        <w:t>)</w:t>
-      </w:r>
-    </w:p>
-    <w:p>
-      <w:pPr>
-        <w:spacing w:after="0" w:line="240" w:lineRule="auto"/>
-        <w:rPr>
-          <w:rFonts w:eastAsia="Times New Roman" w:cs="Times New Roman"/>
-          <w:szCs w:val="24"/>
-          <w:u w:val="single"/>
-        </w:rPr>
-      </w:pPr>
-      <w:r>
-        <w:rPr>
-          <w:rFonts w:ascii="Arial" w:eastAsia="Times New Roman" w:hAnsi="Arial" w:cs="Arial"/>
-          <w:color w:val="000000"/>
-          <w:sz w:val="22"/>
-          <w:u w:val="single"/>
-        </w:rPr>
-        <w:t>PARAGRAPH DESCRIBING YOUR VALUE ADDED TO THE AI-GENERATED MATERIAL</w:t>
-      </w:r>
-    </w:p>
-    <w:p>
-      <w:pPr>
-        <w:spacing w:after="0" w:line="240" w:lineRule="auto"/>
-        <w:rPr>
-          <w:rFonts w:ascii="Arial" w:eastAsia="Times New Roman" w:hAnsi="Arial" w:cs="Arial"/>
-          <w:color w:val="000000"/>
-          <w:sz w:val="22"/>
-        </w:rPr>
-      </w:pPr>
-      <w:r>
-        <w:rPr>
-          <w:rFonts w:ascii="Arial" w:eastAsia="Times New Roman" w:hAnsi="Arial" w:cs="Arial"/>
-          <w:color w:val="000000"/>
-          <w:sz w:val="22"/>
-        </w:rPr>
-        <w:t>I honored the chatgpt response this time only because I agree with it on the fact that Hibernate will require more training and at this stage of the course near the final. So I stuck with the SQLite which I know would be simpler in the sense that I don’t have to learn many new terminologies, libraries, etc.</w:t>
-      </w:r>
-    </w:p>
-    <w:p>
-      <w:pPr>
-        <w:spacing w:after="0" w:line="240" w:lineRule="auto"/>
-        <w:rPr>
-          <w:rFonts w:eastAsia="Times New Roman" w:cs="Times New Roman"/>
-          <w:szCs w:val="24"/>
-          <w:u w:val="single"/>
-        </w:rPr>
-      </w:pPr>
-      <w:r>
-        <w:rPr>
-          <w:rFonts w:ascii="Arial" w:eastAsia="Times New Roman" w:hAnsi="Arial" w:cs="Arial"/>
-          <w:color w:val="000000"/>
-          <w:sz w:val="22"/>
-          <w:u w:val="single"/>
-        </w:rPr>
-        <w:t>MY PROMPT SEQUENCE (ONLY)</w:t>
-      </w:r>
-    </w:p>
-    <w:p>
-      <w:pPr>
-        <w:spacing w:after="0" w:line="240" w:lineRule="auto"/>
-        <w:rPr>
-          <w:rFonts w:ascii="Arial" w:eastAsia="Times New Roman" w:hAnsi="Arial" w:cs="Arial"/>
-          <w:color w:val="000000"/>
-          <w:sz w:val="22"/>
-        </w:rPr>
-      </w:pPr>
-      <w:r>
-        <w:rPr>
-          <w:rFonts w:ascii="Arial" w:eastAsia="Times New Roman" w:hAnsi="Arial" w:cs="Arial"/>
-          <w:color w:val="000000"/>
-          <w:sz w:val="22"/>
-        </w:rPr>
-        <w:t>[1]</w:t>
-      </w:r>
-      <w:r>
-        <w:rPr>
-          <w:rFonts w:ascii="Arial" w:eastAsia="Times New Roman" w:hAnsi="Arial" w:cs="Arial"/>
-          <w:color w:val="000000"/>
-          <w:sz w:val="22"/>
-        </w:rPr>
-        <w:t xml:space="preserve"> </w:t>
-      </w:r>
-      <w:r>
-        <w:rPr>
-          <w:rFonts w:ascii="Arial" w:eastAsia="Times New Roman" w:hAnsi="Arial" w:cs="Arial"/>
-          <w:color w:val="000000"/>
-          <w:sz w:val="22"/>
-        </w:rPr>
-        <w:t xml:space="preserve">to implement </w:t>
-      </w:r>
-      <w:r>
-        <w:rPr>
-          <w:rFonts w:ascii="Arial" w:eastAsia="Times New Roman" w:hAnsi="Arial" w:cs="Arial"/>
-          <w:color w:val="000000"/>
-          <w:sz w:val="22"/>
-        </w:rPr>
-        <w:t>the following</w:t>
-      </w:r>
-      <w:r>
-        <w:rPr>
-          <w:rFonts w:ascii="Arial" w:eastAsia="Times New Roman" w:hAnsi="Arial" w:cs="Arial"/>
-          <w:color w:val="000000"/>
-          <w:sz w:val="22"/>
-        </w:rPr>
-        <w:t xml:space="preserve"> requirements,</w:t>
-      </w:r>
-    </w:p>
-    <w:p>
-      <w:pPr>
-        <w:spacing w:after="0" w:line="240" w:lineRule="auto"/>
-        <w:rPr>
-          <w:rFonts w:ascii="Arial" w:eastAsia="Times New Roman" w:hAnsi="Arial" w:cs="Arial"/>
-          <w:color w:val="000000"/>
-          <w:sz w:val="22"/>
-        </w:rPr>
-      </w:pPr>
-      <w:r>
-        <w:rPr>
-          <w:rFonts w:ascii="Arial" w:eastAsia="Times New Roman" w:hAnsi="Arial" w:cs="Arial"/>
-          <w:color w:val="000000"/>
-          <w:sz w:val="22"/>
-        </w:rPr>
-        <w:t>2.1 Create User (old from week1)</w:t>
-      </w:r>
-    </w:p>
-    <w:p>
-      <w:pPr>
-        <w:spacing w:after="0" w:line="240" w:lineRule="auto"/>
-        <w:rPr>
-          <w:rFonts w:ascii="Arial" w:eastAsia="Times New Roman" w:hAnsi="Arial" w:cs="Arial"/>
-          <w:color w:val="000000"/>
-          <w:sz w:val="22"/>
-        </w:rPr>
-      </w:pPr>
-      <w:r>
-        <w:rPr>
-          <w:rFonts w:ascii="Arial" w:eastAsia="Times New Roman" w:hAnsi="Arial" w:cs="Arial"/>
-          <w:color w:val="000000"/>
-          <w:sz w:val="22"/>
-        </w:rPr>
-        <w:t>The application shall allow users to register/login with their personal information, username, email, and password.</w:t>
-      </w:r>
-    </w:p>
-    <w:p>
-      <w:pPr>
-        <w:spacing w:after="0" w:line="240" w:lineRule="auto"/>
-        <w:rPr>
-          <w:rFonts w:ascii="Arial" w:eastAsia="Times New Roman" w:hAnsi="Arial" w:cs="Arial"/>
-          <w:color w:val="000000"/>
-          <w:sz w:val="22"/>
-        </w:rPr>
-      </w:pPr>
-      <w:r>
-        <w:rPr>
-          <w:rFonts w:ascii="Arial" w:eastAsia="Times New Roman" w:hAnsi="Arial" w:cs="Arial"/>
-          <w:color w:val="000000"/>
-          <w:sz w:val="22"/>
-        </w:rPr>
-        <w:t>2.2 Adding/editing health information for individual users (old from week1)</w:t>
-      </w:r>
-    </w:p>
-    <w:p>
-      <w:pPr>
-        <w:spacing w:after="0" w:line="240" w:lineRule="auto"/>
-        <w:rPr>
-          <w:rFonts w:ascii="Arial" w:eastAsia="Times New Roman" w:hAnsi="Arial" w:cs="Arial"/>
-          <w:color w:val="000000"/>
-          <w:sz w:val="22"/>
-        </w:rPr>
-      </w:pPr>
-      <w:r>
-        <w:rPr>
-          <w:rFonts w:ascii="Arial" w:eastAsia="Times New Roman" w:hAnsi="Arial" w:cs="Arial"/>
-          <w:color w:val="000000"/>
-          <w:sz w:val="22"/>
-        </w:rPr>
-        <w:t>The application shall allow users to input/edit their personal health information, including BMI, blood pressure, cholesterol levels, and any other custom health conditions.</w:t>
-      </w:r>
-    </w:p>
-    <w:p>
-      <w:pPr>
-        <w:spacing w:after="0" w:line="240" w:lineRule="auto"/>
-        <w:rPr>
-          <w:rFonts w:ascii="Arial" w:eastAsia="Times New Roman" w:hAnsi="Arial" w:cs="Arial"/>
-          <w:color w:val="000000"/>
-          <w:sz w:val="22"/>
-        </w:rPr>
-      </w:pPr>
-      <w:r>
-        <w:rPr>
-          <w:rFonts w:ascii="Arial" w:eastAsia="Times New Roman" w:hAnsi="Arial" w:cs="Arial"/>
-          <w:color w:val="000000"/>
-          <w:sz w:val="22"/>
-        </w:rPr>
-        <w:t>2.3 Log in(old)</w:t>
-      </w:r>
-    </w:p>
-    <w:p>
-      <w:pPr>
-        <w:spacing w:after="0" w:line="240" w:lineRule="auto"/>
-        <w:rPr>
-          <w:rFonts w:ascii="Arial" w:eastAsia="Times New Roman" w:hAnsi="Arial" w:cs="Arial"/>
-          <w:color w:val="000000"/>
-          <w:sz w:val="22"/>
-        </w:rPr>
-      </w:pPr>
-      <w:r>
-        <w:rPr>
-          <w:rFonts w:ascii="Arial" w:eastAsia="Times New Roman" w:hAnsi="Arial" w:cs="Arial"/>
-          <w:color w:val="000000"/>
-          <w:sz w:val="22"/>
-        </w:rPr>
-        <w:t xml:space="preserve">The app shall allow users to login using their email and password and remember the user </w:t>
-      </w:r>
-    </w:p>
-    <w:p>
-      <w:pPr>
-        <w:spacing w:after="0" w:line="240" w:lineRule="auto"/>
-        <w:rPr>
-          <w:rFonts w:ascii="Arial" w:eastAsia="Times New Roman" w:hAnsi="Arial" w:cs="Arial"/>
-          <w:color w:val="000000"/>
-          <w:sz w:val="22"/>
-        </w:rPr>
-      </w:pPr>
-    </w:p>
-    <w:p>
-      <w:pPr>
-        <w:spacing w:after="0" w:line="240" w:lineRule="auto"/>
-        <w:rPr>
-          <w:rFonts w:ascii="Arial" w:eastAsia="Times New Roman" w:hAnsi="Arial" w:cs="Arial"/>
-          <w:color w:val="000000"/>
-          <w:sz w:val="22"/>
-        </w:rPr>
-      </w:pPr>
-      <w:r>
-        <w:rPr>
-          <w:rFonts w:ascii="Arial" w:eastAsia="Times New Roman" w:hAnsi="Arial" w:cs="Arial"/>
-          <w:color w:val="000000"/>
-          <w:sz w:val="22"/>
-        </w:rPr>
-        <w:t xml:space="preserve">Do you think sqllite will be easy to </w:t>
-      </w:r>
-      <w:r>
-        <w:rPr>
-          <w:rFonts w:ascii="Arial" w:eastAsia="Times New Roman" w:hAnsi="Arial" w:cs="Arial"/>
-          <w:color w:val="000000"/>
-          <w:sz w:val="22"/>
-        </w:rPr>
-        <w:t>implement</w:t>
-      </w:r>
-      <w:r>
-        <w:rPr>
-          <w:rFonts w:ascii="Arial" w:eastAsia="Times New Roman" w:hAnsi="Arial" w:cs="Arial"/>
-          <w:color w:val="000000"/>
-          <w:sz w:val="22"/>
-        </w:rPr>
-        <w:t xml:space="preserve"> or less work than hibernate?</w:t>
-      </w:r>
-    </w:p>
-    <w:p>
-      <w:pPr>
-        <w:spacing w:after="0" w:line="240" w:lineRule="auto"/>
-        <w:rPr>
-          <w:rFonts w:eastAsia="Times New Roman" w:cs="Times New Roman"/>
-          <w:szCs w:val="24"/>
-        </w:rPr>
-      </w:pPr>
-      <w:r>
-        <w:rPr>
-          <w:rFonts w:ascii="Arial" w:eastAsia="Times New Roman" w:hAnsi="Arial" w:cs="Arial"/>
-          <w:color w:val="000000"/>
-          <w:sz w:val="22"/>
-        </w:rPr>
-        <w:t xml:space="preserve">Based on the summary and </w:t>
-      </w:r>
-      <w:r>
-        <w:rPr>
-          <w:rFonts w:ascii="Arial" w:eastAsia="Times New Roman" w:hAnsi="Arial" w:cs="Arial"/>
-          <w:color w:val="000000"/>
-          <w:sz w:val="22"/>
-        </w:rPr>
-        <w:t>requirements</w:t>
-      </w:r>
-      <w:r>
-        <w:rPr>
-          <w:rFonts w:ascii="Arial" w:eastAsia="Times New Roman" w:hAnsi="Arial" w:cs="Arial"/>
-          <w:color w:val="000000"/>
-          <w:sz w:val="22"/>
-        </w:rPr>
-        <w:t>, how should I start?</w:t>
-      </w:r>
-    </w:p>
-    <w:p>
-      <w:pPr>
-        <w:spacing w:after="0" w:line="240" w:lineRule="auto"/>
-        <w:rPr>
-          <w:rFonts w:ascii="Arial" w:eastAsia="Times New Roman" w:hAnsi="Arial" w:cs="Arial"/>
-          <w:color w:val="000000"/>
-          <w:sz w:val="22"/>
-          <w:u w:val="single"/>
-        </w:rPr>
-      </w:pPr>
-      <w:r>
-        <w:rPr>
-          <w:rFonts w:ascii="Arial" w:eastAsia="Times New Roman" w:hAnsi="Arial" w:cs="Arial"/>
-          <w:color w:val="000000"/>
-          <w:sz w:val="22"/>
-          <w:u w:val="single"/>
-        </w:rPr>
-        <w:t>CODE OR TEXT PRODUCED BY THE ABOVE PROMPT SEQUENCE</w:t>
-      </w:r>
-    </w:p>
-    <w:p>
-      <w:pPr>
-        <w:spacing w:after="0" w:line="240" w:lineRule="auto"/>
-        <w:rPr>
-          <w:rFonts w:eastAsia="Times New Roman" w:cs="Times New Roman"/>
-          <w:szCs w:val="24"/>
-          <w:u w:val="single"/>
-        </w:rPr>
-      </w:pPr>
-      <w:r>
-        <w:rPr>
-          <w:rFonts w:ascii="Arial" w:eastAsia="Times New Roman" w:hAnsi="Arial" w:cs="Arial"/>
-          <w:color w:val="000000"/>
-          <w:sz w:val="22"/>
-          <w:u w:val="single"/>
-        </w:rPr>
-        <w:t>chatGPT</w:t>
-      </w:r>
-      <w:r>
-        <w:rPr>
-          <w:rFonts w:ascii="Arial" w:eastAsia="Times New Roman" w:hAnsi="Arial" w:cs="Arial"/>
-          <w:color w:val="000000"/>
-          <w:sz w:val="22"/>
-          <w:u w:val="single"/>
-        </w:rPr>
-        <w:t xml:space="preserve"> X</w:t>
-      </w:r>
-    </w:p>
-    <w:p>
-      <w:pPr>
-        <w:spacing w:after="0" w:line="240" w:lineRule="auto"/>
-        <w:rPr>
-          <w:rFonts w:eastAsia="Times New Roman" w:cs="Times New Roman"/>
-          <w:szCs w:val="24"/>
-        </w:rPr>
-      </w:pPr>
-    </w:p>
-    <w:p>
-      <w:pPr>
-        <w:shd w:val="clear" w:color="auto" w:fill="F7F7F8"/>
-        <w:spacing w:after="0" w:line="240" w:lineRule="auto"/>
-        <w:textAlignment w:val="baseline"/>
-        <w:rPr>
-          <w:rFonts w:ascii="Roboto" w:eastAsia="Times New Roman" w:hAnsi="Roboto" w:cs="Times New Roman"/>
-          <w:color w:val="374151"/>
-          <w:szCs w:val="24"/>
-          <w:shd w:val="clear" w:color="auto" w:fill="F7F7F8"/>
-        </w:rPr>
-      </w:pPr>
-      <w:r>
-        <w:rPr>
-          <w:rFonts w:ascii="Roboto" w:eastAsia="Times New Roman" w:hAnsi="Roboto" w:cs="Times New Roman"/>
-          <w:color w:val="374151"/>
-          <w:szCs w:val="24"/>
-          <w:shd w:val="clear" w:color="auto" w:fill="F7F7F8"/>
-        </w:rPr>
-        <w:t>SQLite is generally considered easier to implement and requires less setup compared to Hibernate. Hibernate is a full-fledged ORM framework that provides advanced features and abstractions for managing database operations. It requires configuring entity mappings, session management, and dealing with complex object-relational mapping concepts.</w:t>
-      </w:r>
-    </w:p>
-    <w:p>
-      <w:pPr>
-        <w:shd w:val="clear" w:color="auto" w:fill="F7F7F8"/>
-        <w:spacing w:after="0" w:line="240" w:lineRule="auto"/>
-        <w:textAlignment w:val="baseline"/>
-        <w:rPr>
-          <w:rFonts w:ascii="Roboto" w:eastAsia="Times New Roman" w:hAnsi="Roboto" w:cs="Times New Roman"/>
-          <w:color w:val="374151"/>
-          <w:szCs w:val="24"/>
-          <w:shd w:val="clear" w:color="auto" w:fill="F7F7F8"/>
-        </w:rPr>
-      </w:pPr>
-    </w:p>
-    <w:p>
-      <w:pPr>
-        <w:shd w:val="clear" w:color="auto" w:fill="F7F7F8"/>
-        <w:spacing w:after="0" w:line="240" w:lineRule="auto"/>
-        <w:textAlignment w:val="baseline"/>
-        <w:rPr>
-          <w:rFonts w:ascii="Roboto" w:eastAsia="Times New Roman" w:hAnsi="Roboto" w:cs="Times New Roman"/>
-          <w:color w:val="374151"/>
-          <w:szCs w:val="24"/>
-          <w:shd w:val="clear" w:color="auto" w:fill="F7F7F8"/>
-        </w:rPr>
-      </w:pPr>
-      <w:r>
-        <w:rPr>
-          <w:rFonts w:ascii="Roboto" w:eastAsia="Times New Roman" w:hAnsi="Roboto" w:cs="Times New Roman"/>
-          <w:color w:val="374151"/>
-          <w:szCs w:val="24"/>
-          <w:shd w:val="clear" w:color="auto" w:fill="F7F7F8"/>
-        </w:rPr>
-        <w:t>On the other hand, SQLite is a lightweight, embedded database engine that does not require a separate server installation. It stores the database as a file on the local disk, making it easier to set up and manage. SQLite provides a simple and efficient way to interact with the database using SQL queries.</w:t>
-      </w:r>
-    </w:p>
-    <w:p>
-      <w:pPr>
-        <w:shd w:val="clear" w:color="auto" w:fill="F7F7F8"/>
-        <w:spacing w:after="0" w:line="240" w:lineRule="auto"/>
-        <w:textAlignment w:val="baseline"/>
-        <w:rPr>
-          <w:rFonts w:ascii="Roboto" w:eastAsia="Times New Roman" w:hAnsi="Roboto" w:cs="Times New Roman"/>
-          <w:color w:val="374151"/>
-          <w:szCs w:val="24"/>
-          <w:shd w:val="clear" w:color="auto" w:fill="F7F7F8"/>
-        </w:rPr>
-      </w:pPr>
-    </w:p>
-    <w:p>
-      <w:pPr>
-        <w:shd w:val="clear" w:color="auto" w:fill="F7F7F8"/>
-        <w:spacing w:after="0" w:line="240" w:lineRule="auto"/>
-        <w:textAlignment w:val="baseline"/>
-        <w:rPr>
-          <w:rFonts w:ascii="Roboto" w:eastAsia="Times New Roman" w:hAnsi="Roboto" w:cs="Times New Roman"/>
-          <w:color w:val="374151"/>
-          <w:szCs w:val="24"/>
-          <w:shd w:val="clear" w:color="auto" w:fill="F7F7F8"/>
-        </w:rPr>
-      </w:pPr>
-      <w:r>
-        <w:rPr>
-          <w:rFonts w:ascii="Roboto" w:eastAsia="Times New Roman" w:hAnsi="Roboto" w:cs="Times New Roman"/>
-          <w:color w:val="374151"/>
-          <w:szCs w:val="24"/>
-          <w:shd w:val="clear" w:color="auto" w:fill="F7F7F8"/>
-        </w:rPr>
-        <w:t>Based on your project requirements, it seems that implementing SQLite would be a suitable choice. SQLite can handle the data storage needs of your app, including user registration, health information input, and login functionality. It provides a good balance between simplicity and functionality.</w:t>
-      </w:r>
-    </w:p>
-    <w:p>
-      <w:pPr>
-        <w:shd w:val="clear" w:color="auto" w:fill="F7F7F8"/>
-        <w:spacing w:after="0" w:line="240" w:lineRule="auto"/>
-        <w:textAlignment w:val="baseline"/>
-        <w:rPr>
-          <w:rFonts w:ascii="Roboto" w:eastAsia="Times New Roman" w:hAnsi="Roboto" w:cs="Times New Roman"/>
-          <w:color w:val="374151"/>
-          <w:szCs w:val="24"/>
-          <w:shd w:val="clear" w:color="auto" w:fill="F7F7F8"/>
-        </w:rPr>
-      </w:pPr>
-    </w:p>
-    <w:p>
-      <w:pPr>
-        <w:shd w:val="clear" w:color="auto" w:fill="F7F7F8"/>
-        <w:spacing w:after="0" w:line="240" w:lineRule="auto"/>
-        <w:textAlignment w:val="baseline"/>
-        <w:rPr>
-          <w:rFonts w:ascii="Roboto" w:eastAsia="Times New Roman" w:hAnsi="Roboto" w:cs="Times New Roman"/>
-          <w:color w:val="374151"/>
-          <w:szCs w:val="24"/>
-          <w:shd w:val="clear" w:color="auto" w:fill="F7F7F8"/>
-        </w:rPr>
-      </w:pPr>
-      <w:r>
-        <w:rPr>
-          <w:rFonts w:ascii="Roboto" w:eastAsia="Times New Roman" w:hAnsi="Roboto" w:cs="Times New Roman"/>
-          <w:color w:val="374151"/>
-          <w:szCs w:val="24"/>
-          <w:shd w:val="clear" w:color="auto" w:fill="F7F7F8"/>
-        </w:rPr>
-        <w:t>To start implementing SQLite in your app, you can follow these steps:</w:t>
-      </w:r>
-    </w:p>
-    <w:p>
-      <w:pPr>
-        <w:shd w:val="clear" w:color="auto" w:fill="F7F7F8"/>
-        <w:spacing w:after="0" w:line="240" w:lineRule="auto"/>
-        <w:textAlignment w:val="baseline"/>
-        <w:rPr>
-          <w:rFonts w:ascii="Roboto" w:eastAsia="Times New Roman" w:hAnsi="Roboto" w:cs="Times New Roman"/>
-          <w:color w:val="374151"/>
-          <w:szCs w:val="24"/>
-          <w:shd w:val="clear" w:color="auto" w:fill="F7F7F8"/>
-        </w:rPr>
-      </w:pPr>
-    </w:p>
-    <w:p>
-      <w:pPr>
-        <w:shd w:val="clear" w:color="auto" w:fill="F7F7F8"/>
-        <w:spacing w:after="0" w:line="240" w:lineRule="auto"/>
-        <w:textAlignment w:val="baseline"/>
-        <w:rPr>
-          <w:rFonts w:ascii="Roboto" w:eastAsia="Times New Roman" w:hAnsi="Roboto" w:cs="Times New Roman"/>
-          <w:color w:val="374151"/>
-          <w:szCs w:val="24"/>
-          <w:shd w:val="clear" w:color="auto" w:fill="F7F7F8"/>
-        </w:rPr>
-      </w:pPr>
-      <w:r>
-        <w:rPr>
-          <w:rFonts w:ascii="Roboto" w:eastAsia="Times New Roman" w:hAnsi="Roboto" w:cs="Times New Roman"/>
-          <w:color w:val="374151"/>
-          <w:szCs w:val="24"/>
-          <w:shd w:val="clear" w:color="auto" w:fill="F7F7F8"/>
-        </w:rPr>
-        <w:t>Choose a SQLite library: You'll need to select a SQLite library or wrapper that provides a convenient API for interacting with the SQLite database in your programming language. For Java, you can use libraries like SQLite JDBC or Room Persistence Library.</w:t>
-      </w:r>
-    </w:p>
-    <w:p>
-      <w:pPr>
-        <w:shd w:val="clear" w:color="auto" w:fill="F7F7F8"/>
-        <w:spacing w:after="0" w:line="240" w:lineRule="auto"/>
-        <w:textAlignment w:val="baseline"/>
-        <w:rPr>
-          <w:rFonts w:ascii="Roboto" w:eastAsia="Times New Roman" w:hAnsi="Roboto" w:cs="Times New Roman"/>
-          <w:color w:val="374151"/>
-          <w:szCs w:val="24"/>
-          <w:shd w:val="clear" w:color="auto" w:fill="F7F7F8"/>
-        </w:rPr>
-      </w:pPr>
-    </w:p>
-    <w:p>
-      <w:pPr>
-        <w:shd w:val="clear" w:color="auto" w:fill="F7F7F8"/>
-        <w:spacing w:after="0" w:line="240" w:lineRule="auto"/>
-        <w:textAlignment w:val="baseline"/>
-        <w:rPr>
-          <w:rFonts w:ascii="Roboto" w:eastAsia="Times New Roman" w:hAnsi="Roboto" w:cs="Times New Roman"/>
-          <w:color w:val="374151"/>
-          <w:szCs w:val="24"/>
-          <w:shd w:val="clear" w:color="auto" w:fill="F7F7F8"/>
-        </w:rPr>
-      </w:pPr>
-      <w:r>
-        <w:rPr>
-          <w:rFonts w:ascii="Roboto" w:eastAsia="Times New Roman" w:hAnsi="Roboto" w:cs="Times New Roman"/>
-          <w:color w:val="374151"/>
-          <w:szCs w:val="24"/>
-          <w:shd w:val="clear" w:color="auto" w:fill="F7F7F8"/>
-        </w:rPr>
-        <w:t>Set up the database: Create a SQLite database file that will store your application's data. You can define the necessary tables and schema for storing user information, health data, and any other relevant data.</w:t>
-      </w:r>
-    </w:p>
-    <w:p>
-      <w:pPr>
-        <w:shd w:val="clear" w:color="auto" w:fill="F7F7F8"/>
-        <w:spacing w:after="0" w:line="240" w:lineRule="auto"/>
-        <w:textAlignment w:val="baseline"/>
-        <w:rPr>
-          <w:rFonts w:ascii="Roboto" w:eastAsia="Times New Roman" w:hAnsi="Roboto" w:cs="Times New Roman"/>
-          <w:color w:val="374151"/>
-          <w:szCs w:val="24"/>
-          <w:shd w:val="clear" w:color="auto" w:fill="F7F7F8"/>
-        </w:rPr>
-      </w:pPr>
-    </w:p>
-    <w:p>
-      <w:pPr>
-        <w:shd w:val="clear" w:color="auto" w:fill="F7F7F8"/>
-        <w:spacing w:after="0" w:line="240" w:lineRule="auto"/>
-        <w:textAlignment w:val="baseline"/>
-        <w:rPr>
-          <w:rFonts w:ascii="Roboto" w:eastAsia="Times New Roman" w:hAnsi="Roboto" w:cs="Times New Roman"/>
-          <w:color w:val="374151"/>
-          <w:szCs w:val="24"/>
-          <w:shd w:val="clear" w:color="auto" w:fill="F7F7F8"/>
-        </w:rPr>
-      </w:pPr>
-      <w:r>
-        <w:rPr>
-          <w:rFonts w:ascii="Roboto" w:eastAsia="Times New Roman" w:hAnsi="Roboto" w:cs="Times New Roman"/>
-          <w:color w:val="374151"/>
-          <w:szCs w:val="24"/>
-          <w:shd w:val="clear" w:color="auto" w:fill="F7F7F8"/>
-        </w:rPr>
-        <w:t>Establish database connection: Initialize the SQLite library and establish a connection to the database file. This will allow your application to interact with the database.</w:t>
-      </w:r>
-    </w:p>
-    <w:p>
-      <w:pPr>
-        <w:shd w:val="clear" w:color="auto" w:fill="F7F7F8"/>
-        <w:spacing w:after="0" w:line="240" w:lineRule="auto"/>
-        <w:textAlignment w:val="baseline"/>
-        <w:rPr>
-          <w:rFonts w:ascii="Roboto" w:eastAsia="Times New Roman" w:hAnsi="Roboto" w:cs="Times New Roman"/>
-          <w:color w:val="374151"/>
-          <w:szCs w:val="24"/>
-          <w:shd w:val="clear" w:color="auto" w:fill="F7F7F8"/>
-        </w:rPr>
-      </w:pPr>
-    </w:p>
-    <w:p>
-      <w:pPr>
-        <w:shd w:val="clear" w:color="auto" w:fill="F7F7F8"/>
-        <w:spacing w:after="0" w:line="240" w:lineRule="auto"/>
-        <w:textAlignment w:val="baseline"/>
-        <w:rPr>
-          <w:rFonts w:ascii="Roboto" w:eastAsia="Times New Roman" w:hAnsi="Roboto" w:cs="Times New Roman"/>
-          <w:color w:val="374151"/>
-          <w:szCs w:val="24"/>
-          <w:shd w:val="clear" w:color="auto" w:fill="F7F7F8"/>
-        </w:rPr>
-      </w:pPr>
-      <w:r>
-        <w:rPr>
-          <w:rFonts w:ascii="Roboto" w:eastAsia="Times New Roman" w:hAnsi="Roboto" w:cs="Times New Roman"/>
-          <w:color w:val="374151"/>
-          <w:szCs w:val="24"/>
-          <w:shd w:val="clear" w:color="auto" w:fill="F7F7F8"/>
-        </w:rPr>
-        <w:t>Implement CRUD operations: Implement the necessary database operations for creating, reading, updating, and deleting data. This includes functionalities like user registration, login, and managing health information.</w:t>
-      </w:r>
-    </w:p>
-    <w:p>
-      <w:pPr>
-        <w:shd w:val="clear" w:color="auto" w:fill="F7F7F8"/>
-        <w:spacing w:after="0" w:line="240" w:lineRule="auto"/>
-        <w:textAlignment w:val="baseline"/>
-        <w:rPr>
-          <w:rFonts w:ascii="Roboto" w:eastAsia="Times New Roman" w:hAnsi="Roboto" w:cs="Times New Roman"/>
-          <w:color w:val="374151"/>
-          <w:szCs w:val="24"/>
-          <w:shd w:val="clear" w:color="auto" w:fill="F7F7F8"/>
-        </w:rPr>
-      </w:pPr>
-    </w:p>
-    <w:p>
-      <w:pPr>
-        <w:shd w:val="clear" w:color="auto" w:fill="F7F7F8"/>
-        <w:spacing w:after="0" w:line="240" w:lineRule="auto"/>
-        <w:textAlignment w:val="baseline"/>
-        <w:rPr>
-          <w:rFonts w:ascii="Roboto" w:eastAsia="Times New Roman" w:hAnsi="Roboto" w:cs="Times New Roman"/>
-          <w:color w:val="374151"/>
-          <w:szCs w:val="24"/>
-          <w:shd w:val="clear" w:color="auto" w:fill="F7F7F8"/>
-        </w:rPr>
-      </w:pPr>
-      <w:r>
-        <w:rPr>
-          <w:rFonts w:ascii="Roboto" w:eastAsia="Times New Roman" w:hAnsi="Roboto" w:cs="Times New Roman"/>
-          <w:color w:val="374151"/>
-          <w:szCs w:val="24"/>
-          <w:shd w:val="clear" w:color="auto" w:fill="F7F7F8"/>
-        </w:rPr>
-        <w:t>Integrate with your application: Modify your existing codebase to use the SQLite database instead of the previous data storage mechanism. Update the necessary parts of your code to interact with the SQLite database for user management and health data operations.</w:t>
-      </w:r>
-    </w:p>
-    <w:p>
-      <w:pPr>
-        <w:shd w:val="clear" w:color="auto" w:fill="F7F7F8"/>
-        <w:spacing w:after="0" w:line="240" w:lineRule="auto"/>
-        <w:textAlignment w:val="baseline"/>
-        <w:rPr>
-          <w:rFonts w:ascii="Roboto" w:eastAsia="Times New Roman" w:hAnsi="Roboto" w:cs="Times New Roman"/>
-          <w:color w:val="374151"/>
-          <w:szCs w:val="24"/>
-          <w:shd w:val="clear" w:color="auto" w:fill="F7F7F8"/>
-        </w:rPr>
-      </w:pPr>
-    </w:p>
-    <w:p>
-      <w:pPr>
-        <w:shd w:val="clear" w:color="auto" w:fill="F7F7F8"/>
-        <w:spacing w:after="0" w:line="240" w:lineRule="auto"/>
-        <w:textAlignment w:val="baseline"/>
-        <w:rPr>
-          <w:rFonts w:ascii="Roboto" w:eastAsia="Times New Roman" w:hAnsi="Roboto" w:cs="Times New Roman"/>
-          <w:color w:val="374151"/>
-          <w:szCs w:val="24"/>
-          <w:shd w:val="clear" w:color="auto" w:fill="F7F7F8"/>
-        </w:rPr>
-      </w:pPr>
-      <w:r>
-        <w:rPr>
-          <w:rFonts w:ascii="Roboto" w:eastAsia="Times New Roman" w:hAnsi="Roboto" w:cs="Times New Roman"/>
-          <w:color w:val="374151"/>
-          <w:szCs w:val="24"/>
-          <w:shd w:val="clear" w:color="auto" w:fill="F7F7F8"/>
-        </w:rPr>
-        <w:t>Test thoroughly: Write unit tests to ensure the correctness of your database operations. Test various scenarios, including valid and invalid inputs, to validate the behavior of your SQLite implementation.</w:t>
-      </w:r>
-    </w:p>
-    <w:p>
-      <w:pPr>
-        <w:shd w:val="clear" w:color="auto" w:fill="F7F7F8"/>
-        <w:spacing w:after="0" w:line="240" w:lineRule="auto"/>
-        <w:textAlignment w:val="baseline"/>
-        <w:rPr>
-          <w:rFonts w:ascii="Roboto" w:eastAsia="Times New Roman" w:hAnsi="Roboto" w:cs="Times New Roman"/>
-          <w:color w:val="374151"/>
-          <w:szCs w:val="24"/>
-          <w:shd w:val="clear" w:color="auto" w:fill="F7F7F8"/>
-        </w:rPr>
-      </w:pPr>
-    </w:p>
-    <w:p>
-      <w:pPr>
-        <w:shd w:val="clear" w:color="auto" w:fill="F7F7F8"/>
-        <w:spacing w:after="0" w:line="240" w:lineRule="auto"/>
-        <w:textAlignment w:val="baseline"/>
-        <w:rPr>
-          <w:rFonts w:ascii="Roboto" w:eastAsia="Times New Roman" w:hAnsi="Roboto" w:cs="Times New Roman"/>
-          <w:color w:val="374151"/>
-          <w:szCs w:val="24"/>
-        </w:rPr>
-      </w:pPr>
-      <w:r>
-        <w:rPr>
-          <w:rFonts w:ascii="Roboto" w:eastAsia="Times New Roman" w:hAnsi="Roboto" w:cs="Times New Roman"/>
-          <w:color w:val="374151"/>
-          <w:szCs w:val="24"/>
-          <w:shd w:val="clear" w:color="auto" w:fill="F7F7F8"/>
-        </w:rPr>
-        <w:t>By following these steps, you should be able to start implementing SQLite in your application and leverage its features for storing and managing user and health data. Remember to consult the documentation of the chosen SQLite library for specific implementation details and best practices.</w:t>
-      </w:r>
-    </w:p>
-    <w:p>
-      <w:pPr>
-        <w:rPr>
-          <w:rFonts w:ascii="Arial Narrow" w:hAnsi="Arial Narrow"/>
-          <w:color w:val="A6A6A6" w:themeColor="background1" w:themeShade="A6"/>
-          <w:sz w:val="20"/>
-          <w:szCs w:val="20"/>
-          <w:bdr w:val="none" w:sz="0" w:space="0" w:color="auto" w:frame="1"/>
-          <w:shd w:val="clear" w:color="auto" w:fill="FFFFFF"/>
-        </w:rPr>
-      </w:pPr>
-    </w:p>
-    <w:p>
-      <w:pPr>
-        <w:rPr>
-          <w:sz w:val="22"/>
-        </w:rPr>
-      </w:pPr>
-    </w:p>
-    <w:p>
-      <w:pPr>
-        <w:pStyle w:val="Heading1"/>
-      </w:pPr>
-      <w:r>
-        <w:t>9</w:t>
-      </w:r>
-      <w:r>
-        <w:t xml:space="preserve"> Evaluation</w:t>
-      </w:r>
-    </w:p>
-    <w:p>
-      <w:r>
-        <w:rPr>
-          <w:rStyle w:val="f27"/>
-          <w:rFonts w:ascii="Arial" w:hAnsi="Arial" w:cs="Arial"/>
-          <w:color w:val="000000"/>
-          <w:szCs w:val="24"/>
-          <w:shd w:val="clear" w:color="auto" w:fill="FFFFFF"/>
-        </w:rPr>
-        <w:t xml:space="preserve"> </w:t>
-      </w:r>
-      <w:bookmarkStart w:id="0" w:name="_MON_1494397122"/>
-      <w:bookmarkEnd w:id="0"/>
-      <w:r>
-        <w:object w:dxaOrig="9485" w:dyaOrig="5114" w14:anchorId="1AA57658">
+      <w:pPr>
+        <w:pStyle w:val="NormalWeb"/>
+        <w:shd w:val="clear" w:color="auto" w:fill="FFFFFF"/>
+        <w:spacing w:before="0" w:beforeAutospacing="0" w:after="0" w:afterAutospacing="0"/>
+        <w:rPr>
+          <w:rFonts w:ascii="Courier New" w:hAnsi="Courier New" w:cs="Courier New"/>
+          <w:color w:val="000000"/>
+          <w:sz w:val="20"/>
+          <w:szCs w:val="20"/>
+        </w:rPr>
+      </w:pPr>
+      <w:proofErr w:type="spellStart"/>
+      <w:r>
+        <w:t>Github</w:t>
+      </w:r>
+      <w:proofErr w:type="spellEnd"/>
+      <w:r>
+        <w:t xml:space="preserve"> link here.</w:t>
+      </w:r>
+      <w:r>
+        <w:br/>
+      </w:r>
+      <w:r>
+        <w:br/>
+      </w:r>
+      <w:r>
+        <w:object w:dxaOrig="901" w:dyaOrig="811" w14:anchorId="66133C89">
           <v:shapetype id="_x0000_t75" coordsize="21600,21600" o:spt="75" o:preferrelative="t" path="m@4@5l@4@11@9@11@9@5xe" filled="f" stroked="f">
             <v:stroke joinstyle="miter"/>
             <v:formulas>
@@ -5619,10 +6777,1272 @@
             <v:path o:extrusionok="f" gradientshapeok="t" o:connecttype="rect"/>
             <o:lock v:ext="edit" aspectratio="t"/>
           </v:shapetype>
+          <v:shape id="_x0000_i1026" type="#_x0000_t75" style="width:44.85pt;height:40.7pt" o:ole="">
+            <v:imagedata r:id="rId20" o:title=""/>
+          </v:shape>
+          <o:OLEObject Type="Embed" ProgID="Package" ShapeID="_x0000_i1026" DrawAspect="Content" ObjectID="_1748597909" r:id="rId21"/>
+        </w:object>
+      </w:r>
+      <w:r>
+        <w:br/>
+        <w:t>Readme file:</w:t>
+      </w:r>
+      <w:r>
+        <w:br/>
+      </w:r>
+      <w:r>
+        <w:rPr>
+          <w:rFonts w:ascii="Courier New" w:hAnsi="Courier New" w:cs="Courier New"/>
+          <w:color w:val="000000"/>
+          <w:sz w:val="20"/>
+          <w:szCs w:val="20"/>
+        </w:rPr>
+        <w:t xml:space="preserve">1. Please use the Main class's main method to run the program. </w:t>
+      </w:r>
+    </w:p>
+    <w:p>
+      <w:pPr>
+        <w:pStyle w:val="NormalWeb"/>
+        <w:shd w:val="clear" w:color="auto" w:fill="FFFFFF"/>
+        <w:spacing w:before="0" w:beforeAutospacing="0" w:after="0" w:afterAutospacing="0"/>
+        <w:rPr>
+          <w:rFonts w:ascii="Courier New" w:hAnsi="Courier New" w:cs="Courier New"/>
+          <w:color w:val="000000"/>
+          <w:sz w:val="20"/>
+          <w:szCs w:val="20"/>
+        </w:rPr>
+      </w:pPr>
+      <w:r>
+        <w:rPr>
+          <w:rFonts w:ascii="Courier New" w:hAnsi="Courier New" w:cs="Courier New"/>
+          <w:color w:val="000000"/>
+          <w:sz w:val="20"/>
+          <w:szCs w:val="20"/>
+        </w:rPr>
+        <w:t xml:space="preserve">2. There are </w:t>
+      </w:r>
+      <w:r>
+        <w:rPr>
+          <w:rFonts w:ascii="Courier New" w:hAnsi="Courier New" w:cs="Courier New"/>
+          <w:color w:val="000000"/>
+          <w:sz w:val="20"/>
+          <w:szCs w:val="20"/>
+          <w:u w:val="single"/>
+        </w:rPr>
+        <w:t>Junit</w:t>
+      </w:r>
+      <w:r>
+        <w:rPr>
+          <w:rFonts w:ascii="Courier New" w:hAnsi="Courier New" w:cs="Courier New"/>
+          <w:color w:val="000000"/>
+          <w:sz w:val="20"/>
+          <w:szCs w:val="20"/>
+        </w:rPr>
+        <w:t xml:space="preserve"> test files for a few important classes and methods</w:t>
+      </w:r>
+    </w:p>
+    <w:p>
+      <w:pPr>
+        <w:pStyle w:val="NormalWeb"/>
+        <w:shd w:val="clear" w:color="auto" w:fill="FFFFFF"/>
+        <w:spacing w:before="0" w:beforeAutospacing="0" w:after="0" w:afterAutospacing="0"/>
+        <w:rPr>
+          <w:rFonts w:ascii="Courier New" w:hAnsi="Courier New" w:cs="Courier New"/>
+          <w:color w:val="000000"/>
+          <w:sz w:val="20"/>
+          <w:szCs w:val="20"/>
+        </w:rPr>
+      </w:pPr>
+      <w:r>
+        <w:rPr>
+          <w:rFonts w:ascii="Courier New" w:hAnsi="Courier New" w:cs="Courier New"/>
+          <w:color w:val="000000"/>
+          <w:sz w:val="20"/>
+          <w:szCs w:val="20"/>
+        </w:rPr>
+        <w:t xml:space="preserve">3 I implemented JavaFX in this iteration. Follow this link in order to run JavaFX in eclipse. </w:t>
+      </w:r>
+    </w:p>
+    <w:p>
+      <w:pPr>
+        <w:pStyle w:val="NormalWeb"/>
+        <w:shd w:val="clear" w:color="auto" w:fill="FFFFFF"/>
+        <w:spacing w:before="0" w:beforeAutospacing="0" w:after="0" w:afterAutospacing="0"/>
+        <w:rPr>
+          <w:rFonts w:ascii="Courier New" w:hAnsi="Courier New" w:cs="Courier New"/>
+          <w:color w:val="000000"/>
+          <w:sz w:val="20"/>
+          <w:szCs w:val="20"/>
+        </w:rPr>
+      </w:pPr>
+      <w:r>
+        <w:rPr>
+          <w:rFonts w:ascii="Courier New" w:hAnsi="Courier New" w:cs="Courier New"/>
+          <w:color w:val="000000"/>
+          <w:sz w:val="20"/>
+          <w:szCs w:val="20"/>
+        </w:rPr>
+        <w:t>https://openjfx.io/openjfx-docs/</w:t>
+      </w:r>
+    </w:p>
+    <w:p>
+      <w:pPr>
+        <w:pStyle w:val="NormalWeb"/>
+        <w:shd w:val="clear" w:color="auto" w:fill="FFFFFF"/>
+        <w:spacing w:before="0" w:beforeAutospacing="0" w:after="0" w:afterAutospacing="0"/>
+        <w:rPr>
+          <w:rFonts w:ascii="Courier New" w:hAnsi="Courier New" w:cs="Courier New"/>
+          <w:color w:val="000000"/>
+          <w:sz w:val="20"/>
+          <w:szCs w:val="20"/>
+        </w:rPr>
+      </w:pPr>
+      <w:r>
+        <w:rPr>
+          <w:rFonts w:ascii="Courier New" w:hAnsi="Courier New" w:cs="Courier New"/>
+          <w:color w:val="000000"/>
+          <w:sz w:val="20"/>
+          <w:szCs w:val="20"/>
+        </w:rPr>
+        <w:t xml:space="preserve">4. Please set up </w:t>
+      </w:r>
+      <w:proofErr w:type="spellStart"/>
+      <w:r>
+        <w:rPr>
+          <w:rFonts w:ascii="Courier New" w:hAnsi="Courier New" w:cs="Courier New"/>
+          <w:color w:val="000000"/>
+          <w:sz w:val="20"/>
+          <w:szCs w:val="20"/>
+        </w:rPr>
+        <w:t>sqlLIte</w:t>
+      </w:r>
+      <w:proofErr w:type="spellEnd"/>
+      <w:r>
+        <w:rPr>
+          <w:rFonts w:ascii="Courier New" w:hAnsi="Courier New" w:cs="Courier New"/>
+          <w:color w:val="000000"/>
+          <w:sz w:val="20"/>
+          <w:szCs w:val="20"/>
+        </w:rPr>
+        <w:t>(</w:t>
+      </w:r>
+      <w:proofErr w:type="spellStart"/>
+      <w:r>
+        <w:rPr>
+          <w:rFonts w:ascii="Courier New" w:hAnsi="Courier New" w:cs="Courier New"/>
+          <w:color w:val="000000"/>
+          <w:sz w:val="20"/>
+          <w:szCs w:val="20"/>
+          <w:u w:val="single"/>
+        </w:rPr>
+        <w:t>youtube</w:t>
+      </w:r>
+      <w:proofErr w:type="spellEnd"/>
+      <w:r>
+        <w:rPr>
+          <w:rFonts w:ascii="Courier New" w:hAnsi="Courier New" w:cs="Courier New"/>
+          <w:color w:val="000000"/>
+          <w:sz w:val="20"/>
+          <w:szCs w:val="20"/>
+        </w:rPr>
+        <w:t>) for your IDE and computer, make sure to run the database setup class first to create the tables.</w:t>
+      </w:r>
+    </w:p>
+    <w:p>
+      <w:pPr>
+        <w:pStyle w:val="NormalWeb"/>
+        <w:shd w:val="clear" w:color="auto" w:fill="FFFFFF"/>
+        <w:spacing w:before="0" w:beforeAutospacing="0" w:after="0" w:afterAutospacing="0"/>
+        <w:rPr>
+          <w:rFonts w:ascii="Courier New" w:hAnsi="Courier New" w:cs="Courier New"/>
+          <w:color w:val="000000"/>
+          <w:sz w:val="20"/>
+          <w:szCs w:val="20"/>
+        </w:rPr>
+      </w:pPr>
+      <w:r>
+        <w:rPr>
+          <w:rFonts w:ascii="Courier New" w:hAnsi="Courier New" w:cs="Courier New"/>
+          <w:color w:val="000000"/>
+          <w:sz w:val="20"/>
+          <w:szCs w:val="20"/>
+        </w:rPr>
+        <w:t xml:space="preserve">5. Note the name of the </w:t>
+      </w:r>
+      <w:proofErr w:type="spellStart"/>
+      <w:r>
+        <w:rPr>
+          <w:rFonts w:ascii="Courier New" w:hAnsi="Courier New" w:cs="Courier New"/>
+          <w:color w:val="000000"/>
+          <w:sz w:val="20"/>
+          <w:szCs w:val="20"/>
+          <w:u w:val="single"/>
+        </w:rPr>
+        <w:t>db</w:t>
+      </w:r>
+      <w:proofErr w:type="spellEnd"/>
+      <w:r>
+        <w:rPr>
+          <w:rFonts w:ascii="Courier New" w:hAnsi="Courier New" w:cs="Courier New"/>
+          <w:color w:val="000000"/>
+          <w:sz w:val="20"/>
+          <w:szCs w:val="20"/>
+        </w:rPr>
+        <w:t xml:space="preserve"> is "</w:t>
+      </w:r>
+      <w:proofErr w:type="spellStart"/>
+      <w:r>
+        <w:rPr>
+          <w:rFonts w:ascii="Courier New" w:hAnsi="Courier New" w:cs="Courier New"/>
+          <w:color w:val="000000"/>
+          <w:sz w:val="20"/>
+          <w:szCs w:val="20"/>
+        </w:rPr>
+        <w:t>healthtracker.db</w:t>
+      </w:r>
+      <w:proofErr w:type="spellEnd"/>
+      <w:r>
+        <w:rPr>
+          <w:rFonts w:ascii="Courier New" w:hAnsi="Courier New" w:cs="Courier New"/>
+          <w:color w:val="000000"/>
+          <w:sz w:val="20"/>
+          <w:szCs w:val="20"/>
+        </w:rPr>
+        <w:t xml:space="preserve">" you </w:t>
+      </w:r>
+      <w:proofErr w:type="spellStart"/>
+      <w:r>
+        <w:rPr>
+          <w:rFonts w:ascii="Courier New" w:hAnsi="Courier New" w:cs="Courier New"/>
+          <w:color w:val="000000"/>
+          <w:sz w:val="20"/>
+          <w:szCs w:val="20"/>
+          <w:u w:val="single"/>
+        </w:rPr>
+        <w:t>cna</w:t>
+      </w:r>
+      <w:proofErr w:type="spellEnd"/>
+      <w:r>
+        <w:rPr>
+          <w:rFonts w:ascii="Courier New" w:hAnsi="Courier New" w:cs="Courier New"/>
+          <w:color w:val="000000"/>
+          <w:sz w:val="20"/>
+          <w:szCs w:val="20"/>
+        </w:rPr>
+        <w:t xml:space="preserve"> change the name as you wish.</w:t>
+      </w:r>
+    </w:p>
+    <w:p>
+      <w:pPr>
+        <w:pStyle w:val="NormalWeb"/>
+        <w:shd w:val="clear" w:color="auto" w:fill="FFFFFF"/>
+        <w:spacing w:before="0" w:beforeAutospacing="0" w:after="0" w:afterAutospacing="0"/>
+        <w:rPr>
+          <w:rFonts w:ascii="Courier New" w:hAnsi="Courier New" w:cs="Courier New"/>
+          <w:color w:val="000000"/>
+          <w:sz w:val="20"/>
+          <w:szCs w:val="20"/>
+        </w:rPr>
+      </w:pPr>
+    </w:p>
+    <w:p>
+      <w:pPr>
+        <w:pStyle w:val="NormalWeb"/>
+        <w:shd w:val="clear" w:color="auto" w:fill="FFFFFF"/>
+        <w:spacing w:before="0" w:beforeAutospacing="0" w:after="0" w:afterAutospacing="0"/>
+        <w:rPr>
+          <w:rFonts w:ascii="Courier New" w:hAnsi="Courier New" w:cs="Courier New"/>
+          <w:color w:val="000000"/>
+          <w:sz w:val="20"/>
+          <w:szCs w:val="20"/>
+        </w:rPr>
+      </w:pPr>
+      <w:r>
+        <w:rPr>
+          <w:rFonts w:ascii="Courier New" w:hAnsi="Courier New" w:cs="Courier New"/>
+          <w:color w:val="000000"/>
+          <w:sz w:val="20"/>
+          <w:szCs w:val="20"/>
+        </w:rPr>
+        <w:t>How to use the GUI:</w:t>
+      </w:r>
+    </w:p>
+    <w:p>
+      <w:pPr>
+        <w:pStyle w:val="NormalWeb"/>
+        <w:shd w:val="clear" w:color="auto" w:fill="FFFFFF"/>
+        <w:spacing w:before="0" w:beforeAutospacing="0" w:after="0" w:afterAutospacing="0"/>
+        <w:rPr>
+          <w:rFonts w:ascii="Courier New" w:hAnsi="Courier New" w:cs="Courier New"/>
+          <w:color w:val="000000"/>
+          <w:sz w:val="20"/>
+          <w:szCs w:val="20"/>
+        </w:rPr>
+      </w:pPr>
+    </w:p>
+    <w:p>
+      <w:pPr>
+        <w:pStyle w:val="NormalWeb"/>
+        <w:shd w:val="clear" w:color="auto" w:fill="FFFFFF"/>
+        <w:spacing w:before="0" w:beforeAutospacing="0" w:after="0" w:afterAutospacing="0"/>
+        <w:rPr>
+          <w:rFonts w:ascii="Courier New" w:hAnsi="Courier New" w:cs="Courier New"/>
+          <w:color w:val="000000"/>
+          <w:sz w:val="20"/>
+          <w:szCs w:val="20"/>
+        </w:rPr>
+      </w:pPr>
+      <w:r>
+        <w:rPr>
+          <w:rFonts w:ascii="Courier New" w:hAnsi="Courier New" w:cs="Courier New"/>
+          <w:color w:val="000000"/>
+          <w:sz w:val="20"/>
+          <w:szCs w:val="20"/>
+        </w:rPr>
+        <w:t>1. create a user</w:t>
+      </w:r>
+    </w:p>
+    <w:p>
+      <w:pPr>
+        <w:pStyle w:val="NormalWeb"/>
+        <w:shd w:val="clear" w:color="auto" w:fill="FFFFFF"/>
+        <w:spacing w:before="0" w:beforeAutospacing="0" w:after="0" w:afterAutospacing="0"/>
+        <w:rPr>
+          <w:rFonts w:ascii="Courier New" w:hAnsi="Courier New" w:cs="Courier New"/>
+          <w:color w:val="000000"/>
+          <w:sz w:val="20"/>
+          <w:szCs w:val="20"/>
+        </w:rPr>
+      </w:pPr>
+      <w:r>
+        <w:rPr>
+          <w:rFonts w:ascii="Courier New" w:hAnsi="Courier New" w:cs="Courier New"/>
+          <w:color w:val="000000"/>
+          <w:sz w:val="20"/>
+          <w:szCs w:val="20"/>
+        </w:rPr>
+        <w:t xml:space="preserve">2. you can start recording your health data from then on. </w:t>
+      </w:r>
+    </w:p>
+    <w:p>
+      <w:pPr>
+        <w:pStyle w:val="NormalWeb"/>
+        <w:shd w:val="clear" w:color="auto" w:fill="FFFFFF"/>
+        <w:spacing w:before="0" w:beforeAutospacing="0" w:after="0" w:afterAutospacing="0"/>
+        <w:rPr>
+          <w:rFonts w:ascii="Courier New" w:hAnsi="Courier New" w:cs="Courier New"/>
+          <w:color w:val="000000"/>
+          <w:sz w:val="20"/>
+          <w:szCs w:val="20"/>
+        </w:rPr>
+      </w:pPr>
+      <w:r>
+        <w:rPr>
+          <w:rFonts w:ascii="Courier New" w:hAnsi="Courier New" w:cs="Courier New"/>
+          <w:color w:val="000000"/>
+          <w:sz w:val="20"/>
+          <w:szCs w:val="20"/>
+        </w:rPr>
+        <w:t xml:space="preserve">3. if you close the </w:t>
+      </w:r>
+      <w:r>
+        <w:rPr>
+          <w:rFonts w:ascii="Courier New" w:hAnsi="Courier New" w:cs="Courier New"/>
+          <w:color w:val="000000"/>
+          <w:sz w:val="20"/>
+          <w:szCs w:val="20"/>
+          <w:u w:val="single"/>
+        </w:rPr>
+        <w:t>app</w:t>
+      </w:r>
+      <w:r>
+        <w:rPr>
+          <w:rFonts w:ascii="Courier New" w:hAnsi="Courier New" w:cs="Courier New"/>
+          <w:color w:val="000000"/>
+          <w:sz w:val="20"/>
+          <w:szCs w:val="20"/>
+        </w:rPr>
+        <w:t xml:space="preserve">, login with the user email and password and you will get the access to your </w:t>
+      </w:r>
+      <w:proofErr w:type="spellStart"/>
+      <w:r>
+        <w:rPr>
+          <w:rFonts w:ascii="Courier New" w:hAnsi="Courier New" w:cs="Courier New"/>
+          <w:color w:val="000000"/>
+          <w:sz w:val="20"/>
+          <w:szCs w:val="20"/>
+          <w:u w:val="single"/>
+        </w:rPr>
+        <w:t>helathdata</w:t>
+      </w:r>
+      <w:proofErr w:type="spellEnd"/>
+      <w:r>
+        <w:rPr>
+          <w:rFonts w:ascii="Courier New" w:hAnsi="Courier New" w:cs="Courier New"/>
+          <w:color w:val="000000"/>
+          <w:sz w:val="20"/>
+          <w:szCs w:val="20"/>
+        </w:rPr>
+        <w:t xml:space="preserve"> again. </w:t>
+      </w:r>
+    </w:p>
+    <w:p/>
+    <w:p>
+      <w:pPr>
+        <w:pStyle w:val="Heading3"/>
+        <w15:collapsed/>
+      </w:pPr>
+      <w:r>
+        <w:t>&gt;&gt;</w:t>
+      </w:r>
+      <w:r>
+        <w:t xml:space="preserve">AI generation </w:t>
+      </w:r>
+      <w:r>
+        <w:t xml:space="preserve">OR check: </w:t>
+      </w:r>
+      <w:r>
+        <w:rPr>
+          <w:i/>
+          <w:iCs/>
+        </w:rPr>
+        <w:t>I did not use AI generation here</w:t>
+      </w:r>
+      <w:r>
+        <w:t xml:space="preserve"> __</w:t>
+      </w:r>
+      <w:r>
+        <w:rPr>
+          <w:color w:val="A6A6A6" w:themeColor="background1" w:themeShade="A6"/>
+          <w:sz w:val="20"/>
+          <w:szCs w:val="20"/>
+        </w:rPr>
+        <w:t>(</w:t>
+      </w:r>
+      <w:r>
+        <w:rPr>
+          <w:color w:val="A6A6A6" w:themeColor="background1" w:themeShade="A6"/>
+          <w:sz w:val="20"/>
+          <w:szCs w:val="20"/>
+        </w:rPr>
+        <w:t>C</w:t>
+      </w:r>
+      <w:r>
+        <w:rPr>
+          <w:color w:val="A6A6A6" w:themeColor="background1" w:themeShade="A6"/>
+          <w:sz w:val="20"/>
+          <w:szCs w:val="20"/>
+        </w:rPr>
+        <w:t xml:space="preserve">ollapse </w:t>
+      </w:r>
+      <w:r>
+        <w:rPr>
+          <w:color w:val="A6A6A6" w:themeColor="background1" w:themeShade="A6"/>
+          <w:sz w:val="20"/>
+          <w:szCs w:val="20"/>
+        </w:rPr>
+        <w:t>section before</w:t>
+      </w:r>
+      <w:r>
+        <w:rPr>
+          <w:color w:val="A6A6A6" w:themeColor="background1" w:themeShade="A6"/>
+          <w:sz w:val="20"/>
+          <w:szCs w:val="20"/>
+        </w:rPr>
+        <w:t xml:space="preserve"> submitting</w:t>
+      </w:r>
+      <w:r>
+        <w:rPr>
+          <w:color w:val="A6A6A6" w:themeColor="background1" w:themeShade="A6"/>
+          <w:sz w:val="20"/>
+          <w:szCs w:val="20"/>
+        </w:rPr>
+        <w:t>.</w:t>
+      </w:r>
+      <w:r>
+        <w:rPr>
+          <w:color w:val="A6A6A6" w:themeColor="background1" w:themeShade="A6"/>
+          <w:sz w:val="20"/>
+          <w:szCs w:val="20"/>
+        </w:rPr>
+        <w:t>)</w:t>
+      </w:r>
+    </w:p>
+    <w:p>
+      <w:pPr>
+        <w:spacing w:after="0" w:line="240" w:lineRule="auto"/>
+        <w:rPr>
+          <w:rFonts w:eastAsia="Times New Roman" w:cs="Times New Roman"/>
+          <w:szCs w:val="24"/>
+          <w:u w:val="single"/>
+        </w:rPr>
+      </w:pPr>
+      <w:r>
+        <w:rPr>
+          <w:rFonts w:ascii="Arial" w:eastAsia="Times New Roman" w:hAnsi="Arial" w:cs="Arial"/>
+          <w:color w:val="000000"/>
+          <w:sz w:val="22"/>
+          <w:u w:val="single"/>
+        </w:rPr>
+        <w:t>PARAGRAPH DESCRIBING YOUR VALUE ADDED TO THE AI-GENERATED MATERIAL</w:t>
+      </w:r>
+    </w:p>
+    <w:p>
+      <w:pPr>
+        <w:spacing w:after="0" w:line="240" w:lineRule="auto"/>
+        <w:rPr>
+          <w:rFonts w:ascii="Arial" w:eastAsia="Times New Roman" w:hAnsi="Arial" w:cs="Arial"/>
+          <w:color w:val="000000"/>
+          <w:sz w:val="22"/>
+        </w:rPr>
+      </w:pPr>
+      <w:r>
+        <w:rPr>
+          <w:rFonts w:ascii="Arial" w:eastAsia="Times New Roman" w:hAnsi="Arial" w:cs="Arial"/>
+          <w:color w:val="000000"/>
+          <w:sz w:val="22"/>
+        </w:rPr>
+        <w:t xml:space="preserve">I honored the </w:t>
+      </w:r>
+      <w:proofErr w:type="spellStart"/>
+      <w:r>
+        <w:rPr>
+          <w:rFonts w:ascii="Arial" w:eastAsia="Times New Roman" w:hAnsi="Arial" w:cs="Arial"/>
+          <w:color w:val="000000"/>
+          <w:sz w:val="22"/>
+        </w:rPr>
+        <w:t>chatgpt</w:t>
+      </w:r>
+      <w:proofErr w:type="spellEnd"/>
+      <w:r>
+        <w:rPr>
+          <w:rFonts w:ascii="Arial" w:eastAsia="Times New Roman" w:hAnsi="Arial" w:cs="Arial"/>
+          <w:color w:val="000000"/>
+          <w:sz w:val="22"/>
+        </w:rPr>
+        <w:t xml:space="preserve"> response this time only because I agree with it on the fact that Hibernate will require more training and at this stage of the course near the final. So I stuck with the SQLite which I know would be simpler in the sense that I don’t have to learn many new terminologies, libraries, etc.</w:t>
+      </w:r>
+    </w:p>
+    <w:p>
+      <w:pPr>
+        <w:spacing w:after="0" w:line="240" w:lineRule="auto"/>
+        <w:rPr>
+          <w:rFonts w:eastAsia="Times New Roman" w:cs="Times New Roman"/>
+          <w:szCs w:val="24"/>
+          <w:u w:val="single"/>
+        </w:rPr>
+      </w:pPr>
+      <w:r>
+        <w:rPr>
+          <w:rFonts w:ascii="Arial" w:eastAsia="Times New Roman" w:hAnsi="Arial" w:cs="Arial"/>
+          <w:color w:val="000000"/>
+          <w:sz w:val="22"/>
+          <w:u w:val="single"/>
+        </w:rPr>
+        <w:t>MY PROMPT SEQUENCE (ONLY)</w:t>
+      </w:r>
+    </w:p>
+    <w:p>
+      <w:pPr>
+        <w:spacing w:after="0" w:line="240" w:lineRule="auto"/>
+        <w:rPr>
+          <w:rFonts w:ascii="Arial" w:eastAsia="Times New Roman" w:hAnsi="Arial" w:cs="Arial"/>
+          <w:color w:val="000000"/>
+          <w:sz w:val="22"/>
+        </w:rPr>
+      </w:pPr>
+      <w:r>
+        <w:rPr>
+          <w:rFonts w:ascii="Arial" w:eastAsia="Times New Roman" w:hAnsi="Arial" w:cs="Arial"/>
+          <w:color w:val="000000"/>
+          <w:sz w:val="22"/>
+        </w:rPr>
+        <w:t>[1]</w:t>
+      </w:r>
+      <w:r>
+        <w:rPr>
+          <w:rFonts w:ascii="Arial" w:eastAsia="Times New Roman" w:hAnsi="Arial" w:cs="Arial"/>
+          <w:color w:val="000000"/>
+          <w:sz w:val="22"/>
+        </w:rPr>
+        <w:t xml:space="preserve"> </w:t>
+      </w:r>
+      <w:r>
+        <w:rPr>
+          <w:rFonts w:ascii="Arial" w:eastAsia="Times New Roman" w:hAnsi="Arial" w:cs="Arial"/>
+          <w:color w:val="000000"/>
+          <w:sz w:val="22"/>
+        </w:rPr>
+        <w:t xml:space="preserve">to implement </w:t>
+      </w:r>
+      <w:r>
+        <w:rPr>
+          <w:rFonts w:ascii="Arial" w:eastAsia="Times New Roman" w:hAnsi="Arial" w:cs="Arial"/>
+          <w:color w:val="000000"/>
+          <w:sz w:val="22"/>
+        </w:rPr>
+        <w:t>the following</w:t>
+      </w:r>
+      <w:r>
+        <w:rPr>
+          <w:rFonts w:ascii="Arial" w:eastAsia="Times New Roman" w:hAnsi="Arial" w:cs="Arial"/>
+          <w:color w:val="000000"/>
+          <w:sz w:val="22"/>
+        </w:rPr>
+        <w:t xml:space="preserve"> requirements,</w:t>
+      </w:r>
+    </w:p>
+    <w:p>
+      <w:pPr>
+        <w:spacing w:after="0" w:line="240" w:lineRule="auto"/>
+        <w:rPr>
+          <w:rFonts w:ascii="Arial" w:eastAsia="Times New Roman" w:hAnsi="Arial" w:cs="Arial"/>
+          <w:color w:val="000000"/>
+          <w:sz w:val="22"/>
+        </w:rPr>
+      </w:pPr>
+      <w:r>
+        <w:rPr>
+          <w:rFonts w:ascii="Arial" w:eastAsia="Times New Roman" w:hAnsi="Arial" w:cs="Arial"/>
+          <w:color w:val="000000"/>
+          <w:sz w:val="22"/>
+        </w:rPr>
+        <w:t>2.1 Create User (old from week1)</w:t>
+      </w:r>
+    </w:p>
+    <w:p>
+      <w:pPr>
+        <w:spacing w:after="0" w:line="240" w:lineRule="auto"/>
+        <w:rPr>
+          <w:rFonts w:ascii="Arial" w:eastAsia="Times New Roman" w:hAnsi="Arial" w:cs="Arial"/>
+          <w:color w:val="000000"/>
+          <w:sz w:val="22"/>
+        </w:rPr>
+      </w:pPr>
+      <w:r>
+        <w:rPr>
+          <w:rFonts w:ascii="Arial" w:eastAsia="Times New Roman" w:hAnsi="Arial" w:cs="Arial"/>
+          <w:color w:val="000000"/>
+          <w:sz w:val="22"/>
+        </w:rPr>
+        <w:t>The application shall allow users to register/login with their personal information, username, email, and password.</w:t>
+      </w:r>
+    </w:p>
+    <w:p>
+      <w:pPr>
+        <w:spacing w:after="0" w:line="240" w:lineRule="auto"/>
+        <w:rPr>
+          <w:rFonts w:ascii="Arial" w:eastAsia="Times New Roman" w:hAnsi="Arial" w:cs="Arial"/>
+          <w:color w:val="000000"/>
+          <w:sz w:val="22"/>
+        </w:rPr>
+      </w:pPr>
+      <w:r>
+        <w:rPr>
+          <w:rFonts w:ascii="Arial" w:eastAsia="Times New Roman" w:hAnsi="Arial" w:cs="Arial"/>
+          <w:color w:val="000000"/>
+          <w:sz w:val="22"/>
+        </w:rPr>
+        <w:t>2.2 Adding/editing health information for individual users (old from week1)</w:t>
+      </w:r>
+    </w:p>
+    <w:p>
+      <w:pPr>
+        <w:spacing w:after="0" w:line="240" w:lineRule="auto"/>
+        <w:rPr>
+          <w:rFonts w:ascii="Arial" w:eastAsia="Times New Roman" w:hAnsi="Arial" w:cs="Arial"/>
+          <w:color w:val="000000"/>
+          <w:sz w:val="22"/>
+        </w:rPr>
+      </w:pPr>
+      <w:r>
+        <w:rPr>
+          <w:rFonts w:ascii="Arial" w:eastAsia="Times New Roman" w:hAnsi="Arial" w:cs="Arial"/>
+          <w:color w:val="000000"/>
+          <w:sz w:val="22"/>
+        </w:rPr>
+        <w:t>The application shall allow users to input/edit their personal health information, including BMI, blood pressure, cholesterol levels, and any other custom health conditions.</w:t>
+      </w:r>
+    </w:p>
+    <w:p>
+      <w:pPr>
+        <w:spacing w:after="0" w:line="240" w:lineRule="auto"/>
+        <w:rPr>
+          <w:rFonts w:ascii="Arial" w:eastAsia="Times New Roman" w:hAnsi="Arial" w:cs="Arial"/>
+          <w:color w:val="000000"/>
+          <w:sz w:val="22"/>
+        </w:rPr>
+      </w:pPr>
+      <w:r>
+        <w:rPr>
+          <w:rFonts w:ascii="Arial" w:eastAsia="Times New Roman" w:hAnsi="Arial" w:cs="Arial"/>
+          <w:color w:val="000000"/>
+          <w:sz w:val="22"/>
+        </w:rPr>
+        <w:t>2.3 Log in(old)</w:t>
+      </w:r>
+    </w:p>
+    <w:p>
+      <w:pPr>
+        <w:spacing w:after="0" w:line="240" w:lineRule="auto"/>
+        <w:rPr>
+          <w:rFonts w:ascii="Arial" w:eastAsia="Times New Roman" w:hAnsi="Arial" w:cs="Arial"/>
+          <w:color w:val="000000"/>
+          <w:sz w:val="22"/>
+        </w:rPr>
+      </w:pPr>
+      <w:r>
+        <w:rPr>
+          <w:rFonts w:ascii="Arial" w:eastAsia="Times New Roman" w:hAnsi="Arial" w:cs="Arial"/>
+          <w:color w:val="000000"/>
+          <w:sz w:val="22"/>
+        </w:rPr>
+        <w:t xml:space="preserve">The app shall allow users to login using their email and password and remember the user </w:t>
+      </w:r>
+    </w:p>
+    <w:p>
+      <w:pPr>
+        <w:spacing w:after="0" w:line="240" w:lineRule="auto"/>
+        <w:rPr>
+          <w:rFonts w:ascii="Arial" w:eastAsia="Times New Roman" w:hAnsi="Arial" w:cs="Arial"/>
+          <w:color w:val="000000"/>
+          <w:sz w:val="22"/>
+        </w:rPr>
+      </w:pPr>
+    </w:p>
+    <w:p>
+      <w:pPr>
+        <w:spacing w:after="0" w:line="240" w:lineRule="auto"/>
+        <w:rPr>
+          <w:rFonts w:ascii="Arial" w:eastAsia="Times New Roman" w:hAnsi="Arial" w:cs="Arial"/>
+          <w:color w:val="000000"/>
+          <w:sz w:val="22"/>
+        </w:rPr>
+      </w:pPr>
+      <w:r>
+        <w:rPr>
+          <w:rFonts w:ascii="Arial" w:eastAsia="Times New Roman" w:hAnsi="Arial" w:cs="Arial"/>
+          <w:color w:val="000000"/>
+          <w:sz w:val="22"/>
+        </w:rPr>
+        <w:t xml:space="preserve">Do you think </w:t>
+      </w:r>
+      <w:proofErr w:type="spellStart"/>
+      <w:r>
+        <w:rPr>
+          <w:rFonts w:ascii="Arial" w:eastAsia="Times New Roman" w:hAnsi="Arial" w:cs="Arial"/>
+          <w:color w:val="000000"/>
+          <w:sz w:val="22"/>
+        </w:rPr>
+        <w:t>sqllite</w:t>
+      </w:r>
+      <w:proofErr w:type="spellEnd"/>
+      <w:r>
+        <w:rPr>
+          <w:rFonts w:ascii="Arial" w:eastAsia="Times New Roman" w:hAnsi="Arial" w:cs="Arial"/>
+          <w:color w:val="000000"/>
+          <w:sz w:val="22"/>
+        </w:rPr>
+        <w:t xml:space="preserve"> will be easy to implement or less work than hibernate?</w:t>
+      </w:r>
+    </w:p>
+    <w:p>
+      <w:pPr>
+        <w:spacing w:after="0" w:line="240" w:lineRule="auto"/>
+        <w:rPr>
+          <w:rFonts w:eastAsia="Times New Roman" w:cs="Times New Roman"/>
+          <w:szCs w:val="24"/>
+        </w:rPr>
+      </w:pPr>
+      <w:r>
+        <w:rPr>
+          <w:rFonts w:ascii="Arial" w:eastAsia="Times New Roman" w:hAnsi="Arial" w:cs="Arial"/>
+          <w:color w:val="000000"/>
+          <w:sz w:val="22"/>
+        </w:rPr>
+        <w:t>Based on the summary and requirements, how should I start?</w:t>
+      </w:r>
+    </w:p>
+    <w:p>
+      <w:pPr>
+        <w:spacing w:after="0" w:line="240" w:lineRule="auto"/>
+        <w:rPr>
+          <w:rFonts w:ascii="Arial" w:eastAsia="Times New Roman" w:hAnsi="Arial" w:cs="Arial"/>
+          <w:color w:val="000000"/>
+          <w:sz w:val="22"/>
+          <w:u w:val="single"/>
+        </w:rPr>
+      </w:pPr>
+      <w:r>
+        <w:rPr>
+          <w:rFonts w:ascii="Arial" w:eastAsia="Times New Roman" w:hAnsi="Arial" w:cs="Arial"/>
+          <w:color w:val="000000"/>
+          <w:sz w:val="22"/>
+          <w:u w:val="single"/>
+        </w:rPr>
+        <w:t>CODE OR TEXT PRODUCED BY THE ABOVE PROMPT SEQUENCE</w:t>
+      </w:r>
+    </w:p>
+    <w:p>
+      <w:pPr>
+        <w:spacing w:after="0" w:line="240" w:lineRule="auto"/>
+        <w:rPr>
+          <w:rFonts w:eastAsia="Times New Roman" w:cs="Times New Roman"/>
+          <w:szCs w:val="24"/>
+          <w:u w:val="single"/>
+        </w:rPr>
+      </w:pPr>
+      <w:proofErr w:type="spellStart"/>
+      <w:r>
+        <w:rPr>
+          <w:rFonts w:ascii="Arial" w:eastAsia="Times New Roman" w:hAnsi="Arial" w:cs="Arial"/>
+          <w:color w:val="000000"/>
+          <w:sz w:val="22"/>
+          <w:u w:val="single"/>
+        </w:rPr>
+        <w:t>chatGPT</w:t>
+      </w:r>
+      <w:proofErr w:type="spellEnd"/>
+      <w:r>
+        <w:rPr>
+          <w:rFonts w:ascii="Arial" w:eastAsia="Times New Roman" w:hAnsi="Arial" w:cs="Arial"/>
+          <w:color w:val="000000"/>
+          <w:sz w:val="22"/>
+          <w:u w:val="single"/>
+        </w:rPr>
+        <w:t xml:space="preserve"> X</w:t>
+      </w:r>
+    </w:p>
+    <w:p>
+      <w:pPr>
+        <w:spacing w:after="0" w:line="240" w:lineRule="auto"/>
+        <w:rPr>
+          <w:rFonts w:eastAsia="Times New Roman" w:cs="Times New Roman"/>
+          <w:szCs w:val="24"/>
+        </w:rPr>
+      </w:pPr>
+    </w:p>
+    <w:p>
+      <w:pPr>
+        <w:shd w:val="clear" w:color="auto" w:fill="F7F7F8"/>
+        <w:spacing w:after="0" w:line="240" w:lineRule="auto"/>
+        <w:textAlignment w:val="baseline"/>
+        <w:rPr>
+          <w:rFonts w:ascii="Roboto" w:eastAsia="Times New Roman" w:hAnsi="Roboto" w:cs="Times New Roman"/>
+          <w:color w:val="374151"/>
+          <w:szCs w:val="24"/>
+          <w:shd w:val="clear" w:color="auto" w:fill="F7F7F8"/>
+        </w:rPr>
+      </w:pPr>
+      <w:r>
+        <w:rPr>
+          <w:rFonts w:ascii="Roboto" w:eastAsia="Times New Roman" w:hAnsi="Roboto" w:cs="Times New Roman"/>
+          <w:color w:val="374151"/>
+          <w:szCs w:val="24"/>
+          <w:shd w:val="clear" w:color="auto" w:fill="F7F7F8"/>
+        </w:rPr>
+        <w:t>SQLite is generally considered easier to implement and requires less setup compared to Hibernate. Hibernate is a full-fledged ORM framework that provides advanced features and abstractions for managing database operations. It requires configuring entity mappings, session management, and dealing with complex object-relational mapping concepts.</w:t>
+      </w:r>
+    </w:p>
+    <w:p>
+      <w:pPr>
+        <w:shd w:val="clear" w:color="auto" w:fill="F7F7F8"/>
+        <w:spacing w:after="0" w:line="240" w:lineRule="auto"/>
+        <w:textAlignment w:val="baseline"/>
+        <w:rPr>
+          <w:rFonts w:ascii="Roboto" w:eastAsia="Times New Roman" w:hAnsi="Roboto" w:cs="Times New Roman"/>
+          <w:color w:val="374151"/>
+          <w:szCs w:val="24"/>
+          <w:shd w:val="clear" w:color="auto" w:fill="F7F7F8"/>
+        </w:rPr>
+      </w:pPr>
+    </w:p>
+    <w:p>
+      <w:pPr>
+        <w:shd w:val="clear" w:color="auto" w:fill="F7F7F8"/>
+        <w:spacing w:after="0" w:line="240" w:lineRule="auto"/>
+        <w:textAlignment w:val="baseline"/>
+        <w:rPr>
+          <w:rFonts w:ascii="Roboto" w:eastAsia="Times New Roman" w:hAnsi="Roboto" w:cs="Times New Roman"/>
+          <w:color w:val="374151"/>
+          <w:szCs w:val="24"/>
+          <w:shd w:val="clear" w:color="auto" w:fill="F7F7F8"/>
+        </w:rPr>
+      </w:pPr>
+      <w:r>
+        <w:rPr>
+          <w:rFonts w:ascii="Roboto" w:eastAsia="Times New Roman" w:hAnsi="Roboto" w:cs="Times New Roman"/>
+          <w:color w:val="374151"/>
+          <w:szCs w:val="24"/>
+          <w:shd w:val="clear" w:color="auto" w:fill="F7F7F8"/>
+        </w:rPr>
+        <w:t>On the other hand, SQLite is a lightweight, embedded database engine that does not require a separate server installation. It stores the database as a file on the local disk, making it easier to set up and manage. SQLite provides a simple and efficient way to interact with the database using SQL queries.</w:t>
+      </w:r>
+    </w:p>
+    <w:p>
+      <w:pPr>
+        <w:shd w:val="clear" w:color="auto" w:fill="F7F7F8"/>
+        <w:spacing w:after="0" w:line="240" w:lineRule="auto"/>
+        <w:textAlignment w:val="baseline"/>
+        <w:rPr>
+          <w:rFonts w:ascii="Roboto" w:eastAsia="Times New Roman" w:hAnsi="Roboto" w:cs="Times New Roman"/>
+          <w:color w:val="374151"/>
+          <w:szCs w:val="24"/>
+          <w:shd w:val="clear" w:color="auto" w:fill="F7F7F8"/>
+        </w:rPr>
+      </w:pPr>
+    </w:p>
+    <w:p>
+      <w:pPr>
+        <w:shd w:val="clear" w:color="auto" w:fill="F7F7F8"/>
+        <w:spacing w:after="0" w:line="240" w:lineRule="auto"/>
+        <w:textAlignment w:val="baseline"/>
+        <w:rPr>
+          <w:rFonts w:ascii="Roboto" w:eastAsia="Times New Roman" w:hAnsi="Roboto" w:cs="Times New Roman"/>
+          <w:color w:val="374151"/>
+          <w:szCs w:val="24"/>
+          <w:shd w:val="clear" w:color="auto" w:fill="F7F7F8"/>
+        </w:rPr>
+      </w:pPr>
+      <w:r>
+        <w:rPr>
+          <w:rFonts w:ascii="Roboto" w:eastAsia="Times New Roman" w:hAnsi="Roboto" w:cs="Times New Roman"/>
+          <w:color w:val="374151"/>
+          <w:szCs w:val="24"/>
+          <w:shd w:val="clear" w:color="auto" w:fill="F7F7F8"/>
+        </w:rPr>
+        <w:t>Based on your project requirements, it seems that implementing SQLite would be a suitable choice. SQLite can handle the data storage needs of your app, including user registration, health information input, and login functionality. It provides a good balance between simplicity and functionality.</w:t>
+      </w:r>
+    </w:p>
+    <w:p>
+      <w:pPr>
+        <w:shd w:val="clear" w:color="auto" w:fill="F7F7F8"/>
+        <w:spacing w:after="0" w:line="240" w:lineRule="auto"/>
+        <w:textAlignment w:val="baseline"/>
+        <w:rPr>
+          <w:rFonts w:ascii="Roboto" w:eastAsia="Times New Roman" w:hAnsi="Roboto" w:cs="Times New Roman"/>
+          <w:color w:val="374151"/>
+          <w:szCs w:val="24"/>
+          <w:shd w:val="clear" w:color="auto" w:fill="F7F7F8"/>
+        </w:rPr>
+      </w:pPr>
+    </w:p>
+    <w:p>
+      <w:pPr>
+        <w:shd w:val="clear" w:color="auto" w:fill="F7F7F8"/>
+        <w:spacing w:after="0" w:line="240" w:lineRule="auto"/>
+        <w:textAlignment w:val="baseline"/>
+        <w:rPr>
+          <w:rFonts w:ascii="Roboto" w:eastAsia="Times New Roman" w:hAnsi="Roboto" w:cs="Times New Roman"/>
+          <w:color w:val="374151"/>
+          <w:szCs w:val="24"/>
+          <w:shd w:val="clear" w:color="auto" w:fill="F7F7F8"/>
+        </w:rPr>
+      </w:pPr>
+      <w:r>
+        <w:rPr>
+          <w:rFonts w:ascii="Roboto" w:eastAsia="Times New Roman" w:hAnsi="Roboto" w:cs="Times New Roman"/>
+          <w:color w:val="374151"/>
+          <w:szCs w:val="24"/>
+          <w:shd w:val="clear" w:color="auto" w:fill="F7F7F8"/>
+        </w:rPr>
+        <w:t>To start implementing SQLite in your app, you can follow these steps:</w:t>
+      </w:r>
+    </w:p>
+    <w:p>
+      <w:pPr>
+        <w:shd w:val="clear" w:color="auto" w:fill="F7F7F8"/>
+        <w:spacing w:after="0" w:line="240" w:lineRule="auto"/>
+        <w:textAlignment w:val="baseline"/>
+        <w:rPr>
+          <w:rFonts w:ascii="Roboto" w:eastAsia="Times New Roman" w:hAnsi="Roboto" w:cs="Times New Roman"/>
+          <w:color w:val="374151"/>
+          <w:szCs w:val="24"/>
+          <w:shd w:val="clear" w:color="auto" w:fill="F7F7F8"/>
+        </w:rPr>
+      </w:pPr>
+    </w:p>
+    <w:p>
+      <w:pPr>
+        <w:shd w:val="clear" w:color="auto" w:fill="F7F7F8"/>
+        <w:spacing w:after="0" w:line="240" w:lineRule="auto"/>
+        <w:textAlignment w:val="baseline"/>
+        <w:rPr>
+          <w:rFonts w:ascii="Roboto" w:eastAsia="Times New Roman" w:hAnsi="Roboto" w:cs="Times New Roman"/>
+          <w:color w:val="374151"/>
+          <w:szCs w:val="24"/>
+          <w:shd w:val="clear" w:color="auto" w:fill="F7F7F8"/>
+        </w:rPr>
+      </w:pPr>
+      <w:r>
+        <w:rPr>
+          <w:rFonts w:ascii="Roboto" w:eastAsia="Times New Roman" w:hAnsi="Roboto" w:cs="Times New Roman"/>
+          <w:color w:val="374151"/>
+          <w:szCs w:val="24"/>
+          <w:shd w:val="clear" w:color="auto" w:fill="F7F7F8"/>
+        </w:rPr>
+        <w:t>Choose a SQLite library: You'll need to select a SQLite library or wrapper that provides a convenient API for interacting with the SQLite database in your programming language. For Java, you can use libraries like SQLite JDBC or Room Persistence Library.</w:t>
+      </w:r>
+    </w:p>
+    <w:p>
+      <w:pPr>
+        <w:shd w:val="clear" w:color="auto" w:fill="F7F7F8"/>
+        <w:spacing w:after="0" w:line="240" w:lineRule="auto"/>
+        <w:textAlignment w:val="baseline"/>
+        <w:rPr>
+          <w:rFonts w:ascii="Roboto" w:eastAsia="Times New Roman" w:hAnsi="Roboto" w:cs="Times New Roman"/>
+          <w:color w:val="374151"/>
+          <w:szCs w:val="24"/>
+          <w:shd w:val="clear" w:color="auto" w:fill="F7F7F8"/>
+        </w:rPr>
+      </w:pPr>
+    </w:p>
+    <w:p>
+      <w:pPr>
+        <w:shd w:val="clear" w:color="auto" w:fill="F7F7F8"/>
+        <w:spacing w:after="0" w:line="240" w:lineRule="auto"/>
+        <w:textAlignment w:val="baseline"/>
+        <w:rPr>
+          <w:rFonts w:ascii="Roboto" w:eastAsia="Times New Roman" w:hAnsi="Roboto" w:cs="Times New Roman"/>
+          <w:color w:val="374151"/>
+          <w:szCs w:val="24"/>
+          <w:shd w:val="clear" w:color="auto" w:fill="F7F7F8"/>
+        </w:rPr>
+      </w:pPr>
+      <w:r>
+        <w:rPr>
+          <w:rFonts w:ascii="Roboto" w:eastAsia="Times New Roman" w:hAnsi="Roboto" w:cs="Times New Roman"/>
+          <w:color w:val="374151"/>
+          <w:szCs w:val="24"/>
+          <w:shd w:val="clear" w:color="auto" w:fill="F7F7F8"/>
+        </w:rPr>
+        <w:t>Set up the database: Create a SQLite database file that will store your application's data. You can define the necessary tables and schema for storing user information, health data, and any other relevant data.</w:t>
+      </w:r>
+    </w:p>
+    <w:p>
+      <w:pPr>
+        <w:shd w:val="clear" w:color="auto" w:fill="F7F7F8"/>
+        <w:spacing w:after="0" w:line="240" w:lineRule="auto"/>
+        <w:textAlignment w:val="baseline"/>
+        <w:rPr>
+          <w:rFonts w:ascii="Roboto" w:eastAsia="Times New Roman" w:hAnsi="Roboto" w:cs="Times New Roman"/>
+          <w:color w:val="374151"/>
+          <w:szCs w:val="24"/>
+          <w:shd w:val="clear" w:color="auto" w:fill="F7F7F8"/>
+        </w:rPr>
+      </w:pPr>
+    </w:p>
+    <w:p>
+      <w:pPr>
+        <w:shd w:val="clear" w:color="auto" w:fill="F7F7F8"/>
+        <w:spacing w:after="0" w:line="240" w:lineRule="auto"/>
+        <w:textAlignment w:val="baseline"/>
+        <w:rPr>
+          <w:rFonts w:ascii="Roboto" w:eastAsia="Times New Roman" w:hAnsi="Roboto" w:cs="Times New Roman"/>
+          <w:color w:val="374151"/>
+          <w:szCs w:val="24"/>
+          <w:shd w:val="clear" w:color="auto" w:fill="F7F7F8"/>
+        </w:rPr>
+      </w:pPr>
+      <w:r>
+        <w:rPr>
+          <w:rFonts w:ascii="Roboto" w:eastAsia="Times New Roman" w:hAnsi="Roboto" w:cs="Times New Roman"/>
+          <w:color w:val="374151"/>
+          <w:szCs w:val="24"/>
+          <w:shd w:val="clear" w:color="auto" w:fill="F7F7F8"/>
+        </w:rPr>
+        <w:t>Establish database connection: Initialize the SQLite library and establish a connection to the database file. This will allow your application to interact with the database.</w:t>
+      </w:r>
+    </w:p>
+    <w:p>
+      <w:pPr>
+        <w:shd w:val="clear" w:color="auto" w:fill="F7F7F8"/>
+        <w:spacing w:after="0" w:line="240" w:lineRule="auto"/>
+        <w:textAlignment w:val="baseline"/>
+        <w:rPr>
+          <w:rFonts w:ascii="Roboto" w:eastAsia="Times New Roman" w:hAnsi="Roboto" w:cs="Times New Roman"/>
+          <w:color w:val="374151"/>
+          <w:szCs w:val="24"/>
+          <w:shd w:val="clear" w:color="auto" w:fill="F7F7F8"/>
+        </w:rPr>
+      </w:pPr>
+    </w:p>
+    <w:p>
+      <w:pPr>
+        <w:shd w:val="clear" w:color="auto" w:fill="F7F7F8"/>
+        <w:spacing w:after="0" w:line="240" w:lineRule="auto"/>
+        <w:textAlignment w:val="baseline"/>
+        <w:rPr>
+          <w:rFonts w:ascii="Roboto" w:eastAsia="Times New Roman" w:hAnsi="Roboto" w:cs="Times New Roman"/>
+          <w:color w:val="374151"/>
+          <w:szCs w:val="24"/>
+          <w:shd w:val="clear" w:color="auto" w:fill="F7F7F8"/>
+        </w:rPr>
+      </w:pPr>
+      <w:r>
+        <w:rPr>
+          <w:rFonts w:ascii="Roboto" w:eastAsia="Times New Roman" w:hAnsi="Roboto" w:cs="Times New Roman"/>
+          <w:color w:val="374151"/>
+          <w:szCs w:val="24"/>
+          <w:shd w:val="clear" w:color="auto" w:fill="F7F7F8"/>
+        </w:rPr>
+        <w:t>Implement CRUD operations: Implement the necessary database operations for creating, reading, updating, and deleting data. This includes functionalities like user registration, login, and managing health information.</w:t>
+      </w:r>
+    </w:p>
+    <w:p>
+      <w:pPr>
+        <w:shd w:val="clear" w:color="auto" w:fill="F7F7F8"/>
+        <w:spacing w:after="0" w:line="240" w:lineRule="auto"/>
+        <w:textAlignment w:val="baseline"/>
+        <w:rPr>
+          <w:rFonts w:ascii="Roboto" w:eastAsia="Times New Roman" w:hAnsi="Roboto" w:cs="Times New Roman"/>
+          <w:color w:val="374151"/>
+          <w:szCs w:val="24"/>
+          <w:shd w:val="clear" w:color="auto" w:fill="F7F7F8"/>
+        </w:rPr>
+      </w:pPr>
+    </w:p>
+    <w:p>
+      <w:pPr>
+        <w:shd w:val="clear" w:color="auto" w:fill="F7F7F8"/>
+        <w:spacing w:after="0" w:line="240" w:lineRule="auto"/>
+        <w:textAlignment w:val="baseline"/>
+        <w:rPr>
+          <w:rFonts w:ascii="Roboto" w:eastAsia="Times New Roman" w:hAnsi="Roboto" w:cs="Times New Roman"/>
+          <w:color w:val="374151"/>
+          <w:szCs w:val="24"/>
+          <w:shd w:val="clear" w:color="auto" w:fill="F7F7F8"/>
+        </w:rPr>
+      </w:pPr>
+      <w:r>
+        <w:rPr>
+          <w:rFonts w:ascii="Roboto" w:eastAsia="Times New Roman" w:hAnsi="Roboto" w:cs="Times New Roman"/>
+          <w:color w:val="374151"/>
+          <w:szCs w:val="24"/>
+          <w:shd w:val="clear" w:color="auto" w:fill="F7F7F8"/>
+        </w:rPr>
+        <w:t>Integrate with your application: Modify your existing codebase to use the SQLite database instead of the previous data storage mechanism. Update the necessary parts of your code to interact with the SQLite database for user management and health data operations.</w:t>
+      </w:r>
+    </w:p>
+    <w:p>
+      <w:pPr>
+        <w:shd w:val="clear" w:color="auto" w:fill="F7F7F8"/>
+        <w:spacing w:after="0" w:line="240" w:lineRule="auto"/>
+        <w:textAlignment w:val="baseline"/>
+        <w:rPr>
+          <w:rFonts w:ascii="Roboto" w:eastAsia="Times New Roman" w:hAnsi="Roboto" w:cs="Times New Roman"/>
+          <w:color w:val="374151"/>
+          <w:szCs w:val="24"/>
+          <w:shd w:val="clear" w:color="auto" w:fill="F7F7F8"/>
+        </w:rPr>
+      </w:pPr>
+    </w:p>
+    <w:p>
+      <w:pPr>
+        <w:shd w:val="clear" w:color="auto" w:fill="F7F7F8"/>
+        <w:spacing w:after="0" w:line="240" w:lineRule="auto"/>
+        <w:textAlignment w:val="baseline"/>
+        <w:rPr>
+          <w:rFonts w:ascii="Roboto" w:eastAsia="Times New Roman" w:hAnsi="Roboto" w:cs="Times New Roman"/>
+          <w:color w:val="374151"/>
+          <w:szCs w:val="24"/>
+          <w:shd w:val="clear" w:color="auto" w:fill="F7F7F8"/>
+        </w:rPr>
+      </w:pPr>
+      <w:r>
+        <w:rPr>
+          <w:rFonts w:ascii="Roboto" w:eastAsia="Times New Roman" w:hAnsi="Roboto" w:cs="Times New Roman"/>
+          <w:color w:val="374151"/>
+          <w:szCs w:val="24"/>
+          <w:shd w:val="clear" w:color="auto" w:fill="F7F7F8"/>
+        </w:rPr>
+        <w:t>Test thoroughly: Write unit tests to ensure the correctness of your database operations. Test various scenarios, including valid and invalid inputs, to validate the behavior of your SQLite implementation.</w:t>
+      </w:r>
+    </w:p>
+    <w:p>
+      <w:pPr>
+        <w:shd w:val="clear" w:color="auto" w:fill="F7F7F8"/>
+        <w:spacing w:after="0" w:line="240" w:lineRule="auto"/>
+        <w:textAlignment w:val="baseline"/>
+        <w:rPr>
+          <w:rFonts w:ascii="Roboto" w:eastAsia="Times New Roman" w:hAnsi="Roboto" w:cs="Times New Roman"/>
+          <w:color w:val="374151"/>
+          <w:szCs w:val="24"/>
+          <w:shd w:val="clear" w:color="auto" w:fill="F7F7F8"/>
+        </w:rPr>
+      </w:pPr>
+    </w:p>
+    <w:p>
+      <w:pPr>
+        <w:shd w:val="clear" w:color="auto" w:fill="F7F7F8"/>
+        <w:spacing w:after="0" w:line="240" w:lineRule="auto"/>
+        <w:textAlignment w:val="baseline"/>
+        <w:rPr>
+          <w:rFonts w:ascii="Roboto" w:eastAsia="Times New Roman" w:hAnsi="Roboto" w:cs="Times New Roman"/>
+          <w:color w:val="374151"/>
+          <w:szCs w:val="24"/>
+        </w:rPr>
+      </w:pPr>
+      <w:r>
+        <w:rPr>
+          <w:rFonts w:ascii="Roboto" w:eastAsia="Times New Roman" w:hAnsi="Roboto" w:cs="Times New Roman"/>
+          <w:color w:val="374151"/>
+          <w:szCs w:val="24"/>
+          <w:shd w:val="clear" w:color="auto" w:fill="F7F7F8"/>
+        </w:rPr>
+        <w:t>By following these steps, you should be able to start implementing SQLite in your application and leverage its features for storing and managing user and health data. Remember to consult the documentation of the chosen SQLite library for specific implementation details and best practices.</w:t>
+      </w:r>
+    </w:p>
+    <w:p>
+      <w:pPr>
+        <w:rPr>
+          <w:rFonts w:ascii="Arial Narrow" w:hAnsi="Arial Narrow"/>
+          <w:color w:val="A6A6A6" w:themeColor="background1" w:themeShade="A6"/>
+          <w:sz w:val="20"/>
+          <w:szCs w:val="20"/>
+          <w:bdr w:val="none" w:sz="0" w:space="0" w:color="auto" w:frame="1"/>
+          <w:shd w:val="clear" w:color="auto" w:fill="FFFFFF"/>
+        </w:rPr>
+      </w:pPr>
+    </w:p>
+    <w:p>
+      <w:pPr>
+        <w:rPr>
+          <w:sz w:val="22"/>
+        </w:rPr>
+      </w:pPr>
+    </w:p>
+    <w:p>
+      <w:pPr>
+        <w:pStyle w:val="Heading1"/>
+      </w:pPr>
+      <w:r>
+        <w:lastRenderedPageBreak/>
+        <w:t>9</w:t>
+      </w:r>
+      <w:r>
+        <w:t xml:space="preserve"> Evaluation</w:t>
+      </w:r>
+    </w:p>
+    <w:p>
+      <w:r>
+        <w:rPr>
+          <w:rStyle w:val="f27"/>
+          <w:rFonts w:ascii="Arial" w:hAnsi="Arial" w:cs="Arial"/>
+          <w:color w:val="000000"/>
+          <w:szCs w:val="24"/>
+          <w:shd w:val="clear" w:color="auto" w:fill="FFFFFF"/>
+        </w:rPr>
+        <w:t xml:space="preserve"> </w:t>
+      </w:r>
+      <w:bookmarkStart w:id="0" w:name="_MON_1494397122"/>
+      <w:bookmarkEnd w:id="0"/>
+      <w:r>
+        <w:object w:dxaOrig="9485" w:dyaOrig="5114" w14:anchorId="1AA57658">
           <v:shape id="_x0000_i1025" type="#_x0000_t75" style="width:477.4pt;height:255.15pt" o:ole="">
-            <v:imagedata r:id="rId8" o:title=""/>
+            <v:imagedata r:id="rId22" o:title=""/>
           </v:shape>
-          <o:OLEObject Type="Embed" ProgID="Excel.Sheet.12" ShapeID="_x0000_i1025" DrawAspect="Content" ObjectID="_1748503705" r:id="rId9"/>
+          <o:OLEObject Type="Embed" ProgID="Excel.Sheet.12" ShapeID="_x0000_i1025" DrawAspect="Content" ObjectID="_1748597910" r:id="rId23"/>
         </w:object>
       </w:r>
     </w:p>
@@ -7731,21 +10151,6 @@
 </file>
 
 <file path=customXml/item1.xml><?xml version="1.0" encoding="utf-8"?>
-<?mso-contentType ?>
-<FormTemplates xmlns="http://schemas.microsoft.com/sharepoint/v3/contenttype/forms">
-  <Display>DocumentLibraryForm</Display>
-  <Edit>DocumentLibraryForm</Edit>
-  <New>DocumentLibraryForm</New>
-</FormTemplates>
-</file>
-
-<file path=customXml/item2.xml><?xml version="1.0" encoding="utf-8"?>
-<p:properties xmlns:p="http://schemas.microsoft.com/office/2006/metadata/properties" xmlns:xsi="http://www.w3.org/2001/XMLSchema-instance" xmlns:pc="http://schemas.microsoft.com/office/infopath/2007/PartnerControls">
-  <documentManagement/>
-</p:properties>
-</file>
-
-<file path=customXml/item3.xml><?xml version="1.0" encoding="utf-8"?>
 <ct:contentTypeSchema xmlns:ct="http://schemas.microsoft.com/office/2006/metadata/contentType" xmlns:ma="http://schemas.microsoft.com/office/2006/metadata/properties/metaAttributes" ct:_="" ma:_="" ma:contentTypeName="Document" ma:contentTypeID="0x0101008C3B3DA25413CC4BABEA74144452FCC1" ma:contentTypeVersion="10" ma:contentTypeDescription="Create a new document." ma:contentTypeScope="" ma:versionID="cd4c73cc00659028282eef59f385dccd">
   <xsd:schema xmlns:xsd="http://www.w3.org/2001/XMLSchema" xmlns:xs="http://www.w3.org/2001/XMLSchema" xmlns:p="http://schemas.microsoft.com/office/2006/metadata/properties" xmlns:ns2="836958e8-e4a1-4e8a-b060-9cf82d8c62c9" targetNamespace="http://schemas.microsoft.com/office/2006/metadata/properties" ma:root="true" ma:fieldsID="065c6c9427c4387153cc39ebc94fcaac" ns2:_="">
     <xsd:import namespace="836958e8-e4a1-4e8a-b060-9cf82d8c62c9"/>
@@ -7929,24 +10334,22 @@
 </ct:contentTypeSchema>
 </file>
 
-<file path=customXml/itemProps1.xml><?xml version="1.0" encoding="utf-8"?>
-<ds:datastoreItem xmlns:ds="http://schemas.openxmlformats.org/officeDocument/2006/customXml" ds:itemID="{3C4D88C8-2FD1-4570-BE4B-B29461EF5C9A}">
-  <ds:schemaRefs>
-    <ds:schemaRef ds:uri="http://schemas.microsoft.com/sharepoint/v3/contenttype/forms"/>
-  </ds:schemaRefs>
-</ds:datastoreItem>
+<file path=customXml/item2.xml><?xml version="1.0" encoding="utf-8"?>
+<p:properties xmlns:p="http://schemas.microsoft.com/office/2006/metadata/properties" xmlns:xsi="http://www.w3.org/2001/XMLSchema-instance" xmlns:pc="http://schemas.microsoft.com/office/infopath/2007/PartnerControls">
+  <documentManagement/>
+</p:properties>
 </file>
 
-<file path=customXml/itemProps2.xml><?xml version="1.0" encoding="utf-8"?>
-<ds:datastoreItem xmlns:ds="http://schemas.openxmlformats.org/officeDocument/2006/customXml" ds:itemID="{9BEFF0FB-30CC-4DE2-ACDE-87CC44D573AA}">
-  <ds:schemaRefs>
-    <ds:schemaRef ds:uri="http://schemas.microsoft.com/office/2006/metadata/properties"/>
-    <ds:schemaRef ds:uri="http://schemas.microsoft.com/office/infopath/2007/PartnerControls"/>
-  </ds:schemaRefs>
-</ds:datastoreItem>
+<file path=customXml/item3.xml><?xml version="1.0" encoding="utf-8"?>
+<?mso-contentType ?>
+<FormTemplates xmlns="http://schemas.microsoft.com/sharepoint/v3/contenttype/forms">
+  <Display>DocumentLibraryForm</Display>
+  <Edit>DocumentLibraryForm</Edit>
+  <New>DocumentLibraryForm</New>
+</FormTemplates>
 </file>
 
-<file path=customXml/itemProps3.xml><?xml version="1.0" encoding="utf-8"?>
+<file path=customXml/itemProps1.xml><?xml version="1.0" encoding="utf-8"?>
 <ds:datastoreItem xmlns:ds="http://schemas.openxmlformats.org/officeDocument/2006/customXml" ds:itemID="{7758ED33-8F30-4347-AE4D-C1825E294EE2}">
   <ds:schemaRefs>
     <ds:schemaRef ds:uri="http://schemas.microsoft.com/office/2006/metadata/contentType"/>
@@ -7962,4 +10365,21 @@
     <ds:schemaRef ds:uri="http://schemas.microsoft.com/internal/obd"/>
   </ds:schemaRefs>
 </ds:datastoreItem>
+</file>
+
+<file path=customXml/itemProps2.xml><?xml version="1.0" encoding="utf-8"?>
+<ds:datastoreItem xmlns:ds="http://schemas.openxmlformats.org/officeDocument/2006/customXml" ds:itemID="{9BEFF0FB-30CC-4DE2-ACDE-87CC44D573AA}">
+  <ds:schemaRefs>
+    <ds:schemaRef ds:uri="http://schemas.microsoft.com/office/2006/metadata/properties"/>
+    <ds:schemaRef ds:uri="http://schemas.microsoft.com/office/infopath/2007/PartnerControls"/>
+  </ds:schemaRefs>
+</ds:datastoreItem>
+</file>
+
+<file path=customXml/itemProps3.xml><?xml version="1.0" encoding="utf-8"?>
+<ds:datastoreItem xmlns:ds="http://schemas.openxmlformats.org/officeDocument/2006/customXml" ds:itemID="{3C4D88C8-2FD1-4570-BE4B-B29461EF5C9A}">
+  <ds:schemaRefs>
+    <ds:schemaRef ds:uri="http://schemas.microsoft.com/sharepoint/v3/contenttype/forms"/>
+  </ds:schemaRefs>
+</ds:datastoreItem>
 </file>
--- a/Assignments/Hw6/metcs622_Assignment6_Choudhury.docx
+++ b/Assignments/Hw6/metcs622_Assignment6_Choudhury.docx
@@ -6748,7 +6748,30 @@
       </w:r>
       <w:proofErr w:type="spellEnd"/>
       <w:r>
-        <w:t xml:space="preserve"> link here.</w:t>
+        <w:t xml:space="preserve"> link </w:t>
+      </w:r>
+      <w:hyperlink r:id="rId20" w:history="1">
+        <w:r>
+          <w:rPr>
+            <w:rStyle w:val="Hyperlink"/>
+          </w:rPr>
+          <w:t>he</w:t>
+        </w:r>
+        <w:r>
+          <w:rPr>
+            <w:rStyle w:val="Hyperlink"/>
+          </w:rPr>
+          <w:t>r</w:t>
+        </w:r>
+        <w:r>
+          <w:rPr>
+            <w:rStyle w:val="Hyperlink"/>
+          </w:rPr>
+          <w:t>e</w:t>
+        </w:r>
+      </w:hyperlink>
+      <w:r>
+        <w:t>.</w:t>
       </w:r>
       <w:r>
         <w:br/>
@@ -6778,9 +6801,9 @@
             <o:lock v:ext="edit" aspectratio="t"/>
           </v:shapetype>
           <v:shape id="_x0000_i1026" type="#_x0000_t75" style="width:44.85pt;height:40.7pt" o:ole="">
-            <v:imagedata r:id="rId20" o:title=""/>
+            <v:imagedata r:id="rId21" o:title=""/>
           </v:shape>
-          <o:OLEObject Type="Embed" ProgID="Package" ShapeID="_x0000_i1026" DrawAspect="Content" ObjectID="_1748597909" r:id="rId21"/>
+          <o:OLEObject Type="Embed" ProgID="Package" ShapeID="_x0000_i1026" DrawAspect="Content" ObjectID="_1748598036" r:id="rId22"/>
         </w:object>
       </w:r>
       <w:r>
@@ -7302,6 +7325,7 @@
           <w:color w:val="000000"/>
           <w:sz w:val="22"/>
         </w:rPr>
+        <w:lastRenderedPageBreak/>
         <w:t xml:space="preserve">I honored the </w:t>
       </w:r>
       <w:proofErr w:type="spellStart"/>
@@ -7320,7 +7344,57 @@
           <w:color w:val="000000"/>
           <w:sz w:val="22"/>
         </w:rPr>
-        <w:t xml:space="preserve"> response this time only because I agree with it on the fact that Hibernate will require more training and at this stage of the course near the final. So I stuck with the SQLite which I know would be simpler in the sense that I don’t have to learn many new terminologies, libraries, etc.</w:t>
+        <w:t xml:space="preserve"> response</w:t>
+      </w:r>
+      <w:r>
+        <w:rPr>
+          <w:rFonts w:ascii="Arial" w:eastAsia="Times New Roman" w:hAnsi="Arial" w:cs="Arial"/>
+          <w:color w:val="000000"/>
+          <w:sz w:val="22"/>
+        </w:rPr>
+        <w:t>s</w:t>
+      </w:r>
+      <w:r>
+        <w:rPr>
+          <w:rFonts w:ascii="Arial" w:eastAsia="Times New Roman" w:hAnsi="Arial" w:cs="Arial"/>
+          <w:color w:val="000000"/>
+          <w:sz w:val="22"/>
+        </w:rPr>
+        <w:t xml:space="preserve"> </w:t>
+      </w:r>
+      <w:r>
+        <w:rPr>
+          <w:rFonts w:ascii="Arial" w:eastAsia="Times New Roman" w:hAnsi="Arial" w:cs="Arial"/>
+          <w:color w:val="000000"/>
+          <w:sz w:val="22"/>
+        </w:rPr>
+        <w:t xml:space="preserve">for overall in terms of </w:t>
+      </w:r>
+      <w:proofErr w:type="spellStart"/>
+      <w:r>
+        <w:rPr>
+          <w:rFonts w:ascii="Arial" w:eastAsia="Times New Roman" w:hAnsi="Arial" w:cs="Arial"/>
+          <w:color w:val="000000"/>
+          <w:sz w:val="22"/>
+        </w:rPr>
+        <w:t>db</w:t>
+      </w:r>
+      <w:proofErr w:type="spellEnd"/>
+      <w:r>
+        <w:rPr>
+          <w:rFonts w:ascii="Arial" w:eastAsia="Times New Roman" w:hAnsi="Arial" w:cs="Arial"/>
+          <w:color w:val="000000"/>
+          <w:sz w:val="22"/>
+        </w:rPr>
+        <w:t xml:space="preserve"> setup </w:t>
+      </w:r>
+      <w:r>
+        <w:rPr>
+          <w:rFonts w:ascii="Arial" w:eastAsia="Times New Roman" w:hAnsi="Arial" w:cs="Arial"/>
+          <w:color w:val="000000"/>
+          <w:sz w:val="22"/>
+        </w:rPr>
+        <w:t>because I agree with it on the fact that Hibernate will require more training and at this stage of the course near the final. So I stuck with the SQLite which I know would be simpler in the sense that I don’t have to learn many new terminologies, libraries, etc.</w:t>
       </w:r>
     </w:p>
     <w:p>
@@ -7851,6 +7925,7 @@
           <w:szCs w:val="24"/>
           <w:shd w:val="clear" w:color="auto" w:fill="F7F7F8"/>
         </w:rPr>
+        <w:lastRenderedPageBreak/>
         <w:t>Establish database connection: Initialize the SQLite library and establish a connection to the database file. This will allow your application to interact with the database.</w:t>
       </w:r>
     </w:p>
@@ -8017,7 +8092,6 @@
         <w:pStyle w:val="Heading1"/>
       </w:pPr>
       <w:r>
-        <w:lastRenderedPageBreak/>
         <w:t>9</w:t>
       </w:r>
       <w:r>
@@ -8040,9 +8114,9 @@
       <w:r>
         <w:object w:dxaOrig="9485" w:dyaOrig="5114" w14:anchorId="1AA57658">
           <v:shape id="_x0000_i1025" type="#_x0000_t75" style="width:477.4pt;height:255.15pt" o:ole="">
-            <v:imagedata r:id="rId22" o:title=""/>
+            <v:imagedata r:id="rId23" o:title=""/>
           </v:shape>
-          <o:OLEObject Type="Embed" ProgID="Excel.Sheet.12" ShapeID="_x0000_i1025" DrawAspect="Content" ObjectID="_1748597910" r:id="rId23"/>
+          <o:OLEObject Type="Embed" ProgID="Excel.Sheet.12" ShapeID="_x0000_i1025" DrawAspect="Content" ObjectID="_1748598037" r:id="rId24"/>
         </w:object>
       </w:r>
     </w:p>
@@ -9886,6 +9960,30 @@
       <w:u w:val="single"/>
     </w:rPr>
   </w:style>
+  <w:style w:type="character" w:styleId="UnresolvedMention">
+    <w:name w:val="Unresolved Mention"/>
+    <w:basedOn w:val="DefaultParagraphFont"/>
+    <w:uiPriority w:val="99"/>
+    <w:semiHidden/>
+    <w:unhideWhenUsed/>
+    <w:rsid w:val="007D75ED"/>
+    <w:rPr>
+      <w:color w:val="605E5C"/>
+      <w:shd w:val="clear" w:color="auto" w:fill="E1DFDD"/>
+    </w:rPr>
+  </w:style>
+  <w:style w:type="character" w:styleId="FollowedHyperlink">
+    <w:name w:val="FollowedHyperlink"/>
+    <w:basedOn w:val="DefaultParagraphFont"/>
+    <w:uiPriority w:val="99"/>
+    <w:semiHidden/>
+    <w:unhideWhenUsed/>
+    <w:rsid w:val="007D75ED"/>
+    <w:rPr>
+      <w:color w:val="954F72" w:themeColor="followedHyperlink"/>
+      <w:u w:val="single"/>
+    </w:rPr>
+  </w:style>
 </w:styles>
 </file>
 
